--- a/Documents/Software Testing Report.docx
+++ b/Documents/Software Testing Report.docx
@@ -1,6 +1,6 @@
 
 <file path=word/document.xml><?xml version="1.0" encoding="utf-8"?>
-<w:document xmlns:wpc="http://schemas.microsoft.com/office/word/2010/wordprocessingCanvas" xmlns:mc="http://schemas.openxmlformats.org/markup-compatibility/2006" xmlns:o="urn:schemas-microsoft-com:office:office" xmlns:r="http://schemas.openxmlformats.org/officeDocument/2006/relationships" xmlns:m="http://schemas.openxmlformats.org/officeDocument/2006/math" xmlns:v="urn:schemas-microsoft-com:vml" xmlns:wp14="http://schemas.microsoft.com/office/word/2010/wordprocessingDrawing" xmlns:wp="http://schemas.openxmlformats.org/drawingml/2006/wordprocessingDrawing" xmlns:w10="urn:schemas-microsoft-com:office:word" xmlns:w="http://schemas.openxmlformats.org/wordprocessingml/2006/main" xmlns:w14="http://schemas.microsoft.com/office/word/2010/wordml" xmlns:w15="http://schemas.microsoft.com/office/word/2012/wordml" xmlns:wpg="http://schemas.microsoft.com/office/word/2010/wordprocessingGroup" xmlns:wpi="http://schemas.microsoft.com/office/word/2010/wordprocessingInk" xmlns:wne="http://schemas.microsoft.com/office/word/2006/wordml" xmlns:wps="http://schemas.microsoft.com/office/word/2010/wordprocessingShape" mc:Ignorable="w14 w15 wp14">
+<w:document xmlns:wpc="http://schemas.microsoft.com/office/word/2010/wordprocessingCanvas" xmlns:cx="http://schemas.microsoft.com/office/drawing/2014/chartex" xmlns:cx1="http://schemas.microsoft.com/office/drawing/2015/9/8/chartex" xmlns:cx2="http://schemas.microsoft.com/office/drawing/2015/10/21/chartex" xmlns:cx3="http://schemas.microsoft.com/office/drawing/2016/5/9/chartex" xmlns:cx4="http://schemas.microsoft.com/office/drawing/2016/5/10/chartex" xmlns:cx5="http://schemas.microsoft.com/office/drawing/2016/5/11/chartex" xmlns:cx6="http://schemas.microsoft.com/office/drawing/2016/5/12/chartex" xmlns:cx7="http://schemas.microsoft.com/office/drawing/2016/5/13/chartex" xmlns:cx8="http://schemas.microsoft.com/office/drawing/2016/5/14/chartex" xmlns:mc="http://schemas.openxmlformats.org/markup-compatibility/2006" xmlns:aink="http://schemas.microsoft.com/office/drawing/2016/ink" xmlns:am3d="http://schemas.microsoft.com/office/drawing/2017/model3d" xmlns:o="urn:schemas-microsoft-com:office:office" xmlns:oel="http://schemas.microsoft.com/office/2019/extlst" xmlns:r="http://schemas.openxmlformats.org/officeDocument/2006/relationships" xmlns:m="http://schemas.openxmlformats.org/officeDocument/2006/math" xmlns:v="urn:schemas-microsoft-com:vml" xmlns:wp14="http://schemas.microsoft.com/office/word/2010/wordprocessingDrawing" xmlns:wp="http://schemas.openxmlformats.org/drawingml/2006/wordprocessingDrawing" xmlns:w10="urn:schemas-microsoft-com:office:word" xmlns:w="http://schemas.openxmlformats.org/wordprocessingml/2006/main" xmlns:w14="http://schemas.microsoft.com/office/word/2010/wordml" xmlns:w15="http://schemas.microsoft.com/office/word/2012/wordml" xmlns:w16cex="http://schemas.microsoft.com/office/word/2018/wordml/cex" xmlns:w16cid="http://schemas.microsoft.com/office/word/2016/wordml/cid" xmlns:w16="http://schemas.microsoft.com/office/word/2018/wordml" xmlns:w16sdtdh="http://schemas.microsoft.com/office/word/2020/wordml/sdtdatahash" xmlns:w16se="http://schemas.microsoft.com/office/word/2015/wordml/symex" xmlns:wpg="http://schemas.microsoft.com/office/word/2010/wordprocessingGroup" xmlns:wpi="http://schemas.microsoft.com/office/word/2010/wordprocessingInk" xmlns:wne="http://schemas.microsoft.com/office/word/2006/wordml" xmlns:wps="http://schemas.microsoft.com/office/word/2010/wordprocessingShape" mc:Ignorable="w14 w15 w16se w16cid w16 w16cex w16sdtdh wp14">
   <w:body>
     <w:p>
       <w:pPr>
@@ -21,15 +21,12 @@
         <w:pStyle w:val="Title"/>
       </w:pPr>
       <w:r>
-        <w:t>&lt;Project Name&gt;</w:t>
+        <w:t>&lt;project name here&gt;</w:t>
       </w:r>
     </w:p>
     <w:p>
       <w:r>
-        <w:t>Student Name</w:t>
-      </w:r>
-      <w:r>
-        <w:t>s</w:t>
+        <w:t>Ze Zeng_s5316065</w:t>
       </w:r>
     </w:p>
     <w:p>
@@ -356,10 +353,7 @@
       </w:sdtContent>
     </w:sdt>
     <w:p/>
-    <w:p>
-      <w:bookmarkStart w:id="0" w:name="_GoBack"/>
-      <w:bookmarkEnd w:id="0"/>
-    </w:p>
+    <w:p/>
     <w:p/>
     <w:p>
       <w:r>
@@ -374,100 +368,52 @@
           <w:numId w:val="2"/>
         </w:numPr>
       </w:pPr>
-      <w:bookmarkStart w:id="1" w:name="_Toc49779837"/>
+      <w:bookmarkStart w:id="0" w:name="_Toc49779837"/>
       <w:r>
         <w:lastRenderedPageBreak/>
         <w:t>Unit Tests</w:t>
       </w:r>
-      <w:bookmarkEnd w:id="1"/>
-    </w:p>
-    <w:p/>
-    <w:p>
-      <w:pPr>
-        <w:rPr>
-          <w:color w:val="FF0000"/>
-        </w:rPr>
-      </w:pPr>
-      <w:r>
-        <w:rPr>
-          <w:color w:val="FF0000"/>
-        </w:rPr>
-        <w:t>Delete the RED text and replace with your own</w:t>
-      </w:r>
+      <w:bookmarkEnd w:id="0"/>
     </w:p>
     <w:p>
       <w:pPr>
-        <w:rPr>
-          <w:color w:val="FF0000"/>
-        </w:rPr>
-      </w:pPr>
-      <w:r>
-        <w:rPr>
-          <w:color w:val="FF0000"/>
-        </w:rPr>
-        <w:t xml:space="preserve">(In this table you fill out details about what unit tests you have done using the </w:t>
-      </w:r>
-      <w:proofErr w:type="spellStart"/>
-      <w:r>
-        <w:rPr>
-          <w:color w:val="FF0000"/>
-        </w:rPr>
-        <w:t>unittest</w:t>
-      </w:r>
-      <w:proofErr w:type="spellEnd"/>
-      <w:r>
-        <w:rPr>
-          <w:color w:val="FF0000"/>
-        </w:rPr>
-        <w:t xml:space="preserve"> module)</w:t>
-      </w:r>
+        <w:ind w:left="708"/>
+      </w:pPr>
     </w:p>
     <w:tbl>
       <w:tblPr>
+        <w:tblStyle w:val="TableGrid"/>
         <w:tblW w:w="0" w:type="auto"/>
-        <w:tblBorders>
-          <w:top w:val="single" w:sz="4" w:space="0" w:color="auto"/>
-          <w:left w:val="single" w:sz="4" w:space="0" w:color="auto"/>
-          <w:bottom w:val="single" w:sz="4" w:space="0" w:color="auto"/>
-          <w:right w:val="single" w:sz="4" w:space="0" w:color="auto"/>
-          <w:insideH w:val="single" w:sz="4" w:space="0" w:color="auto"/>
-          <w:insideV w:val="single" w:sz="4" w:space="0" w:color="auto"/>
-        </w:tblBorders>
-        <w:tblLayout w:type="fixed"/>
-        <w:tblLook w:val="0000" w:firstRow="0" w:lastRow="0" w:firstColumn="0" w:lastColumn="0" w:noHBand="0" w:noVBand="0"/>
+        <w:tblLook w:val="04A0" w:firstRow="1" w:lastRow="0" w:firstColumn="1" w:lastColumn="0" w:noHBand="0" w:noVBand="1"/>
       </w:tblPr>
       <w:tblGrid>
-        <w:gridCol w:w="959"/>
-        <w:gridCol w:w="4111"/>
-        <w:gridCol w:w="5386"/>
-        <w:gridCol w:w="3720"/>
+        <w:gridCol w:w="1859"/>
+        <w:gridCol w:w="2762"/>
+        <w:gridCol w:w="4021"/>
+        <w:gridCol w:w="5245"/>
       </w:tblGrid>
       <w:tr>
-        <w:tblPrEx>
-          <w:tblCellMar>
-            <w:top w:w="0" w:type="dxa"/>
-            <w:bottom w:w="0" w:type="dxa"/>
-          </w:tblCellMar>
-        </w:tblPrEx>
-        <w:trPr>
-          <w:tblHeader/>
-        </w:trPr>
-        <w:tc>
-          <w:tcPr>
-            <w:tcW w:w="959" w:type="dxa"/>
-          </w:tcPr>
-          <w:p>
-            <w:pPr>
-              <w:spacing w:before="60"/>
-              <w:rPr>
+        <w:tc>
+          <w:tcPr>
+            <w:tcW w:w="1859" w:type="dxa"/>
+          </w:tcPr>
+          <w:p>
+            <w:pPr>
+              <w:rPr>
+                <w:rFonts w:ascii="Times New Roman" w:hAnsi="Times New Roman" w:cs="Times New Roman"/>
                 <w:b/>
-                <w:color w:val="FF0000"/>
-              </w:rPr>
-            </w:pPr>
-            <w:r>
-              <w:rPr>
+                <w:bCs/>
+                <w:sz w:val="24"/>
+                <w:szCs w:val="24"/>
+              </w:rPr>
+            </w:pPr>
+            <w:r>
+              <w:rPr>
+                <w:rFonts w:ascii="Times New Roman" w:hAnsi="Times New Roman" w:cs="Times New Roman"/>
                 <w:b/>
-                <w:color w:val="FF0000"/>
+                <w:bCs/>
+                <w:sz w:val="24"/>
+                <w:szCs w:val="24"/>
               </w:rPr>
               <w:t>No</w:t>
             </w:r>
@@ -475,23 +421,25 @@
         </w:tc>
         <w:tc>
           <w:tcPr>
-            <w:tcW w:w="4111" w:type="dxa"/>
-          </w:tcPr>
-          <w:p>
-            <w:pPr>
-              <w:tabs>
-                <w:tab w:val="left" w:pos="317"/>
-              </w:tabs>
-              <w:spacing w:before="60"/>
-              <w:rPr>
+            <w:tcW w:w="2762" w:type="dxa"/>
+          </w:tcPr>
+          <w:p>
+            <w:pPr>
+              <w:rPr>
+                <w:rFonts w:ascii="Times New Roman" w:hAnsi="Times New Roman" w:cs="Times New Roman"/>
                 <w:b/>
-                <w:color w:val="FF0000"/>
-              </w:rPr>
-            </w:pPr>
-            <w:r>
-              <w:rPr>
+                <w:bCs/>
+                <w:sz w:val="24"/>
+                <w:szCs w:val="24"/>
+              </w:rPr>
+            </w:pPr>
+            <w:r>
+              <w:rPr>
+                <w:rFonts w:ascii="Times New Roman" w:hAnsi="Times New Roman" w:cs="Times New Roman"/>
                 <w:b/>
-                <w:color w:val="FF0000"/>
+                <w:bCs/>
+                <w:sz w:val="24"/>
+                <w:szCs w:val="24"/>
               </w:rPr>
               <w:t>Test Case</w:t>
             </w:r>
@@ -499,23 +447,25 @@
         </w:tc>
         <w:tc>
           <w:tcPr>
-            <w:tcW w:w="5386" w:type="dxa"/>
-          </w:tcPr>
-          <w:p>
-            <w:pPr>
-              <w:tabs>
-                <w:tab w:val="left" w:pos="317"/>
-              </w:tabs>
-              <w:spacing w:before="60"/>
-              <w:rPr>
+            <w:tcW w:w="4021" w:type="dxa"/>
+          </w:tcPr>
+          <w:p>
+            <w:pPr>
+              <w:rPr>
+                <w:rFonts w:ascii="Times New Roman" w:hAnsi="Times New Roman" w:cs="Times New Roman"/>
                 <w:b/>
-                <w:color w:val="FF0000"/>
-              </w:rPr>
-            </w:pPr>
-            <w:r>
-              <w:rPr>
+                <w:bCs/>
+                <w:sz w:val="24"/>
+                <w:szCs w:val="24"/>
+              </w:rPr>
+            </w:pPr>
+            <w:r>
+              <w:rPr>
+                <w:rFonts w:ascii="Times New Roman" w:hAnsi="Times New Roman" w:cs="Times New Roman"/>
                 <w:b/>
-                <w:color w:val="FF0000"/>
+                <w:bCs/>
+                <w:sz w:val="24"/>
+                <w:szCs w:val="24"/>
               </w:rPr>
               <w:t>Expected Results</w:t>
             </w:r>
@@ -523,484 +473,820 @@
         </w:tc>
         <w:tc>
           <w:tcPr>
-            <w:tcW w:w="3720" w:type="dxa"/>
-          </w:tcPr>
-          <w:p>
-            <w:pPr>
-              <w:spacing w:before="60"/>
-              <w:rPr>
+            <w:tcW w:w="5245" w:type="dxa"/>
+          </w:tcPr>
+          <w:p>
+            <w:pPr>
+              <w:rPr>
+                <w:rFonts w:ascii="Times New Roman" w:hAnsi="Times New Roman" w:cs="Times New Roman"/>
                 <w:b/>
-                <w:color w:val="FF0000"/>
-              </w:rPr>
-            </w:pPr>
-            <w:r>
-              <w:rPr>
+                <w:bCs/>
+                <w:sz w:val="24"/>
+                <w:szCs w:val="24"/>
+              </w:rPr>
+            </w:pPr>
+            <w:r>
+              <w:rPr>
+                <w:rFonts w:ascii="Times New Roman" w:hAnsi="Times New Roman" w:cs="Times New Roman"/>
                 <w:b/>
-                <w:color w:val="FF0000"/>
-              </w:rPr>
-              <w:t xml:space="preserve">Actual Results </w:t>
+                <w:bCs/>
+                <w:sz w:val="24"/>
+                <w:szCs w:val="24"/>
+              </w:rPr>
+              <w:t>Actual Results</w:t>
             </w:r>
           </w:p>
         </w:tc>
       </w:tr>
       <w:tr>
-        <w:tblPrEx>
-          <w:tblCellMar>
-            <w:top w:w="0" w:type="dxa"/>
-            <w:bottom w:w="0" w:type="dxa"/>
-          </w:tblCellMar>
-        </w:tblPrEx>
-        <w:tc>
-          <w:tcPr>
-            <w:tcW w:w="959" w:type="dxa"/>
-          </w:tcPr>
-          <w:p>
-            <w:pPr>
-              <w:spacing w:before="60"/>
-              <w:rPr>
-                <w:b/>
-                <w:color w:val="FF0000"/>
-              </w:rPr>
-            </w:pPr>
-            <w:r>
-              <w:rPr>
-                <w:b/>
-                <w:color w:val="FF0000"/>
-              </w:rPr>
-              <w:t>1.0</w:t>
-            </w:r>
-          </w:p>
-        </w:tc>
-        <w:tc>
-          <w:tcPr>
-            <w:tcW w:w="4111" w:type="dxa"/>
-          </w:tcPr>
-          <w:p>
-            <w:pPr>
-              <w:tabs>
-                <w:tab w:val="left" w:pos="317"/>
-              </w:tabs>
-              <w:spacing w:before="60"/>
-              <w:rPr>
-                <w:b/>
-                <w:color w:val="FF0000"/>
+        <w:tc>
+          <w:tcPr>
+            <w:tcW w:w="1859" w:type="dxa"/>
+          </w:tcPr>
+          <w:p>
+            <w:pPr>
+              <w:rPr>
+                <w:rFonts w:ascii="Times New Roman" w:hAnsi="Times New Roman" w:cs="Times New Roman"/>
+                <w:sz w:val="24"/>
+                <w:szCs w:val="24"/>
+              </w:rPr>
+            </w:pPr>
+            <w:r>
+              <w:rPr>
+                <w:rFonts w:ascii="Times New Roman" w:hAnsi="Times New Roman" w:cs="Times New Roman"/>
+                <w:sz w:val="24"/>
+                <w:szCs w:val="24"/>
+              </w:rPr>
+              <w:t>1</w:t>
+            </w:r>
+          </w:p>
+        </w:tc>
+        <w:tc>
+          <w:tcPr>
+            <w:tcW w:w="2762" w:type="dxa"/>
+          </w:tcPr>
+          <w:p>
+            <w:pPr>
+              <w:rPr>
+                <w:rFonts w:ascii="Times New Roman" w:hAnsi="Times New Roman" w:cs="Times New Roman"/>
+                <w:sz w:val="24"/>
+                <w:szCs w:val="24"/>
               </w:rPr>
             </w:pPr>
             <w:proofErr w:type="spellStart"/>
             <w:r>
               <w:rPr>
-                <w:b/>
-                <w:color w:val="FF0000"/>
-              </w:rPr>
-              <w:t>WordCount</w:t>
+                <w:rFonts w:ascii="Times New Roman" w:hAnsi="Times New Roman" w:cs="Times New Roman"/>
+                <w:sz w:val="24"/>
+                <w:szCs w:val="24"/>
+              </w:rPr>
+              <w:t>test_region_list</w:t>
             </w:r>
             <w:proofErr w:type="spellEnd"/>
-            <w:r>
-              <w:rPr>
-                <w:b/>
-                <w:color w:val="FF0000"/>
-              </w:rPr>
-              <w:t xml:space="preserve"> Functions</w:t>
-            </w:r>
-          </w:p>
-        </w:tc>
-        <w:tc>
-          <w:tcPr>
-            <w:tcW w:w="5386" w:type="dxa"/>
-          </w:tcPr>
-          <w:p>
-            <w:pPr>
-              <w:tabs>
-                <w:tab w:val="left" w:pos="317"/>
-              </w:tabs>
-              <w:spacing w:before="60"/>
-              <w:rPr>
-                <w:b/>
-                <w:color w:val="FF0000"/>
-              </w:rPr>
-            </w:pPr>
-          </w:p>
-        </w:tc>
-        <w:tc>
-          <w:tcPr>
-            <w:tcW w:w="3720" w:type="dxa"/>
-          </w:tcPr>
-          <w:p>
-            <w:pPr>
-              <w:spacing w:before="60"/>
-              <w:rPr>
-                <w:b/>
-                <w:color w:val="FF0000"/>
-              </w:rPr>
-            </w:pPr>
+          </w:p>
+        </w:tc>
+        <w:tc>
+          <w:tcPr>
+            <w:tcW w:w="4021" w:type="dxa"/>
+          </w:tcPr>
+          <w:p>
+            <w:pPr>
+              <w:rPr>
+                <w:rFonts w:ascii="Times New Roman" w:hAnsi="Times New Roman" w:cs="Times New Roman"/>
+                <w:sz w:val="24"/>
+                <w:szCs w:val="24"/>
+              </w:rPr>
+            </w:pPr>
+            <w:r>
+              <w:rPr>
+                <w:rFonts w:ascii="Times New Roman" w:hAnsi="Times New Roman" w:cs="Times New Roman"/>
+                <w:sz w:val="24"/>
+                <w:szCs w:val="24"/>
+              </w:rPr>
+              <w:t>The selected region should match the expected region.</w:t>
+            </w:r>
+          </w:p>
+        </w:tc>
+        <w:tc>
+          <w:tcPr>
+            <w:tcW w:w="5245" w:type="dxa"/>
+          </w:tcPr>
+          <w:p>
+            <w:pPr>
+              <w:rPr>
+                <w:rFonts w:ascii="Times New Roman" w:hAnsi="Times New Roman" w:cs="Times New Roman"/>
+                <w:sz w:val="24"/>
+                <w:szCs w:val="24"/>
+              </w:rPr>
+            </w:pPr>
+            <w:r>
+              <w:rPr>
+                <w:rFonts w:ascii="Times New Roman" w:hAnsi="Times New Roman" w:cs="Times New Roman"/>
+                <w:sz w:val="24"/>
+                <w:szCs w:val="24"/>
+              </w:rPr>
+              <w:t>If the index is valid, the selected region matches the expected region.</w:t>
+            </w:r>
           </w:p>
         </w:tc>
       </w:tr>
       <w:tr>
-        <w:tblPrEx>
-          <w:tblCellMar>
-            <w:top w:w="0" w:type="dxa"/>
-            <w:bottom w:w="0" w:type="dxa"/>
-          </w:tblCellMar>
-        </w:tblPrEx>
-        <w:tc>
-          <w:tcPr>
-            <w:tcW w:w="959" w:type="dxa"/>
-          </w:tcPr>
-          <w:p>
-            <w:pPr>
-              <w:spacing w:before="60"/>
-              <w:rPr>
-                <w:color w:val="FF0000"/>
-              </w:rPr>
-            </w:pPr>
-            <w:r>
-              <w:rPr>
-                <w:color w:val="FF0000"/>
-              </w:rPr>
-              <w:t>1.1</w:t>
-            </w:r>
-          </w:p>
-        </w:tc>
-        <w:tc>
-          <w:tcPr>
-            <w:tcW w:w="4111" w:type="dxa"/>
-          </w:tcPr>
-          <w:p>
-            <w:pPr>
-              <w:tabs>
-                <w:tab w:val="left" w:pos="317"/>
-              </w:tabs>
-              <w:spacing w:before="60"/>
-              <w:rPr>
-                <w:color w:val="FF0000"/>
-              </w:rPr>
-            </w:pPr>
-            <w:r>
-              <w:rPr>
-                <w:color w:val="FF0000"/>
-              </w:rPr>
-              <w:t>Test a wrong filename</w:t>
-            </w:r>
-          </w:p>
-        </w:tc>
-        <w:tc>
-          <w:tcPr>
-            <w:tcW w:w="5386" w:type="dxa"/>
-          </w:tcPr>
-          <w:p>
-            <w:pPr>
-              <w:tabs>
-                <w:tab w:val="left" w:pos="317"/>
-              </w:tabs>
-              <w:spacing w:before="60"/>
-              <w:ind w:left="317" w:hanging="317"/>
-              <w:rPr>
-                <w:color w:val="FF0000"/>
-              </w:rPr>
-            </w:pPr>
-            <w:r>
-              <w:rPr>
-                <w:color w:val="FF0000"/>
-              </w:rPr>
-              <w:t>Exception Handled</w:t>
-            </w:r>
-          </w:p>
-        </w:tc>
-        <w:tc>
-          <w:tcPr>
-            <w:tcW w:w="3720" w:type="dxa"/>
-          </w:tcPr>
-          <w:p>
-            <w:pPr>
-              <w:spacing w:before="60"/>
-              <w:rPr>
-                <w:color w:val="FF0000"/>
-              </w:rPr>
-            </w:pPr>
-            <w:r>
-              <w:rPr>
-                <w:color w:val="FF0000"/>
-              </w:rPr>
-              <w:t>Exception Handled</w:t>
+        <w:tc>
+          <w:tcPr>
+            <w:tcW w:w="1859" w:type="dxa"/>
+          </w:tcPr>
+          <w:p>
+            <w:pPr>
+              <w:rPr>
+                <w:rFonts w:ascii="Times New Roman" w:hAnsi="Times New Roman" w:cs="Times New Roman"/>
+                <w:sz w:val="24"/>
+                <w:szCs w:val="24"/>
+              </w:rPr>
+            </w:pPr>
+            <w:r>
+              <w:rPr>
+                <w:rFonts w:ascii="Times New Roman" w:hAnsi="Times New Roman" w:cs="Times New Roman"/>
+                <w:sz w:val="24"/>
+                <w:szCs w:val="24"/>
+              </w:rPr>
+              <w:t>2</w:t>
+            </w:r>
+          </w:p>
+        </w:tc>
+        <w:tc>
+          <w:tcPr>
+            <w:tcW w:w="2762" w:type="dxa"/>
+          </w:tcPr>
+          <w:p>
+            <w:pPr>
+              <w:rPr>
+                <w:rFonts w:ascii="Times New Roman" w:hAnsi="Times New Roman" w:cs="Times New Roman"/>
+                <w:sz w:val="24"/>
+                <w:szCs w:val="24"/>
+              </w:rPr>
+            </w:pPr>
+            <w:proofErr w:type="spellStart"/>
+            <w:r>
+              <w:rPr>
+                <w:rFonts w:ascii="Times New Roman" w:hAnsi="Times New Roman" w:cs="Times New Roman"/>
+                <w:sz w:val="24"/>
+                <w:szCs w:val="24"/>
+              </w:rPr>
+              <w:t>test_load_data</w:t>
+            </w:r>
+            <w:proofErr w:type="spellEnd"/>
+          </w:p>
+        </w:tc>
+        <w:tc>
+          <w:tcPr>
+            <w:tcW w:w="4021" w:type="dxa"/>
+          </w:tcPr>
+          <w:p>
+            <w:pPr>
+              <w:rPr>
+                <w:rFonts w:ascii="Times New Roman" w:hAnsi="Times New Roman" w:cs="Times New Roman"/>
+                <w:sz w:val="24"/>
+                <w:szCs w:val="24"/>
+              </w:rPr>
+            </w:pPr>
+            <w:r>
+              <w:rPr>
+                <w:rFonts w:ascii="Times New Roman" w:hAnsi="Times New Roman" w:cs="Times New Roman"/>
+                <w:sz w:val="24"/>
+                <w:szCs w:val="24"/>
+              </w:rPr>
+              <w:t>The function should be called and frame's table attribute should be None.</w:t>
+            </w:r>
+          </w:p>
+        </w:tc>
+        <w:tc>
+          <w:tcPr>
+            <w:tcW w:w="5245" w:type="dxa"/>
+          </w:tcPr>
+          <w:p>
+            <w:pPr>
+              <w:rPr>
+                <w:rFonts w:ascii="Times New Roman" w:hAnsi="Times New Roman" w:cs="Times New Roman"/>
+                <w:sz w:val="24"/>
+                <w:szCs w:val="24"/>
+              </w:rPr>
+            </w:pPr>
+            <w:proofErr w:type="spellStart"/>
+            <w:r>
+              <w:rPr>
+                <w:rFonts w:ascii="Times New Roman" w:hAnsi="Times New Roman" w:cs="Times New Roman"/>
+                <w:sz w:val="24"/>
+                <w:szCs w:val="24"/>
+              </w:rPr>
+              <w:t>load_data</w:t>
+            </w:r>
+            <w:proofErr w:type="spellEnd"/>
+            <w:r>
+              <w:rPr>
+                <w:rFonts w:ascii="Times New Roman" w:hAnsi="Times New Roman" w:cs="Times New Roman"/>
+                <w:sz w:val="24"/>
+                <w:szCs w:val="24"/>
+              </w:rPr>
+              <w:t xml:space="preserve"> is called and frame's table attribute is None.</w:t>
             </w:r>
           </w:p>
         </w:tc>
       </w:tr>
       <w:tr>
-        <w:tblPrEx>
-          <w:tblCellMar>
-            <w:top w:w="0" w:type="dxa"/>
-            <w:bottom w:w="0" w:type="dxa"/>
-          </w:tblCellMar>
-        </w:tblPrEx>
-        <w:tc>
-          <w:tcPr>
-            <w:tcW w:w="959" w:type="dxa"/>
-          </w:tcPr>
-          <w:p>
-            <w:pPr>
-              <w:spacing w:before="60"/>
-              <w:rPr>
-                <w:color w:val="FF0000"/>
-              </w:rPr>
-            </w:pPr>
-            <w:r>
-              <w:rPr>
-                <w:color w:val="FF0000"/>
-              </w:rPr>
-              <w:t>1.2</w:t>
-            </w:r>
-          </w:p>
-        </w:tc>
-        <w:tc>
-          <w:tcPr>
-            <w:tcW w:w="4111" w:type="dxa"/>
-          </w:tcPr>
-          <w:p>
-            <w:pPr>
-              <w:tabs>
-                <w:tab w:val="left" w:pos="317"/>
-              </w:tabs>
-              <w:spacing w:before="60"/>
-              <w:rPr>
-                <w:color w:val="FF0000"/>
-              </w:rPr>
-            </w:pPr>
-            <w:r>
-              <w:rPr>
-                <w:color w:val="FF0000"/>
-              </w:rPr>
-              <w:t>Test empty input file</w:t>
-            </w:r>
-          </w:p>
-        </w:tc>
-        <w:tc>
-          <w:tcPr>
-            <w:tcW w:w="5386" w:type="dxa"/>
-          </w:tcPr>
-          <w:p>
-            <w:pPr>
-              <w:tabs>
-                <w:tab w:val="left" w:pos="317"/>
-              </w:tabs>
-              <w:spacing w:before="60"/>
-              <w:ind w:left="317" w:hanging="317"/>
-              <w:rPr>
-                <w:color w:val="FF0000"/>
-              </w:rPr>
-            </w:pPr>
-            <w:r>
-              <w:rPr>
-                <w:color w:val="FF0000"/>
-              </w:rPr>
-              <w:t>Display error message and exit</w:t>
-            </w:r>
-          </w:p>
-        </w:tc>
-        <w:tc>
-          <w:tcPr>
-            <w:tcW w:w="3720" w:type="dxa"/>
-          </w:tcPr>
-          <w:p>
-            <w:pPr>
-              <w:spacing w:before="60"/>
-              <w:rPr>
-                <w:color w:val="FF0000"/>
-              </w:rPr>
-            </w:pPr>
-            <w:r>
-              <w:rPr>
-                <w:color w:val="FF0000"/>
-              </w:rPr>
-              <w:t>Display error message and exit</w:t>
+        <w:tc>
+          <w:tcPr>
+            <w:tcW w:w="1859" w:type="dxa"/>
+          </w:tcPr>
+          <w:p>
+            <w:pPr>
+              <w:rPr>
+                <w:rFonts w:ascii="Times New Roman" w:hAnsi="Times New Roman" w:cs="Times New Roman"/>
+                <w:sz w:val="24"/>
+                <w:szCs w:val="24"/>
+              </w:rPr>
+            </w:pPr>
+            <w:r>
+              <w:rPr>
+                <w:rFonts w:ascii="Times New Roman" w:hAnsi="Times New Roman" w:cs="Times New Roman"/>
+                <w:sz w:val="24"/>
+                <w:szCs w:val="24"/>
+              </w:rPr>
+              <w:t>3</w:t>
+            </w:r>
+          </w:p>
+        </w:tc>
+        <w:tc>
+          <w:tcPr>
+            <w:tcW w:w="2762" w:type="dxa"/>
+          </w:tcPr>
+          <w:p>
+            <w:pPr>
+              <w:rPr>
+                <w:rFonts w:ascii="Times New Roman" w:hAnsi="Times New Roman" w:cs="Times New Roman"/>
+                <w:sz w:val="24"/>
+                <w:szCs w:val="24"/>
+              </w:rPr>
+            </w:pPr>
+            <w:proofErr w:type="spellStart"/>
+            <w:r>
+              <w:rPr>
+                <w:rFonts w:ascii="Times New Roman" w:hAnsi="Times New Roman" w:cs="Times New Roman"/>
+                <w:sz w:val="24"/>
+                <w:szCs w:val="24"/>
+              </w:rPr>
+              <w:t>test_export_report</w:t>
+            </w:r>
+            <w:proofErr w:type="spellEnd"/>
+          </w:p>
+        </w:tc>
+        <w:tc>
+          <w:tcPr>
+            <w:tcW w:w="4021" w:type="dxa"/>
+          </w:tcPr>
+          <w:p>
+            <w:pPr>
+              <w:rPr>
+                <w:rFonts w:ascii="Times New Roman" w:hAnsi="Times New Roman" w:cs="Times New Roman"/>
+                <w:sz w:val="24"/>
+                <w:szCs w:val="24"/>
+              </w:rPr>
+            </w:pPr>
+            <w:r>
+              <w:rPr>
+                <w:rFonts w:ascii="Times New Roman" w:hAnsi="Times New Roman" w:cs="Times New Roman"/>
+                <w:sz w:val="24"/>
+                <w:szCs w:val="24"/>
+              </w:rPr>
+              <w:t>The function should be called when triggered.</w:t>
+            </w:r>
+          </w:p>
+        </w:tc>
+        <w:tc>
+          <w:tcPr>
+            <w:tcW w:w="5245" w:type="dxa"/>
+          </w:tcPr>
+          <w:p>
+            <w:pPr>
+              <w:rPr>
+                <w:rFonts w:ascii="Times New Roman" w:hAnsi="Times New Roman" w:cs="Times New Roman"/>
+                <w:sz w:val="24"/>
+                <w:szCs w:val="24"/>
+              </w:rPr>
+            </w:pPr>
+            <w:proofErr w:type="spellStart"/>
+            <w:r>
+              <w:rPr>
+                <w:rFonts w:ascii="Times New Roman" w:hAnsi="Times New Roman" w:cs="Times New Roman"/>
+                <w:sz w:val="24"/>
+                <w:szCs w:val="24"/>
+              </w:rPr>
+              <w:t>export_report</w:t>
+            </w:r>
+            <w:proofErr w:type="spellEnd"/>
+            <w:r>
+              <w:rPr>
+                <w:rFonts w:ascii="Times New Roman" w:hAnsi="Times New Roman" w:cs="Times New Roman"/>
+                <w:sz w:val="24"/>
+                <w:szCs w:val="24"/>
+              </w:rPr>
+              <w:t xml:space="preserve"> function is called when triggered.</w:t>
             </w:r>
           </w:p>
         </w:tc>
       </w:tr>
       <w:tr>
-        <w:tblPrEx>
-          <w:tblCellMar>
-            <w:top w:w="0" w:type="dxa"/>
-            <w:bottom w:w="0" w:type="dxa"/>
-          </w:tblCellMar>
-        </w:tblPrEx>
-        <w:tc>
-          <w:tcPr>
-            <w:tcW w:w="959" w:type="dxa"/>
-          </w:tcPr>
-          <w:p>
-            <w:pPr>
-              <w:spacing w:before="60"/>
-              <w:rPr>
-                <w:color w:val="FF0000"/>
-              </w:rPr>
-            </w:pPr>
-            <w:r>
-              <w:rPr>
-                <w:b/>
-                <w:color w:val="FF0000"/>
-              </w:rPr>
-              <w:t>2.0</w:t>
-            </w:r>
-          </w:p>
-        </w:tc>
-        <w:tc>
-          <w:tcPr>
-            <w:tcW w:w="4111" w:type="dxa"/>
-          </w:tcPr>
-          <w:p>
-            <w:pPr>
-              <w:tabs>
-                <w:tab w:val="left" w:pos="317"/>
-              </w:tabs>
-              <w:spacing w:before="60"/>
-              <w:rPr>
-                <w:b/>
-                <w:color w:val="FF0000"/>
-              </w:rPr>
-            </w:pPr>
-            <w:r>
-              <w:rPr>
-                <w:b/>
-                <w:color w:val="FF0000"/>
-              </w:rPr>
-              <w:t>Histogram Functions</w:t>
-            </w:r>
-          </w:p>
-        </w:tc>
-        <w:tc>
-          <w:tcPr>
-            <w:tcW w:w="5386" w:type="dxa"/>
-          </w:tcPr>
-          <w:p>
-            <w:pPr>
-              <w:tabs>
-                <w:tab w:val="left" w:pos="317"/>
-              </w:tabs>
-              <w:spacing w:before="60"/>
-              <w:ind w:left="317" w:hanging="317"/>
-              <w:rPr>
-                <w:color w:val="FF0000"/>
-              </w:rPr>
-            </w:pPr>
-          </w:p>
-        </w:tc>
-        <w:tc>
-          <w:tcPr>
-            <w:tcW w:w="3720" w:type="dxa"/>
-          </w:tcPr>
-          <w:p>
-            <w:pPr>
-              <w:spacing w:before="60"/>
-              <w:rPr>
-                <w:color w:val="FF0000"/>
-              </w:rPr>
-            </w:pPr>
+        <w:tc>
+          <w:tcPr>
+            <w:tcW w:w="1859" w:type="dxa"/>
+          </w:tcPr>
+          <w:p>
+            <w:pPr>
+              <w:rPr>
+                <w:rFonts w:ascii="Times New Roman" w:hAnsi="Times New Roman" w:cs="Times New Roman"/>
+                <w:sz w:val="24"/>
+                <w:szCs w:val="24"/>
+              </w:rPr>
+            </w:pPr>
+            <w:r>
+              <w:rPr>
+                <w:rFonts w:ascii="Times New Roman" w:hAnsi="Times New Roman" w:cs="Times New Roman"/>
+                <w:sz w:val="24"/>
+                <w:szCs w:val="24"/>
+              </w:rPr>
+              <w:t>4</w:t>
+            </w:r>
+          </w:p>
+        </w:tc>
+        <w:tc>
+          <w:tcPr>
+            <w:tcW w:w="2762" w:type="dxa"/>
+          </w:tcPr>
+          <w:p>
+            <w:pPr>
+              <w:rPr>
+                <w:rFonts w:ascii="Times New Roman" w:hAnsi="Times New Roman" w:cs="Times New Roman"/>
+                <w:sz w:val="24"/>
+                <w:szCs w:val="24"/>
+              </w:rPr>
+            </w:pPr>
+            <w:proofErr w:type="spellStart"/>
+            <w:r>
+              <w:rPr>
+                <w:rFonts w:ascii="Times New Roman" w:hAnsi="Times New Roman" w:cs="Times New Roman"/>
+                <w:sz w:val="24"/>
+                <w:szCs w:val="24"/>
+              </w:rPr>
+              <w:t>test_search</w:t>
+            </w:r>
+            <w:proofErr w:type="spellEnd"/>
+          </w:p>
+        </w:tc>
+        <w:tc>
+          <w:tcPr>
+            <w:tcW w:w="4021" w:type="dxa"/>
+          </w:tcPr>
+          <w:p>
+            <w:pPr>
+              <w:rPr>
+                <w:rFonts w:ascii="Times New Roman" w:hAnsi="Times New Roman" w:cs="Times New Roman"/>
+                <w:sz w:val="24"/>
+                <w:szCs w:val="24"/>
+              </w:rPr>
+            </w:pPr>
+            <w:r>
+              <w:rPr>
+                <w:rFonts w:ascii="Times New Roman" w:hAnsi="Times New Roman" w:cs="Times New Roman"/>
+                <w:sz w:val="24"/>
+                <w:szCs w:val="24"/>
+              </w:rPr>
+              <w:t>The search function should be called when invoked.</w:t>
+            </w:r>
+          </w:p>
+        </w:tc>
+        <w:tc>
+          <w:tcPr>
+            <w:tcW w:w="5245" w:type="dxa"/>
+          </w:tcPr>
+          <w:p>
+            <w:pPr>
+              <w:rPr>
+                <w:rFonts w:ascii="Times New Roman" w:hAnsi="Times New Roman" w:cs="Times New Roman"/>
+                <w:sz w:val="24"/>
+                <w:szCs w:val="24"/>
+              </w:rPr>
+            </w:pPr>
+            <w:r>
+              <w:rPr>
+                <w:rFonts w:ascii="Times New Roman" w:hAnsi="Times New Roman" w:cs="Times New Roman"/>
+                <w:sz w:val="24"/>
+                <w:szCs w:val="24"/>
+              </w:rPr>
+              <w:t>search function is called when invoked.</w:t>
+            </w:r>
           </w:p>
         </w:tc>
       </w:tr>
       <w:tr>
-        <w:tblPrEx>
-          <w:tblCellMar>
-            <w:top w:w="0" w:type="dxa"/>
-            <w:bottom w:w="0" w:type="dxa"/>
-          </w:tblCellMar>
-        </w:tblPrEx>
-        <w:tc>
-          <w:tcPr>
-            <w:tcW w:w="959" w:type="dxa"/>
-          </w:tcPr>
-          <w:p>
-            <w:pPr>
-              <w:spacing w:before="60"/>
-              <w:rPr>
-                <w:b/>
-                <w:color w:val="FF0000"/>
-              </w:rPr>
-            </w:pPr>
-            <w:r>
-              <w:rPr>
-                <w:color w:val="FF0000"/>
-              </w:rPr>
-              <w:t>2.1</w:t>
-            </w:r>
-          </w:p>
-        </w:tc>
-        <w:tc>
-          <w:tcPr>
-            <w:tcW w:w="4111" w:type="dxa"/>
-          </w:tcPr>
-          <w:p>
-            <w:pPr>
-              <w:tabs>
-                <w:tab w:val="left" w:pos="317"/>
-              </w:tabs>
-              <w:spacing w:before="60"/>
-              <w:rPr>
-                <w:color w:val="FF0000"/>
-              </w:rPr>
-            </w:pPr>
-            <w:r>
-              <w:rPr>
-                <w:color w:val="FF0000"/>
-              </w:rPr>
-              <w:t>Empty input dictionary</w:t>
-            </w:r>
-          </w:p>
-        </w:tc>
-        <w:tc>
-          <w:tcPr>
-            <w:tcW w:w="5386" w:type="dxa"/>
-          </w:tcPr>
-          <w:p>
-            <w:pPr>
-              <w:tabs>
-                <w:tab w:val="left" w:pos="317"/>
-              </w:tabs>
-              <w:spacing w:before="60"/>
-              <w:rPr>
-                <w:b/>
-                <w:color w:val="FF0000"/>
-              </w:rPr>
-            </w:pPr>
-            <w:r>
-              <w:rPr>
-                <w:color w:val="FF0000"/>
-              </w:rPr>
-              <w:t>Display error message and exit</w:t>
-            </w:r>
-          </w:p>
-        </w:tc>
-        <w:tc>
-          <w:tcPr>
-            <w:tcW w:w="3720" w:type="dxa"/>
-          </w:tcPr>
-          <w:p>
-            <w:pPr>
-              <w:spacing w:before="60"/>
-              <w:rPr>
-                <w:b/>
-                <w:color w:val="FF0000"/>
-              </w:rPr>
-            </w:pPr>
-            <w:r>
-              <w:rPr>
-                <w:color w:val="FF0000"/>
-              </w:rPr>
-              <w:t>Display error message and exit</w:t>
+        <w:tc>
+          <w:tcPr>
+            <w:tcW w:w="1859" w:type="dxa"/>
+          </w:tcPr>
+          <w:p>
+            <w:pPr>
+              <w:rPr>
+                <w:rFonts w:ascii="Times New Roman" w:hAnsi="Times New Roman" w:cs="Times New Roman"/>
+                <w:sz w:val="24"/>
+                <w:szCs w:val="24"/>
+              </w:rPr>
+            </w:pPr>
+            <w:r>
+              <w:rPr>
+                <w:rFonts w:ascii="Times New Roman" w:hAnsi="Times New Roman" w:cs="Times New Roman"/>
+                <w:sz w:val="24"/>
+                <w:szCs w:val="24"/>
+              </w:rPr>
+              <w:t>5</w:t>
+            </w:r>
+          </w:p>
+        </w:tc>
+        <w:tc>
+          <w:tcPr>
+            <w:tcW w:w="2762" w:type="dxa"/>
+          </w:tcPr>
+          <w:p>
+            <w:pPr>
+              <w:rPr>
+                <w:rFonts w:ascii="Times New Roman" w:hAnsi="Times New Roman" w:cs="Times New Roman"/>
+                <w:sz w:val="24"/>
+                <w:szCs w:val="24"/>
+              </w:rPr>
+            </w:pPr>
+            <w:proofErr w:type="spellStart"/>
+            <w:r>
+              <w:rPr>
+                <w:rFonts w:ascii="Times New Roman" w:hAnsi="Times New Roman" w:cs="Times New Roman"/>
+                <w:sz w:val="24"/>
+                <w:szCs w:val="24"/>
+              </w:rPr>
+              <w:t>test_apply_filter</w:t>
+            </w:r>
+            <w:proofErr w:type="spellEnd"/>
+          </w:p>
+        </w:tc>
+        <w:tc>
+          <w:tcPr>
+            <w:tcW w:w="4021" w:type="dxa"/>
+          </w:tcPr>
+          <w:p>
+            <w:pPr>
+              <w:rPr>
+                <w:rFonts w:ascii="Times New Roman" w:hAnsi="Times New Roman" w:cs="Times New Roman"/>
+                <w:sz w:val="24"/>
+                <w:szCs w:val="24"/>
+              </w:rPr>
+            </w:pPr>
+            <w:r>
+              <w:rPr>
+                <w:rFonts w:ascii="Times New Roman" w:hAnsi="Times New Roman" w:cs="Times New Roman"/>
+                <w:sz w:val="24"/>
+                <w:szCs w:val="24"/>
+              </w:rPr>
+              <w:t>The function should be triggered when called.</w:t>
+            </w:r>
+          </w:p>
+        </w:tc>
+        <w:tc>
+          <w:tcPr>
+            <w:tcW w:w="5245" w:type="dxa"/>
+          </w:tcPr>
+          <w:p>
+            <w:pPr>
+              <w:rPr>
+                <w:rFonts w:ascii="Times New Roman" w:hAnsi="Times New Roman" w:cs="Times New Roman"/>
+                <w:sz w:val="24"/>
+                <w:szCs w:val="24"/>
+              </w:rPr>
+            </w:pPr>
+            <w:proofErr w:type="spellStart"/>
+            <w:r>
+              <w:rPr>
+                <w:rFonts w:ascii="Times New Roman" w:hAnsi="Times New Roman" w:cs="Times New Roman"/>
+                <w:sz w:val="24"/>
+                <w:szCs w:val="24"/>
+              </w:rPr>
+              <w:t>apply_filter</w:t>
+            </w:r>
+            <w:proofErr w:type="spellEnd"/>
+            <w:r>
+              <w:rPr>
+                <w:rFonts w:ascii="Times New Roman" w:hAnsi="Times New Roman" w:cs="Times New Roman"/>
+                <w:sz w:val="24"/>
+                <w:szCs w:val="24"/>
+              </w:rPr>
+              <w:t xml:space="preserve"> function is triggered when called.</w:t>
+            </w:r>
+          </w:p>
+        </w:tc>
+      </w:tr>
+      <w:tr>
+        <w:tc>
+          <w:tcPr>
+            <w:tcW w:w="1859" w:type="dxa"/>
+          </w:tcPr>
+          <w:p>
+            <w:pPr>
+              <w:rPr>
+                <w:rFonts w:ascii="Times New Roman" w:hAnsi="Times New Roman" w:cs="Times New Roman"/>
+                <w:sz w:val="24"/>
+                <w:szCs w:val="24"/>
+              </w:rPr>
+            </w:pPr>
+            <w:r>
+              <w:rPr>
+                <w:rFonts w:ascii="Times New Roman" w:hAnsi="Times New Roman" w:cs="Times New Roman"/>
+                <w:sz w:val="24"/>
+                <w:szCs w:val="24"/>
+              </w:rPr>
+              <w:t>6</w:t>
+            </w:r>
+          </w:p>
+        </w:tc>
+        <w:tc>
+          <w:tcPr>
+            <w:tcW w:w="2762" w:type="dxa"/>
+          </w:tcPr>
+          <w:p>
+            <w:pPr>
+              <w:rPr>
+                <w:rFonts w:ascii="Times New Roman" w:hAnsi="Times New Roman" w:cs="Times New Roman"/>
+                <w:sz w:val="24"/>
+                <w:szCs w:val="24"/>
+              </w:rPr>
+            </w:pPr>
+            <w:proofErr w:type="spellStart"/>
+            <w:r>
+              <w:rPr>
+                <w:rFonts w:ascii="Times New Roman" w:hAnsi="Times New Roman" w:cs="Times New Roman"/>
+                <w:sz w:val="24"/>
+                <w:szCs w:val="24"/>
+              </w:rPr>
+              <w:t>test_go_visual</w:t>
+            </w:r>
+            <w:proofErr w:type="spellEnd"/>
+          </w:p>
+        </w:tc>
+        <w:tc>
+          <w:tcPr>
+            <w:tcW w:w="4021" w:type="dxa"/>
+          </w:tcPr>
+          <w:p>
+            <w:pPr>
+              <w:rPr>
+                <w:rFonts w:ascii="Times New Roman" w:hAnsi="Times New Roman" w:cs="Times New Roman"/>
+                <w:sz w:val="24"/>
+                <w:szCs w:val="24"/>
+              </w:rPr>
+            </w:pPr>
+            <w:r>
+              <w:rPr>
+                <w:rFonts w:ascii="Times New Roman" w:hAnsi="Times New Roman" w:cs="Times New Roman"/>
+                <w:sz w:val="24"/>
+                <w:szCs w:val="24"/>
+              </w:rPr>
+              <w:t>The method should be called appropriately.</w:t>
+            </w:r>
+          </w:p>
+        </w:tc>
+        <w:tc>
+          <w:tcPr>
+            <w:tcW w:w="5245" w:type="dxa"/>
+          </w:tcPr>
+          <w:p>
+            <w:pPr>
+              <w:rPr>
+                <w:rFonts w:ascii="Times New Roman" w:hAnsi="Times New Roman" w:cs="Times New Roman"/>
+                <w:sz w:val="24"/>
+                <w:szCs w:val="24"/>
+              </w:rPr>
+            </w:pPr>
+            <w:proofErr w:type="spellStart"/>
+            <w:r>
+              <w:rPr>
+                <w:rFonts w:ascii="Times New Roman" w:hAnsi="Times New Roman" w:cs="Times New Roman"/>
+                <w:sz w:val="24"/>
+                <w:szCs w:val="24"/>
+              </w:rPr>
+              <w:t>go_visual</w:t>
+            </w:r>
+            <w:proofErr w:type="spellEnd"/>
+            <w:r>
+              <w:rPr>
+                <w:rFonts w:ascii="Times New Roman" w:hAnsi="Times New Roman" w:cs="Times New Roman"/>
+                <w:sz w:val="24"/>
+                <w:szCs w:val="24"/>
+              </w:rPr>
+              <w:t xml:space="preserve"> method is called appropriately.</w:t>
+            </w:r>
+          </w:p>
+        </w:tc>
+      </w:tr>
+      <w:tr>
+        <w:tc>
+          <w:tcPr>
+            <w:tcW w:w="1859" w:type="dxa"/>
+          </w:tcPr>
+          <w:p>
+            <w:pPr>
+              <w:rPr>
+                <w:rFonts w:ascii="Times New Roman" w:hAnsi="Times New Roman" w:cs="Times New Roman"/>
+                <w:sz w:val="24"/>
+                <w:szCs w:val="24"/>
+              </w:rPr>
+            </w:pPr>
+            <w:r>
+              <w:rPr>
+                <w:rFonts w:ascii="Times New Roman" w:hAnsi="Times New Roman" w:cs="Times New Roman"/>
+                <w:sz w:val="24"/>
+                <w:szCs w:val="24"/>
+              </w:rPr>
+              <w:t>7</w:t>
+            </w:r>
+          </w:p>
+        </w:tc>
+        <w:tc>
+          <w:tcPr>
+            <w:tcW w:w="2762" w:type="dxa"/>
+          </w:tcPr>
+          <w:p>
+            <w:pPr>
+              <w:rPr>
+                <w:rFonts w:ascii="Times New Roman" w:hAnsi="Times New Roman" w:cs="Times New Roman"/>
+                <w:sz w:val="24"/>
+                <w:szCs w:val="24"/>
+              </w:rPr>
+            </w:pPr>
+            <w:proofErr w:type="spellStart"/>
+            <w:r>
+              <w:rPr>
+                <w:rFonts w:ascii="Times New Roman" w:hAnsi="Times New Roman" w:cs="Times New Roman"/>
+                <w:sz w:val="24"/>
+                <w:szCs w:val="24"/>
+              </w:rPr>
+              <w:t>test_file_exists</w:t>
+            </w:r>
+            <w:proofErr w:type="spellEnd"/>
+          </w:p>
+        </w:tc>
+        <w:tc>
+          <w:tcPr>
+            <w:tcW w:w="4021" w:type="dxa"/>
+          </w:tcPr>
+          <w:p>
+            <w:pPr>
+              <w:rPr>
+                <w:rFonts w:ascii="Times New Roman" w:hAnsi="Times New Roman" w:cs="Times New Roman"/>
+                <w:sz w:val="24"/>
+                <w:szCs w:val="24"/>
+              </w:rPr>
+            </w:pPr>
+            <w:r>
+              <w:rPr>
+                <w:rFonts w:ascii="Times New Roman" w:hAnsi="Times New Roman" w:cs="Times New Roman"/>
+                <w:sz w:val="24"/>
+                <w:szCs w:val="24"/>
+              </w:rPr>
+              <w:t>The file 'CrashVictoria.csv' should exist.</w:t>
+            </w:r>
+          </w:p>
+        </w:tc>
+        <w:tc>
+          <w:tcPr>
+            <w:tcW w:w="5245" w:type="dxa"/>
+          </w:tcPr>
+          <w:p>
+            <w:pPr>
+              <w:rPr>
+                <w:rFonts w:ascii="Times New Roman" w:hAnsi="Times New Roman" w:cs="Times New Roman"/>
+                <w:sz w:val="24"/>
+                <w:szCs w:val="24"/>
+              </w:rPr>
+            </w:pPr>
+            <w:r>
+              <w:rPr>
+                <w:rFonts w:ascii="Times New Roman" w:hAnsi="Times New Roman" w:cs="Times New Roman"/>
+                <w:sz w:val="24"/>
+                <w:szCs w:val="24"/>
+              </w:rPr>
+              <w:t>The file 'CrashVictoria.csv' exists if the assertion passes.</w:t>
+            </w:r>
+          </w:p>
+        </w:tc>
+      </w:tr>
+      <w:tr>
+        <w:trPr>
+          <w:trHeight w:val="403"/>
+        </w:trPr>
+        <w:tc>
+          <w:tcPr>
+            <w:tcW w:w="1859" w:type="dxa"/>
+          </w:tcPr>
+          <w:p>
+            <w:pPr>
+              <w:rPr>
+                <w:rFonts w:ascii="Times New Roman" w:hAnsi="Times New Roman" w:cs="Times New Roman"/>
+                <w:sz w:val="24"/>
+                <w:szCs w:val="24"/>
+              </w:rPr>
+            </w:pPr>
+            <w:r>
+              <w:rPr>
+                <w:rFonts w:ascii="Times New Roman" w:hAnsi="Times New Roman" w:cs="Times New Roman"/>
+                <w:sz w:val="24"/>
+                <w:szCs w:val="24"/>
+              </w:rPr>
+              <w:t>8</w:t>
+            </w:r>
+          </w:p>
+        </w:tc>
+        <w:tc>
+          <w:tcPr>
+            <w:tcW w:w="2762" w:type="dxa"/>
+          </w:tcPr>
+          <w:p>
+            <w:pPr>
+              <w:rPr>
+                <w:rFonts w:ascii="Times New Roman" w:hAnsi="Times New Roman" w:cs="Times New Roman"/>
+                <w:sz w:val="24"/>
+                <w:szCs w:val="24"/>
+              </w:rPr>
+            </w:pPr>
+            <w:proofErr w:type="spellStart"/>
+            <w:r>
+              <w:rPr>
+                <w:rFonts w:ascii="Times New Roman" w:hAnsi="Times New Roman" w:cs="Times New Roman"/>
+                <w:sz w:val="24"/>
+                <w:szCs w:val="24"/>
+              </w:rPr>
+              <w:t>test_valid_file_extension</w:t>
+            </w:r>
+            <w:proofErr w:type="spellEnd"/>
+          </w:p>
+        </w:tc>
+        <w:tc>
+          <w:tcPr>
+            <w:tcW w:w="4021" w:type="dxa"/>
+          </w:tcPr>
+          <w:p>
+            <w:pPr>
+              <w:rPr>
+                <w:rFonts w:ascii="Times New Roman" w:hAnsi="Times New Roman" w:cs="Times New Roman"/>
+                <w:sz w:val="24"/>
+                <w:szCs w:val="24"/>
+              </w:rPr>
+            </w:pPr>
+            <w:r>
+              <w:rPr>
+                <w:rFonts w:ascii="Times New Roman" w:hAnsi="Times New Roman" w:cs="Times New Roman"/>
+                <w:sz w:val="24"/>
+                <w:szCs w:val="24"/>
+              </w:rPr>
+              <w:t>The extension should be either 3 or 4 alphabetical characters preceded by a dot.</w:t>
+            </w:r>
+          </w:p>
+        </w:tc>
+        <w:tc>
+          <w:tcPr>
+            <w:tcW w:w="5245" w:type="dxa"/>
+          </w:tcPr>
+          <w:p>
+            <w:pPr>
+              <w:rPr>
+                <w:rFonts w:ascii="Times New Roman" w:hAnsi="Times New Roman" w:cs="Times New Roman"/>
+                <w:sz w:val="24"/>
+                <w:szCs w:val="24"/>
+              </w:rPr>
+            </w:pPr>
+            <w:r>
+              <w:rPr>
+                <w:rFonts w:ascii="Times New Roman" w:hAnsi="Times New Roman" w:cs="Times New Roman"/>
+                <w:sz w:val="24"/>
+                <w:szCs w:val="24"/>
+              </w:rPr>
+              <w:t>The file extension is valid if the assertion passes.</w:t>
             </w:r>
           </w:p>
         </w:tc>
       </w:tr>
     </w:tbl>
+    <w:p>
+      <w:pPr>
+        <w:ind w:left="708"/>
+      </w:pPr>
+    </w:p>
     <w:p/>
     <w:p/>
-    <w:p>
-      <w:r>
-        <w:br w:type="page"/>
-      </w:r>
-    </w:p>
+    <w:p/>
+    <w:p/>
     <w:p>
       <w:pPr>
         <w:pStyle w:val="Heading1"/>
@@ -1009,44 +1295,825 @@
           <w:numId w:val="2"/>
         </w:numPr>
       </w:pPr>
-      <w:bookmarkStart w:id="2" w:name="_Toc49779838"/>
+      <w:bookmarkStart w:id="1" w:name="_Toc49779838"/>
       <w:r>
         <w:lastRenderedPageBreak/>
         <w:t>Coverage Report</w:t>
       </w:r>
-      <w:bookmarkEnd w:id="2"/>
-    </w:p>
-    <w:p/>
-    <w:p>
-      <w:pPr>
-        <w:rPr>
-          <w:color w:val="FF0000"/>
-        </w:rPr>
-      </w:pPr>
-      <w:r>
-        <w:rPr>
-          <w:color w:val="FF0000"/>
-        </w:rPr>
-        <w:t>A description of the coverage of your unit tests, including how you evaluated coverage (function, statement, branch, condition)</w:t>
-      </w:r>
+      <w:bookmarkEnd w:id="1"/>
     </w:p>
     <w:p>
       <w:pPr>
-        <w:rPr>
-          <w:color w:val="FF0000"/>
-        </w:rPr>
-      </w:pPr>
+        <w:autoSpaceDE w:val="0"/>
+        <w:autoSpaceDN w:val="0"/>
+        <w:adjustRightInd w:val="0"/>
+        <w:spacing w:after="0" w:line="240" w:lineRule="auto"/>
+        <w:rPr>
+          <w:rFonts w:ascii="AppleSystemUIFont" w:hAnsi="AppleSystemUIFont" w:cs="AppleSystemUIFont"/>
+          <w:sz w:val="26"/>
+          <w:szCs w:val="26"/>
+          <w:lang w:val="en-GB"/>
+        </w:rPr>
+      </w:pPr>
+      <w:r>
+        <w:rPr>
+          <w:rFonts w:ascii="AppleSystemUIFont" w:hAnsi="AppleSystemUIFont" w:cs="AppleSystemUIFont"/>
+          <w:sz w:val="26"/>
+          <w:szCs w:val="26"/>
+          <w:lang w:val="en-GB"/>
+        </w:rPr>
+        <w:t xml:space="preserve">The unit tests cover various functionalities of the ReportFrame class in run.py. </w:t>
+      </w:r>
     </w:p>
     <w:p>
       <w:pPr>
-        <w:rPr>
-          <w:color w:val="FF0000"/>
+        <w:autoSpaceDE w:val="0"/>
+        <w:autoSpaceDN w:val="0"/>
+        <w:adjustRightInd w:val="0"/>
+        <w:spacing w:after="0" w:line="240" w:lineRule="auto"/>
+        <w:rPr>
+          <w:rFonts w:ascii="AppleSystemUIFont" w:hAnsi="AppleSystemUIFont" w:cs="AppleSystemUIFont"/>
+          <w:sz w:val="26"/>
+          <w:szCs w:val="26"/>
+          <w:lang w:val="en-GB"/>
         </w:rPr>
       </w:pPr>
     </w:p>
     <w:p>
-      <w:r>
-        <w:br w:type="page"/>
+      <w:pPr>
+        <w:autoSpaceDE w:val="0"/>
+        <w:autoSpaceDN w:val="0"/>
+        <w:adjustRightInd w:val="0"/>
+        <w:spacing w:after="0" w:line="240" w:lineRule="auto"/>
+        <w:rPr>
+          <w:rFonts w:ascii="AppleSystemUIFont" w:hAnsi="AppleSystemUIFont" w:cs="AppleSystemUIFont"/>
+          <w:b/>
+          <w:bCs/>
+          <w:sz w:val="26"/>
+          <w:szCs w:val="26"/>
+          <w:lang w:val="en-GB"/>
+        </w:rPr>
+      </w:pPr>
+      <w:r>
+        <w:rPr>
+          <w:rFonts w:ascii="AppleSystemUIFont" w:hAnsi="AppleSystemUIFont" w:cs="AppleSystemUIFont"/>
+          <w:b/>
+          <w:bCs/>
+          <w:sz w:val="26"/>
+          <w:szCs w:val="26"/>
+          <w:lang w:val="en-GB"/>
+        </w:rPr>
+        <w:t>Evaluation Used:</w:t>
+      </w:r>
+    </w:p>
+    <w:p>
+      <w:pPr>
+        <w:numPr>
+          <w:ilvl w:val="0"/>
+          <w:numId w:val="9"/>
+        </w:numPr>
+        <w:autoSpaceDE w:val="0"/>
+        <w:autoSpaceDN w:val="0"/>
+        <w:adjustRightInd w:val="0"/>
+        <w:spacing w:after="0" w:line="240" w:lineRule="auto"/>
+        <w:ind w:left="0" w:firstLine="0"/>
+        <w:rPr>
+          <w:rFonts w:ascii="AppleSystemUIFont" w:hAnsi="AppleSystemUIFont" w:cs="AppleSystemUIFont"/>
+          <w:sz w:val="26"/>
+          <w:szCs w:val="26"/>
+          <w:lang w:val="en-GB"/>
+        </w:rPr>
+      </w:pPr>
+      <w:r>
+        <w:rPr>
+          <w:rFonts w:ascii="AppleSystemUIFont" w:hAnsi="AppleSystemUIFont" w:cs="AppleSystemUIFont"/>
+          <w:b/>
+          <w:bCs/>
+          <w:sz w:val="26"/>
+          <w:szCs w:val="26"/>
+          <w:lang w:val="en-GB"/>
+        </w:rPr>
+        <w:t>Function</w:t>
+      </w:r>
+      <w:r>
+        <w:rPr>
+          <w:rFonts w:ascii="AppleSystemUIFont" w:hAnsi="AppleSystemUIFont" w:cs="AppleSystemUIFont"/>
+          <w:sz w:val="26"/>
+          <w:szCs w:val="26"/>
+          <w:lang w:val="en-GB"/>
+        </w:rPr>
+        <w:t>: Ensure to test all major functions.</w:t>
+      </w:r>
+    </w:p>
+    <w:p>
+      <w:pPr>
+        <w:numPr>
+          <w:ilvl w:val="0"/>
+          <w:numId w:val="9"/>
+        </w:numPr>
+        <w:autoSpaceDE w:val="0"/>
+        <w:autoSpaceDN w:val="0"/>
+        <w:adjustRightInd w:val="0"/>
+        <w:spacing w:after="0" w:line="240" w:lineRule="auto"/>
+        <w:ind w:left="0" w:firstLine="0"/>
+        <w:rPr>
+          <w:rFonts w:ascii="AppleSystemUIFont" w:hAnsi="AppleSystemUIFont" w:cs="AppleSystemUIFont"/>
+          <w:sz w:val="26"/>
+          <w:szCs w:val="26"/>
+          <w:lang w:val="en-GB"/>
+        </w:rPr>
+      </w:pPr>
+      <w:r>
+        <w:rPr>
+          <w:rFonts w:ascii="AppleSystemUIFont" w:hAnsi="AppleSystemUIFont" w:cs="AppleSystemUIFont"/>
+          <w:b/>
+          <w:bCs/>
+          <w:sz w:val="26"/>
+          <w:szCs w:val="26"/>
+          <w:lang w:val="en-GB"/>
+        </w:rPr>
+        <w:t>Statement</w:t>
+      </w:r>
+      <w:r>
+        <w:rPr>
+          <w:rFonts w:ascii="AppleSystemUIFont" w:hAnsi="AppleSystemUIFont" w:cs="AppleSystemUIFont"/>
+          <w:sz w:val="26"/>
+          <w:szCs w:val="26"/>
+          <w:lang w:val="en-GB"/>
+        </w:rPr>
+        <w:t>: Ensure all statements in functions are executed.</w:t>
+      </w:r>
+    </w:p>
+    <w:p>
+      <w:pPr>
+        <w:numPr>
+          <w:ilvl w:val="0"/>
+          <w:numId w:val="9"/>
+        </w:numPr>
+        <w:autoSpaceDE w:val="0"/>
+        <w:autoSpaceDN w:val="0"/>
+        <w:adjustRightInd w:val="0"/>
+        <w:spacing w:after="0" w:line="240" w:lineRule="auto"/>
+        <w:ind w:left="0" w:firstLine="0"/>
+        <w:rPr>
+          <w:rFonts w:ascii="AppleSystemUIFont" w:hAnsi="AppleSystemUIFont" w:cs="AppleSystemUIFont"/>
+          <w:sz w:val="26"/>
+          <w:szCs w:val="26"/>
+          <w:lang w:val="en-GB"/>
+        </w:rPr>
+      </w:pPr>
+      <w:r>
+        <w:rPr>
+          <w:rFonts w:ascii="AppleSystemUIFont" w:hAnsi="AppleSystemUIFont" w:cs="AppleSystemUIFont"/>
+          <w:b/>
+          <w:bCs/>
+          <w:sz w:val="26"/>
+          <w:szCs w:val="26"/>
+          <w:lang w:val="en-GB"/>
+        </w:rPr>
+        <w:t>Branch</w:t>
+      </w:r>
+      <w:r>
+        <w:rPr>
+          <w:rFonts w:ascii="AppleSystemUIFont" w:hAnsi="AppleSystemUIFont" w:cs="AppleSystemUIFont"/>
+          <w:sz w:val="26"/>
+          <w:szCs w:val="26"/>
+          <w:lang w:val="en-GB"/>
+        </w:rPr>
+        <w:t>: Each branch of control structures (like if/else statements) is executed.</w:t>
+      </w:r>
+    </w:p>
+    <w:p>
+      <w:pPr>
+        <w:numPr>
+          <w:ilvl w:val="0"/>
+          <w:numId w:val="9"/>
+        </w:numPr>
+        <w:autoSpaceDE w:val="0"/>
+        <w:autoSpaceDN w:val="0"/>
+        <w:adjustRightInd w:val="0"/>
+        <w:spacing w:after="0" w:line="240" w:lineRule="auto"/>
+        <w:ind w:left="0" w:firstLine="0"/>
+        <w:rPr>
+          <w:rFonts w:ascii="AppleSystemUIFont" w:hAnsi="AppleSystemUIFont" w:cs="AppleSystemUIFont"/>
+          <w:sz w:val="26"/>
+          <w:szCs w:val="26"/>
+          <w:lang w:val="en-GB"/>
+        </w:rPr>
+      </w:pPr>
+      <w:r>
+        <w:rPr>
+          <w:rFonts w:ascii="AppleSystemUIFont" w:hAnsi="AppleSystemUIFont" w:cs="AppleSystemUIFont"/>
+          <w:b/>
+          <w:bCs/>
+          <w:sz w:val="26"/>
+          <w:szCs w:val="26"/>
+          <w:lang w:val="en-GB"/>
+        </w:rPr>
+        <w:t>Condition</w:t>
+      </w:r>
+      <w:r>
+        <w:rPr>
+          <w:rFonts w:ascii="AppleSystemUIFont" w:hAnsi="AppleSystemUIFont" w:cs="AppleSystemUIFont"/>
+          <w:sz w:val="26"/>
+          <w:szCs w:val="26"/>
+          <w:lang w:val="en-GB"/>
+        </w:rPr>
+        <w:t>: Evaluating both the true and false outcomes of logical decisions to handle error.</w:t>
+      </w:r>
+    </w:p>
+    <w:p>
+      <w:pPr>
+        <w:autoSpaceDE w:val="0"/>
+        <w:autoSpaceDN w:val="0"/>
+        <w:adjustRightInd w:val="0"/>
+        <w:spacing w:after="0" w:line="240" w:lineRule="auto"/>
+        <w:rPr>
+          <w:rFonts w:ascii="AppleSystemUIFont" w:hAnsi="AppleSystemUIFont" w:cs="AppleSystemUIFont"/>
+          <w:sz w:val="26"/>
+          <w:szCs w:val="26"/>
+          <w:lang w:val="en-GB"/>
+        </w:rPr>
+      </w:pPr>
+    </w:p>
+    <w:p>
+      <w:pPr>
+        <w:autoSpaceDE w:val="0"/>
+        <w:autoSpaceDN w:val="0"/>
+        <w:adjustRightInd w:val="0"/>
+        <w:spacing w:after="0" w:line="240" w:lineRule="auto"/>
+        <w:rPr>
+          <w:rFonts w:ascii="AppleSystemUIFont" w:hAnsi="AppleSystemUIFont" w:cs="AppleSystemUIFont"/>
+          <w:b/>
+          <w:bCs/>
+          <w:sz w:val="26"/>
+          <w:szCs w:val="26"/>
+          <w:lang w:val="en-GB"/>
+        </w:rPr>
+      </w:pPr>
+      <w:r>
+        <w:rPr>
+          <w:rFonts w:ascii="AppleSystemUIFont" w:hAnsi="AppleSystemUIFont" w:cs="AppleSystemUIFont"/>
+          <w:b/>
+          <w:bCs/>
+          <w:sz w:val="26"/>
+          <w:szCs w:val="26"/>
+          <w:lang w:val="en-GB"/>
+        </w:rPr>
+        <w:t>Test Highlights:</w:t>
+      </w:r>
+    </w:p>
+    <w:p>
+      <w:pPr>
+        <w:numPr>
+          <w:ilvl w:val="0"/>
+          <w:numId w:val="10"/>
+        </w:numPr>
+        <w:autoSpaceDE w:val="0"/>
+        <w:autoSpaceDN w:val="0"/>
+        <w:adjustRightInd w:val="0"/>
+        <w:spacing w:after="0" w:line="240" w:lineRule="auto"/>
+        <w:ind w:left="0" w:firstLine="0"/>
+        <w:rPr>
+          <w:rFonts w:ascii="AppleSystemUIFont" w:hAnsi="AppleSystemUIFont" w:cs="AppleSystemUIFont"/>
+          <w:sz w:val="26"/>
+          <w:szCs w:val="26"/>
+          <w:lang w:val="en-GB"/>
+        </w:rPr>
+      </w:pPr>
+      <w:r>
+        <w:rPr>
+          <w:rFonts w:ascii="AppleSystemUIFont" w:hAnsi="AppleSystemUIFont" w:cs="AppleSystemUIFont"/>
+          <w:sz w:val="26"/>
+          <w:szCs w:val="26"/>
+          <w:lang w:val="en-GB"/>
+        </w:rPr>
+        <w:t xml:space="preserve">test_region_list: Tests region selection. It calls </w:t>
+      </w:r>
+      <w:proofErr w:type="spellStart"/>
+      <w:r>
+        <w:rPr>
+          <w:rFonts w:ascii="AppleSystemUIFont" w:hAnsi="AppleSystemUIFont" w:cs="AppleSystemUIFont"/>
+          <w:sz w:val="26"/>
+          <w:szCs w:val="26"/>
+          <w:lang w:val="en-GB"/>
+        </w:rPr>
+        <w:t>region_list</w:t>
+      </w:r>
+      <w:proofErr w:type="spellEnd"/>
+      <w:r>
+        <w:rPr>
+          <w:rFonts w:ascii="AppleSystemUIFont" w:hAnsi="AppleSystemUIFont" w:cs="AppleSystemUIFont"/>
+          <w:sz w:val="26"/>
+          <w:szCs w:val="26"/>
+          <w:lang w:val="en-GB"/>
+        </w:rPr>
+        <w:t xml:space="preserve"> and checks region </w:t>
+      </w:r>
+      <w:proofErr w:type="gramStart"/>
+      <w:r>
+        <w:rPr>
+          <w:rFonts w:ascii="AppleSystemUIFont" w:hAnsi="AppleSystemUIFont" w:cs="AppleSystemUIFont"/>
+          <w:sz w:val="26"/>
+          <w:szCs w:val="26"/>
+          <w:lang w:val="en-GB"/>
+        </w:rPr>
+        <w:t>matches</w:t>
+      </w:r>
+      <w:proofErr w:type="gramEnd"/>
+      <w:r>
+        <w:rPr>
+          <w:rFonts w:ascii="AppleSystemUIFont" w:hAnsi="AppleSystemUIFont" w:cs="AppleSystemUIFont"/>
+          <w:sz w:val="26"/>
+          <w:szCs w:val="26"/>
+          <w:lang w:val="en-GB"/>
+        </w:rPr>
+        <w:t>.</w:t>
+      </w:r>
+    </w:p>
+    <w:p>
+      <w:pPr>
+        <w:numPr>
+          <w:ilvl w:val="0"/>
+          <w:numId w:val="10"/>
+        </w:numPr>
+        <w:autoSpaceDE w:val="0"/>
+        <w:autoSpaceDN w:val="0"/>
+        <w:adjustRightInd w:val="0"/>
+        <w:spacing w:after="0" w:line="240" w:lineRule="auto"/>
+        <w:ind w:left="0" w:firstLine="0"/>
+        <w:rPr>
+          <w:rFonts w:ascii="AppleSystemUIFont" w:hAnsi="AppleSystemUIFont" w:cs="AppleSystemUIFont"/>
+          <w:sz w:val="26"/>
+          <w:szCs w:val="26"/>
+          <w:lang w:val="en-GB"/>
+        </w:rPr>
+      </w:pPr>
+      <w:r>
+        <w:rPr>
+          <w:rFonts w:ascii="AppleSystemUIFont" w:hAnsi="AppleSystemUIFont" w:cs="AppleSystemUIFont"/>
+          <w:sz w:val="26"/>
+          <w:szCs w:val="26"/>
+          <w:lang w:val="en-GB"/>
+        </w:rPr>
+        <w:t xml:space="preserve">test_load_data: Ensures </w:t>
+      </w:r>
+      <w:proofErr w:type="spellStart"/>
+      <w:r>
+        <w:rPr>
+          <w:rFonts w:ascii="AppleSystemUIFont" w:hAnsi="AppleSystemUIFont" w:cs="AppleSystemUIFont"/>
+          <w:sz w:val="26"/>
+          <w:szCs w:val="26"/>
+          <w:lang w:val="en-GB"/>
+        </w:rPr>
+        <w:t>load_data</w:t>
+      </w:r>
+      <w:proofErr w:type="spellEnd"/>
+      <w:r>
+        <w:rPr>
+          <w:rFonts w:ascii="AppleSystemUIFont" w:hAnsi="AppleSystemUIFont" w:cs="AppleSystemUIFont"/>
+          <w:sz w:val="26"/>
+          <w:szCs w:val="26"/>
+          <w:lang w:val="en-GB"/>
+        </w:rPr>
+        <w:t xml:space="preserve"> is called. Also, verifies </w:t>
+      </w:r>
+      <w:proofErr w:type="spellStart"/>
+      <w:proofErr w:type="gramStart"/>
+      <w:r>
+        <w:rPr>
+          <w:rFonts w:ascii="AppleSystemUIFont" w:hAnsi="AppleSystemUIFont" w:cs="AppleSystemUIFont"/>
+          <w:sz w:val="26"/>
+          <w:szCs w:val="26"/>
+          <w:lang w:val="en-GB"/>
+        </w:rPr>
+        <w:t>frame.table</w:t>
+      </w:r>
+      <w:proofErr w:type="spellEnd"/>
+      <w:proofErr w:type="gramEnd"/>
+      <w:r>
+        <w:rPr>
+          <w:rFonts w:ascii="AppleSystemUIFont" w:hAnsi="AppleSystemUIFont" w:cs="AppleSystemUIFont"/>
+          <w:sz w:val="26"/>
+          <w:szCs w:val="26"/>
+          <w:lang w:val="en-GB"/>
+        </w:rPr>
+        <w:t xml:space="preserve"> is None.</w:t>
+      </w:r>
+    </w:p>
+    <w:p>
+      <w:pPr>
+        <w:numPr>
+          <w:ilvl w:val="0"/>
+          <w:numId w:val="10"/>
+        </w:numPr>
+        <w:autoSpaceDE w:val="0"/>
+        <w:autoSpaceDN w:val="0"/>
+        <w:adjustRightInd w:val="0"/>
+        <w:spacing w:after="0" w:line="240" w:lineRule="auto"/>
+        <w:ind w:left="0" w:firstLine="0"/>
+        <w:rPr>
+          <w:rFonts w:ascii="AppleSystemUIFont" w:hAnsi="AppleSystemUIFont" w:cs="AppleSystemUIFont"/>
+          <w:sz w:val="26"/>
+          <w:szCs w:val="26"/>
+          <w:lang w:val="en-GB"/>
+        </w:rPr>
+      </w:pPr>
+      <w:proofErr w:type="spellStart"/>
+      <w:r>
+        <w:rPr>
+          <w:rFonts w:ascii="AppleSystemUIFont" w:hAnsi="AppleSystemUIFont" w:cs="AppleSystemUIFont"/>
+          <w:sz w:val="26"/>
+          <w:szCs w:val="26"/>
+          <w:lang w:val="en-GB"/>
+        </w:rPr>
+        <w:t>test_export_report</w:t>
+      </w:r>
+      <w:proofErr w:type="spellEnd"/>
+      <w:r>
+        <w:rPr>
+          <w:rFonts w:ascii="AppleSystemUIFont" w:hAnsi="AppleSystemUIFont" w:cs="AppleSystemUIFont"/>
+          <w:sz w:val="26"/>
+          <w:szCs w:val="26"/>
+          <w:lang w:val="en-GB"/>
+        </w:rPr>
+        <w:t xml:space="preserve">: Checks if </w:t>
+      </w:r>
+      <w:proofErr w:type="spellStart"/>
+      <w:r>
+        <w:rPr>
+          <w:rFonts w:ascii="AppleSystemUIFont" w:hAnsi="AppleSystemUIFont" w:cs="AppleSystemUIFont"/>
+          <w:sz w:val="26"/>
+          <w:szCs w:val="26"/>
+          <w:lang w:val="en-GB"/>
+        </w:rPr>
+        <w:t>export_report</w:t>
+      </w:r>
+      <w:proofErr w:type="spellEnd"/>
+      <w:r>
+        <w:rPr>
+          <w:rFonts w:ascii="AppleSystemUIFont" w:hAnsi="AppleSystemUIFont" w:cs="AppleSystemUIFont"/>
+          <w:sz w:val="26"/>
+          <w:szCs w:val="26"/>
+          <w:lang w:val="en-GB"/>
+        </w:rPr>
+        <w:t xml:space="preserve"> is triggered.</w:t>
+      </w:r>
+    </w:p>
+    <w:p>
+      <w:pPr>
+        <w:numPr>
+          <w:ilvl w:val="0"/>
+          <w:numId w:val="10"/>
+        </w:numPr>
+        <w:autoSpaceDE w:val="0"/>
+        <w:autoSpaceDN w:val="0"/>
+        <w:adjustRightInd w:val="0"/>
+        <w:spacing w:after="0" w:line="240" w:lineRule="auto"/>
+        <w:ind w:left="0" w:firstLine="0"/>
+        <w:rPr>
+          <w:rFonts w:ascii="AppleSystemUIFont" w:hAnsi="AppleSystemUIFont" w:cs="AppleSystemUIFont"/>
+          <w:sz w:val="26"/>
+          <w:szCs w:val="26"/>
+          <w:lang w:val="en-GB"/>
+        </w:rPr>
+      </w:pPr>
+      <w:r>
+        <w:rPr>
+          <w:rFonts w:ascii="AppleSystemUIFont" w:hAnsi="AppleSystemUIFont" w:cs="AppleSystemUIFont"/>
+          <w:sz w:val="26"/>
+          <w:szCs w:val="26"/>
+          <w:lang w:val="en-GB"/>
+        </w:rPr>
+        <w:t>test_search: Tests if the search function works as expected.</w:t>
+      </w:r>
+    </w:p>
+    <w:p>
+      <w:pPr>
+        <w:numPr>
+          <w:ilvl w:val="0"/>
+          <w:numId w:val="10"/>
+        </w:numPr>
+        <w:autoSpaceDE w:val="0"/>
+        <w:autoSpaceDN w:val="0"/>
+        <w:adjustRightInd w:val="0"/>
+        <w:spacing w:after="0" w:line="240" w:lineRule="auto"/>
+        <w:ind w:left="0" w:firstLine="0"/>
+        <w:rPr>
+          <w:rFonts w:ascii="AppleSystemUIFont" w:hAnsi="AppleSystemUIFont" w:cs="AppleSystemUIFont"/>
+          <w:sz w:val="26"/>
+          <w:szCs w:val="26"/>
+          <w:lang w:val="en-GB"/>
+        </w:rPr>
+      </w:pPr>
+      <w:proofErr w:type="spellStart"/>
+      <w:r>
+        <w:rPr>
+          <w:rFonts w:ascii="AppleSystemUIFont" w:hAnsi="AppleSystemUIFont" w:cs="AppleSystemUIFont"/>
+          <w:sz w:val="26"/>
+          <w:szCs w:val="26"/>
+          <w:lang w:val="en-GB"/>
+        </w:rPr>
+        <w:t>test_apply_filter</w:t>
+      </w:r>
+      <w:proofErr w:type="spellEnd"/>
+      <w:r>
+        <w:rPr>
+          <w:rFonts w:ascii="AppleSystemUIFont" w:hAnsi="AppleSystemUIFont" w:cs="AppleSystemUIFont"/>
+          <w:sz w:val="26"/>
+          <w:szCs w:val="26"/>
+          <w:lang w:val="en-GB"/>
+        </w:rPr>
+        <w:t xml:space="preserve">: Confirms </w:t>
+      </w:r>
+      <w:proofErr w:type="spellStart"/>
+      <w:r>
+        <w:rPr>
+          <w:rFonts w:ascii="AppleSystemUIFont" w:hAnsi="AppleSystemUIFont" w:cs="AppleSystemUIFont"/>
+          <w:sz w:val="26"/>
+          <w:szCs w:val="26"/>
+          <w:lang w:val="en-GB"/>
+        </w:rPr>
+        <w:t>apply_filter</w:t>
+      </w:r>
+      <w:proofErr w:type="spellEnd"/>
+      <w:r>
+        <w:rPr>
+          <w:rFonts w:ascii="AppleSystemUIFont" w:hAnsi="AppleSystemUIFont" w:cs="AppleSystemUIFont"/>
+          <w:sz w:val="26"/>
+          <w:szCs w:val="26"/>
+          <w:lang w:val="en-GB"/>
+        </w:rPr>
+        <w:t xml:space="preserve"> is called when needed.</w:t>
+      </w:r>
+    </w:p>
+    <w:p>
+      <w:pPr>
+        <w:numPr>
+          <w:ilvl w:val="0"/>
+          <w:numId w:val="10"/>
+        </w:numPr>
+        <w:autoSpaceDE w:val="0"/>
+        <w:autoSpaceDN w:val="0"/>
+        <w:adjustRightInd w:val="0"/>
+        <w:spacing w:after="0" w:line="240" w:lineRule="auto"/>
+        <w:ind w:left="0" w:firstLine="0"/>
+        <w:rPr>
+          <w:rFonts w:ascii="AppleSystemUIFont" w:hAnsi="AppleSystemUIFont" w:cs="AppleSystemUIFont"/>
+          <w:sz w:val="26"/>
+          <w:szCs w:val="26"/>
+          <w:lang w:val="en-GB"/>
+        </w:rPr>
+      </w:pPr>
+      <w:proofErr w:type="spellStart"/>
+      <w:r>
+        <w:rPr>
+          <w:rFonts w:ascii="AppleSystemUIFont" w:hAnsi="AppleSystemUIFont" w:cs="AppleSystemUIFont"/>
+          <w:sz w:val="26"/>
+          <w:szCs w:val="26"/>
+          <w:lang w:val="en-GB"/>
+        </w:rPr>
+        <w:t>test_go_visual</w:t>
+      </w:r>
+      <w:proofErr w:type="spellEnd"/>
+      <w:r>
+        <w:rPr>
+          <w:rFonts w:ascii="AppleSystemUIFont" w:hAnsi="AppleSystemUIFont" w:cs="AppleSystemUIFont"/>
+          <w:sz w:val="26"/>
+          <w:szCs w:val="26"/>
+          <w:lang w:val="en-GB"/>
+        </w:rPr>
+        <w:t xml:space="preserve">: Checks if </w:t>
+      </w:r>
+      <w:proofErr w:type="spellStart"/>
+      <w:r>
+        <w:rPr>
+          <w:rFonts w:ascii="AppleSystemUIFont" w:hAnsi="AppleSystemUIFont" w:cs="AppleSystemUIFont"/>
+          <w:sz w:val="26"/>
+          <w:szCs w:val="26"/>
+          <w:lang w:val="en-GB"/>
+        </w:rPr>
+        <w:t>go_visual</w:t>
+      </w:r>
+      <w:proofErr w:type="spellEnd"/>
+      <w:r>
+        <w:rPr>
+          <w:rFonts w:ascii="AppleSystemUIFont" w:hAnsi="AppleSystemUIFont" w:cs="AppleSystemUIFont"/>
+          <w:sz w:val="26"/>
+          <w:szCs w:val="26"/>
+          <w:lang w:val="en-GB"/>
+        </w:rPr>
+        <w:t xml:space="preserve"> method is invoked.</w:t>
+      </w:r>
+    </w:p>
+    <w:p>
+      <w:pPr>
+        <w:numPr>
+          <w:ilvl w:val="0"/>
+          <w:numId w:val="10"/>
+        </w:numPr>
+        <w:autoSpaceDE w:val="0"/>
+        <w:autoSpaceDN w:val="0"/>
+        <w:adjustRightInd w:val="0"/>
+        <w:spacing w:after="0" w:line="240" w:lineRule="auto"/>
+        <w:ind w:left="0" w:firstLine="0"/>
+        <w:rPr>
+          <w:rFonts w:ascii="AppleSystemUIFont" w:hAnsi="AppleSystemUIFont" w:cs="AppleSystemUIFont"/>
+          <w:sz w:val="26"/>
+          <w:szCs w:val="26"/>
+          <w:lang w:val="en-GB"/>
+        </w:rPr>
+      </w:pPr>
+      <w:proofErr w:type="spellStart"/>
+      <w:r>
+        <w:rPr>
+          <w:rFonts w:ascii="AppleSystemUIFont" w:hAnsi="AppleSystemUIFont" w:cs="AppleSystemUIFont"/>
+          <w:sz w:val="26"/>
+          <w:szCs w:val="26"/>
+          <w:lang w:val="en-GB"/>
+        </w:rPr>
+        <w:t>test_file_exists</w:t>
+      </w:r>
+      <w:proofErr w:type="spellEnd"/>
+      <w:r>
+        <w:rPr>
+          <w:rFonts w:ascii="AppleSystemUIFont" w:hAnsi="AppleSystemUIFont" w:cs="AppleSystemUIFont"/>
+          <w:sz w:val="26"/>
+          <w:szCs w:val="26"/>
+          <w:lang w:val="en-GB"/>
+        </w:rPr>
+        <w:t>: Simply verifies the existence of a specific file.</w:t>
+      </w:r>
+    </w:p>
+    <w:p>
+      <w:pPr>
+        <w:numPr>
+          <w:ilvl w:val="0"/>
+          <w:numId w:val="10"/>
+        </w:numPr>
+        <w:autoSpaceDE w:val="0"/>
+        <w:autoSpaceDN w:val="0"/>
+        <w:adjustRightInd w:val="0"/>
+        <w:spacing w:after="0" w:line="240" w:lineRule="auto"/>
+        <w:ind w:left="0" w:firstLine="0"/>
+        <w:rPr>
+          <w:rFonts w:ascii="AppleSystemUIFont" w:hAnsi="AppleSystemUIFont" w:cs="AppleSystemUIFont"/>
+          <w:sz w:val="26"/>
+          <w:szCs w:val="26"/>
+          <w:lang w:val="en-GB"/>
+        </w:rPr>
+      </w:pPr>
+      <w:proofErr w:type="spellStart"/>
+      <w:r>
+        <w:rPr>
+          <w:rFonts w:ascii="AppleSystemUIFont" w:hAnsi="AppleSystemUIFont" w:cs="AppleSystemUIFont"/>
+          <w:sz w:val="26"/>
+          <w:szCs w:val="26"/>
+          <w:lang w:val="en-GB"/>
+        </w:rPr>
+        <w:t>test_valid_file_extension</w:t>
+      </w:r>
+      <w:proofErr w:type="spellEnd"/>
+      <w:r>
+        <w:rPr>
+          <w:rFonts w:ascii="AppleSystemUIFont" w:hAnsi="AppleSystemUIFont" w:cs="AppleSystemUIFont"/>
+          <w:sz w:val="26"/>
+          <w:szCs w:val="26"/>
+          <w:lang w:val="en-GB"/>
+        </w:rPr>
+        <w:t>: Validates if file extensions are correct.</w:t>
+      </w:r>
+    </w:p>
+    <w:p>
+      <w:pPr>
+        <w:rPr>
+          <w:color w:val="FF0000"/>
+          <w:lang w:val="en-GB"/>
+        </w:rPr>
+      </w:pPr>
+    </w:p>
+    <w:p>
+      <w:pPr>
+        <w:autoSpaceDE w:val="0"/>
+        <w:autoSpaceDN w:val="0"/>
+        <w:adjustRightInd w:val="0"/>
+        <w:spacing w:after="0" w:line="240" w:lineRule="auto"/>
+        <w:rPr>
+          <w:rFonts w:ascii="AppleSystemUIFont" w:hAnsi="AppleSystemUIFont" w:cs="AppleSystemUIFont"/>
+          <w:b/>
+          <w:bCs/>
+          <w:sz w:val="26"/>
+          <w:szCs w:val="26"/>
+          <w:lang w:val="en-GB"/>
+        </w:rPr>
+      </w:pPr>
+      <w:r>
+        <w:rPr>
+          <w:rFonts w:ascii="AppleSystemUIFont" w:hAnsi="AppleSystemUIFont" w:cs="AppleSystemUIFont"/>
+          <w:b/>
+          <w:bCs/>
+          <w:sz w:val="26"/>
+          <w:szCs w:val="26"/>
+          <w:lang w:val="en-GB"/>
+        </w:rPr>
+        <w:t>Summary:</w:t>
+      </w:r>
+    </w:p>
+    <w:p>
+      <w:pPr>
+        <w:rPr>
+          <w:color w:val="FF0000"/>
+          <w:lang w:val="en-GB"/>
+        </w:rPr>
+      </w:pPr>
+      <w:r>
+        <w:rPr>
+          <w:rFonts w:ascii="AppleSystemUIFont" w:hAnsi="AppleSystemUIFont" w:cs="AppleSystemUIFont"/>
+          <w:sz w:val="26"/>
+          <w:szCs w:val="26"/>
+          <w:lang w:val="en-GB"/>
+        </w:rPr>
+        <w:t xml:space="preserve">The unit tests provide extensive coverage of the core functionalities of the ReportFrame class. The use of the </w:t>
+      </w:r>
+      <w:proofErr w:type="spellStart"/>
+      <w:r>
+        <w:rPr>
+          <w:rFonts w:ascii="AppleSystemUIFont" w:hAnsi="AppleSystemUIFont" w:cs="AppleSystemUIFont"/>
+          <w:sz w:val="26"/>
+          <w:szCs w:val="26"/>
+          <w:lang w:val="en-GB"/>
+        </w:rPr>
+        <w:t>pytest</w:t>
+      </w:r>
+      <w:proofErr w:type="spellEnd"/>
+      <w:r>
+        <w:rPr>
+          <w:rFonts w:ascii="AppleSystemUIFont" w:hAnsi="AppleSystemUIFont" w:cs="AppleSystemUIFont"/>
+          <w:sz w:val="26"/>
+          <w:szCs w:val="26"/>
+          <w:lang w:val="en-GB"/>
+        </w:rPr>
+        <w:t xml:space="preserve"> framework, in conjunction with unittest.mock, ensures that the functions and methods are not just invoked, but also executed under controlled conditions, allowing for precise verification of expected </w:t>
+      </w:r>
+      <w:proofErr w:type="spellStart"/>
+      <w:r>
+        <w:rPr>
+          <w:rFonts w:ascii="AppleSystemUIFont" w:hAnsi="AppleSystemUIFont" w:cs="AppleSystemUIFont"/>
+          <w:sz w:val="26"/>
+          <w:szCs w:val="26"/>
+          <w:lang w:val="en-GB"/>
+        </w:rPr>
+        <w:t>outcomes.The</w:t>
+      </w:r>
+      <w:proofErr w:type="spellEnd"/>
+      <w:r>
+        <w:rPr>
+          <w:rFonts w:ascii="AppleSystemUIFont" w:hAnsi="AppleSystemUIFont" w:cs="AppleSystemUIFont"/>
+          <w:sz w:val="26"/>
+          <w:szCs w:val="26"/>
+          <w:lang w:val="en-GB"/>
+        </w:rPr>
+        <w:t xml:space="preserve"> unit tests provide extensive coverage of the core functionalities of the ReportFrame class. The use of the </w:t>
+      </w:r>
+      <w:proofErr w:type="spellStart"/>
+      <w:r>
+        <w:rPr>
+          <w:rFonts w:ascii="AppleSystemUIFont" w:hAnsi="AppleSystemUIFont" w:cs="AppleSystemUIFont"/>
+          <w:sz w:val="26"/>
+          <w:szCs w:val="26"/>
+          <w:lang w:val="en-GB"/>
+        </w:rPr>
+        <w:t>pytest</w:t>
+      </w:r>
+      <w:proofErr w:type="spellEnd"/>
+      <w:r>
+        <w:rPr>
+          <w:rFonts w:ascii="AppleSystemUIFont" w:hAnsi="AppleSystemUIFont" w:cs="AppleSystemUIFont"/>
+          <w:sz w:val="26"/>
+          <w:szCs w:val="26"/>
+          <w:lang w:val="en-GB"/>
+        </w:rPr>
+        <w:t xml:space="preserve"> framework, in conjunction with </w:t>
+      </w:r>
+      <w:proofErr w:type="gramStart"/>
+      <w:r>
+        <w:rPr>
+          <w:rFonts w:ascii="AppleSystemUIFont" w:hAnsi="AppleSystemUIFont" w:cs="AppleSystemUIFont"/>
+          <w:sz w:val="26"/>
+          <w:szCs w:val="26"/>
+          <w:lang w:val="en-GB"/>
+        </w:rPr>
+        <w:t>unittest.mock</w:t>
+      </w:r>
+      <w:proofErr w:type="gramEnd"/>
+      <w:r>
+        <w:rPr>
+          <w:rFonts w:ascii="AppleSystemUIFont" w:hAnsi="AppleSystemUIFont" w:cs="AppleSystemUIFont"/>
+          <w:sz w:val="26"/>
+          <w:szCs w:val="26"/>
+          <w:lang w:val="en-GB"/>
+        </w:rPr>
+        <w:t>, ensures that the functions and methods are not just invoked, but also executed under controlled conditions, allowing for precise verification of expected outcomes.</w:t>
       </w:r>
     </w:p>
     <w:p>
@@ -1057,928 +2124,1574 @@
           <w:numId w:val="2"/>
         </w:numPr>
       </w:pPr>
-      <w:bookmarkStart w:id="3" w:name="_Toc49779839"/>
+      <w:bookmarkStart w:id="2" w:name="_Toc49779839"/>
       <w:r>
         <w:lastRenderedPageBreak/>
         <w:t>Requirements Acceptance Testing</w:t>
       </w:r>
-      <w:bookmarkEnd w:id="3"/>
-    </w:p>
-    <w:p>
-      <w:pPr>
-        <w:rPr>
-          <w:color w:val="FF0000"/>
-        </w:rPr>
-      </w:pPr>
-      <w:r>
-        <w:rPr>
-          <w:color w:val="FF0000"/>
-        </w:rPr>
-        <w:t xml:space="preserve">(You will need to fill out the column on the left with the requirements listed in </w:t>
-      </w:r>
-      <w:r>
-        <w:rPr>
-          <w:color w:val="FF0000"/>
-        </w:rPr>
-        <w:t>software design documents</w:t>
-      </w:r>
-      <w:r>
-        <w:rPr>
-          <w:color w:val="FF0000"/>
-        </w:rPr>
-        <w:t xml:space="preserve"> and the columns on the right with the results of your own testing)</w:t>
-      </w:r>
+      <w:bookmarkEnd w:id="2"/>
     </w:p>
     <w:tbl>
       <w:tblPr>
-        <w:tblW w:w="5000" w:type="pct"/>
-        <w:tblBorders>
-          <w:top w:val="single" w:sz="4" w:space="0" w:color="auto"/>
-          <w:left w:val="single" w:sz="4" w:space="0" w:color="auto"/>
-          <w:bottom w:val="single" w:sz="4" w:space="0" w:color="auto"/>
-          <w:right w:val="single" w:sz="4" w:space="0" w:color="auto"/>
-          <w:insideH w:val="single" w:sz="4" w:space="0" w:color="auto"/>
-          <w:insideV w:val="single" w:sz="4" w:space="0" w:color="auto"/>
-        </w:tblBorders>
-        <w:tblLook w:val="0000" w:firstRow="0" w:lastRow="0" w:firstColumn="0" w:lastColumn="0" w:noHBand="0" w:noVBand="0"/>
+        <w:tblStyle w:val="TableGrid"/>
+        <w:tblW w:w="0" w:type="auto"/>
+        <w:tblLook w:val="04A0" w:firstRow="1" w:lastRow="0" w:firstColumn="1" w:lastColumn="0" w:noHBand="0" w:noVBand="1"/>
       </w:tblPr>
       <w:tblGrid>
-        <w:gridCol w:w="1535"/>
-        <w:gridCol w:w="5569"/>
-        <w:gridCol w:w="1627"/>
-        <w:gridCol w:w="1526"/>
-        <w:gridCol w:w="3691"/>
+        <w:gridCol w:w="1950"/>
+        <w:gridCol w:w="3834"/>
+        <w:gridCol w:w="2576"/>
+        <w:gridCol w:w="1676"/>
+        <w:gridCol w:w="3912"/>
       </w:tblGrid>
       <w:tr>
-        <w:tblPrEx>
-          <w:tblCellMar>
-            <w:top w:w="0" w:type="dxa"/>
-            <w:bottom w:w="0" w:type="dxa"/>
-          </w:tblCellMar>
-        </w:tblPrEx>
         <w:trPr>
-          <w:tblHeader/>
+          <w:trHeight w:val="57"/>
         </w:trPr>
         <w:tc>
           <w:tcPr>
-            <w:tcW w:w="550" w:type="pct"/>
-          </w:tcPr>
-          <w:p>
-            <w:pPr>
-              <w:spacing w:before="60"/>
-              <w:rPr>
+            <w:tcW w:w="0" w:type="auto"/>
+            <w:hideMark/>
+          </w:tcPr>
+          <w:p>
+            <w:pPr>
+              <w:spacing w:before="480" w:after="480"/>
+              <w:rPr>
+                <w:rFonts w:ascii="Times New Roman" w:hAnsi="Times New Roman" w:cs="Times New Roman"/>
                 <w:b/>
-              </w:rPr>
-            </w:pPr>
-            <w:r>
-              <w:rPr>
+                <w:bCs/>
+                <w:color w:val="000000" w:themeColor="text1"/>
+                <w:sz w:val="24"/>
+                <w:szCs w:val="24"/>
+              </w:rPr>
+            </w:pPr>
+            <w:r>
+              <w:rPr>
+                <w:rFonts w:ascii="Times New Roman" w:hAnsi="Times New Roman" w:cs="Times New Roman"/>
                 <w:b/>
-              </w:rPr>
-              <w:t xml:space="preserve">Software </w:t>
-            </w:r>
-            <w:r>
-              <w:rPr>
+                <w:bCs/>
+                <w:color w:val="000000" w:themeColor="text1"/>
+                <w:sz w:val="24"/>
+                <w:szCs w:val="24"/>
+              </w:rPr>
+              <w:t>Software Requirement No</w:t>
+            </w:r>
+          </w:p>
+        </w:tc>
+        <w:tc>
+          <w:tcPr>
+            <w:tcW w:w="0" w:type="auto"/>
+            <w:hideMark/>
+          </w:tcPr>
+          <w:p>
+            <w:pPr>
+              <w:spacing w:before="480" w:after="480"/>
+              <w:rPr>
+                <w:rFonts w:ascii="Times New Roman" w:hAnsi="Times New Roman" w:cs="Times New Roman"/>
                 <w:b/>
-              </w:rPr>
-              <w:br/>
-              <w:t>Requirement No</w:t>
-            </w:r>
-          </w:p>
-        </w:tc>
-        <w:tc>
-          <w:tcPr>
-            <w:tcW w:w="1996" w:type="pct"/>
-          </w:tcPr>
-          <w:p>
-            <w:pPr>
-              <w:tabs>
-                <w:tab w:val="left" w:pos="317"/>
-              </w:tabs>
-              <w:spacing w:before="60"/>
-              <w:rPr>
+                <w:bCs/>
+                <w:color w:val="000000" w:themeColor="text1"/>
+                <w:sz w:val="24"/>
+                <w:szCs w:val="24"/>
+              </w:rPr>
+            </w:pPr>
+            <w:r>
+              <w:rPr>
+                <w:rFonts w:ascii="Times New Roman" w:hAnsi="Times New Roman" w:cs="Times New Roman"/>
                 <w:b/>
-              </w:rPr>
-            </w:pPr>
-            <w:r>
-              <w:rPr>
+                <w:bCs/>
+                <w:color w:val="000000" w:themeColor="text1"/>
+                <w:sz w:val="24"/>
+                <w:szCs w:val="24"/>
+              </w:rPr>
+              <w:t>Test</w:t>
+            </w:r>
+          </w:p>
+        </w:tc>
+        <w:tc>
+          <w:tcPr>
+            <w:tcW w:w="0" w:type="auto"/>
+            <w:hideMark/>
+          </w:tcPr>
+          <w:p>
+            <w:pPr>
+              <w:spacing w:before="480" w:after="480"/>
+              <w:rPr>
+                <w:rFonts w:ascii="Times New Roman" w:hAnsi="Times New Roman" w:cs="Times New Roman"/>
                 <w:b/>
-              </w:rPr>
-              <w:t>Test</w:t>
-            </w:r>
-          </w:p>
-        </w:tc>
-        <w:tc>
-          <w:tcPr>
-            <w:tcW w:w="583" w:type="pct"/>
-          </w:tcPr>
-          <w:p>
-            <w:pPr>
-              <w:tabs>
-                <w:tab w:val="left" w:pos="317"/>
-              </w:tabs>
-              <w:spacing w:before="60"/>
-              <w:rPr>
+                <w:bCs/>
+                <w:color w:val="000000" w:themeColor="text1"/>
+                <w:sz w:val="24"/>
+                <w:szCs w:val="24"/>
+              </w:rPr>
+            </w:pPr>
+            <w:r>
+              <w:rPr>
+                <w:rFonts w:ascii="Times New Roman" w:hAnsi="Times New Roman" w:cs="Times New Roman"/>
                 <w:b/>
-              </w:rPr>
-            </w:pPr>
-            <w:r>
-              <w:rPr>
+                <w:bCs/>
+                <w:color w:val="000000" w:themeColor="text1"/>
+                <w:sz w:val="24"/>
+                <w:szCs w:val="24"/>
+              </w:rPr>
+              <w:t>Implemented (Full/Partial/None)</w:t>
+            </w:r>
+          </w:p>
+        </w:tc>
+        <w:tc>
+          <w:tcPr>
+            <w:tcW w:w="0" w:type="auto"/>
+            <w:hideMark/>
+          </w:tcPr>
+          <w:p>
+            <w:pPr>
+              <w:spacing w:before="480" w:after="480"/>
+              <w:rPr>
+                <w:rFonts w:ascii="Times New Roman" w:hAnsi="Times New Roman" w:cs="Times New Roman"/>
                 <w:b/>
-              </w:rPr>
-              <w:t>Implemented (Full /Partial/ None)</w:t>
-            </w:r>
-          </w:p>
-        </w:tc>
-        <w:tc>
-          <w:tcPr>
-            <w:tcW w:w="547" w:type="pct"/>
-          </w:tcPr>
-          <w:p>
-            <w:pPr>
-              <w:spacing w:before="60"/>
-              <w:rPr>
+                <w:bCs/>
+                <w:color w:val="000000" w:themeColor="text1"/>
+                <w:sz w:val="24"/>
+                <w:szCs w:val="24"/>
+              </w:rPr>
+            </w:pPr>
+            <w:r>
+              <w:rPr>
+                <w:rFonts w:ascii="Times New Roman" w:hAnsi="Times New Roman" w:cs="Times New Roman"/>
                 <w:b/>
-              </w:rPr>
-            </w:pPr>
-            <w:r>
-              <w:rPr>
+                <w:bCs/>
+                <w:color w:val="000000" w:themeColor="text1"/>
+                <w:sz w:val="24"/>
+                <w:szCs w:val="24"/>
+              </w:rPr>
+              <w:t>Test Results (Pass/Fail)</w:t>
+            </w:r>
+          </w:p>
+        </w:tc>
+        <w:tc>
+          <w:tcPr>
+            <w:tcW w:w="0" w:type="auto"/>
+            <w:hideMark/>
+          </w:tcPr>
+          <w:p>
+            <w:pPr>
+              <w:spacing w:before="480" w:after="480"/>
+              <w:rPr>
+                <w:rFonts w:ascii="Times New Roman" w:hAnsi="Times New Roman" w:cs="Times New Roman"/>
                 <w:b/>
-              </w:rPr>
-              <w:t xml:space="preserve">Test Results (Pass/ Fail) </w:t>
-            </w:r>
-          </w:p>
-        </w:tc>
-        <w:tc>
-          <w:tcPr>
-            <w:tcW w:w="1323" w:type="pct"/>
-          </w:tcPr>
-          <w:p>
-            <w:pPr>
-              <w:spacing w:before="60"/>
-              <w:rPr>
+                <w:bCs/>
+                <w:color w:val="000000" w:themeColor="text1"/>
+                <w:sz w:val="24"/>
+                <w:szCs w:val="24"/>
+              </w:rPr>
+            </w:pPr>
+            <w:r>
+              <w:rPr>
+                <w:rFonts w:ascii="Times New Roman" w:hAnsi="Times New Roman" w:cs="Times New Roman"/>
                 <w:b/>
-              </w:rPr>
-            </w:pPr>
-            <w:r>
-              <w:rPr>
-                <w:b/>
-              </w:rPr>
-              <w:t>Comments (for partial implementation or failed test results)</w:t>
+                <w:bCs/>
+                <w:color w:val="000000" w:themeColor="text1"/>
+                <w:sz w:val="24"/>
+                <w:szCs w:val="24"/>
+              </w:rPr>
+              <w:t>Comments</w:t>
             </w:r>
           </w:p>
         </w:tc>
       </w:tr>
       <w:tr>
-        <w:tblPrEx>
-          <w:tblCellMar>
-            <w:top w:w="0" w:type="dxa"/>
-            <w:bottom w:w="0" w:type="dxa"/>
-          </w:tblCellMar>
-        </w:tblPrEx>
-        <w:tc>
-          <w:tcPr>
-            <w:tcW w:w="550" w:type="pct"/>
-          </w:tcPr>
-          <w:p>
-            <w:pPr>
-              <w:spacing w:before="60"/>
-              <w:rPr>
-                <w:color w:val="FF0000"/>
-              </w:rPr>
-            </w:pPr>
-            <w:r>
-              <w:rPr>
-                <w:color w:val="FF0000"/>
-              </w:rPr>
-              <w:t>1</w:t>
-            </w:r>
-          </w:p>
-        </w:tc>
-        <w:tc>
-          <w:tcPr>
-            <w:tcW w:w="1996" w:type="pct"/>
-          </w:tcPr>
-          <w:p>
-            <w:pPr>
-              <w:tabs>
-                <w:tab w:val="left" w:pos="317"/>
-              </w:tabs>
-              <w:spacing w:before="60"/>
-              <w:rPr>
-                <w:color w:val="FF0000"/>
-              </w:rPr>
-            </w:pPr>
-            <w:r>
-              <w:rPr>
-                <w:color w:val="FF0000"/>
-              </w:rPr>
-              <w:t>Accept multiple file names as arguments from the command line</w:t>
-            </w:r>
-          </w:p>
-        </w:tc>
-        <w:tc>
-          <w:tcPr>
-            <w:tcW w:w="583" w:type="pct"/>
-          </w:tcPr>
-          <w:p>
-            <w:pPr>
-              <w:tabs>
-                <w:tab w:val="left" w:pos="317"/>
-              </w:tabs>
-              <w:spacing w:before="60"/>
-              <w:ind w:left="317" w:hanging="317"/>
-            </w:pPr>
-          </w:p>
-        </w:tc>
-        <w:tc>
-          <w:tcPr>
-            <w:tcW w:w="547" w:type="pct"/>
-          </w:tcPr>
-          <w:p>
-            <w:pPr>
-              <w:spacing w:before="60"/>
-            </w:pPr>
-          </w:p>
-        </w:tc>
-        <w:tc>
-          <w:tcPr>
-            <w:tcW w:w="1323" w:type="pct"/>
-          </w:tcPr>
-          <w:p>
-            <w:pPr>
-              <w:spacing w:before="60"/>
-            </w:pPr>
+        <w:trPr>
+          <w:trHeight w:val="2340"/>
+        </w:trPr>
+        <w:tc>
+          <w:tcPr>
+            <w:tcW w:w="0" w:type="auto"/>
+            <w:hideMark/>
+          </w:tcPr>
+          <w:p>
+            <w:pPr>
+              <w:spacing w:before="480" w:after="480"/>
+              <w:rPr>
+                <w:rFonts w:ascii="Times New Roman" w:hAnsi="Times New Roman" w:cs="Times New Roman"/>
+                <w:color w:val="000000" w:themeColor="text1"/>
+                <w:sz w:val="24"/>
+                <w:szCs w:val="24"/>
+              </w:rPr>
+            </w:pPr>
+            <w:r>
+              <w:rPr>
+                <w:rFonts w:ascii="Times New Roman" w:hAnsi="Times New Roman" w:cs="Times New Roman"/>
+                <w:color w:val="000000" w:themeColor="text1"/>
+                <w:sz w:val="24"/>
+                <w:szCs w:val="24"/>
+              </w:rPr>
+              <w:t>R1.1</w:t>
+            </w:r>
+          </w:p>
+        </w:tc>
+        <w:tc>
+          <w:tcPr>
+            <w:tcW w:w="0" w:type="auto"/>
+            <w:hideMark/>
+          </w:tcPr>
+          <w:p>
+            <w:pPr>
+              <w:spacing w:before="480" w:after="480"/>
+              <w:rPr>
+                <w:rFonts w:ascii="Times New Roman" w:hAnsi="Times New Roman" w:cs="Times New Roman"/>
+                <w:color w:val="000000" w:themeColor="text1"/>
+                <w:sz w:val="24"/>
+                <w:szCs w:val="24"/>
+              </w:rPr>
+            </w:pPr>
+            <w:r>
+              <w:rPr>
+                <w:rFonts w:ascii="Times New Roman" w:hAnsi="Times New Roman" w:cs="Times New Roman"/>
+                <w:color w:val="000000" w:themeColor="text1"/>
+                <w:sz w:val="24"/>
+                <w:szCs w:val="24"/>
+              </w:rPr>
+              <w:t>Test the GUI for intuitiveness and ease of use.</w:t>
+            </w:r>
+          </w:p>
+        </w:tc>
+        <w:tc>
+          <w:tcPr>
+            <w:tcW w:w="0" w:type="auto"/>
+            <w:hideMark/>
+          </w:tcPr>
+          <w:p>
+            <w:pPr>
+              <w:spacing w:before="480" w:after="480"/>
+              <w:rPr>
+                <w:rFonts w:ascii="Times New Roman" w:hAnsi="Times New Roman" w:cs="Times New Roman"/>
+                <w:color w:val="000000" w:themeColor="text1"/>
+                <w:sz w:val="24"/>
+                <w:szCs w:val="24"/>
+              </w:rPr>
+            </w:pPr>
+            <w:r>
+              <w:rPr>
+                <w:rFonts w:ascii="Times New Roman" w:hAnsi="Times New Roman" w:cs="Times New Roman"/>
+                <w:color w:val="000000" w:themeColor="text1"/>
+                <w:sz w:val="24"/>
+                <w:szCs w:val="24"/>
+              </w:rPr>
+              <w:t>Full</w:t>
+            </w:r>
+          </w:p>
+        </w:tc>
+        <w:tc>
+          <w:tcPr>
+            <w:tcW w:w="0" w:type="auto"/>
+            <w:hideMark/>
+          </w:tcPr>
+          <w:p>
+            <w:pPr>
+              <w:spacing w:before="480" w:after="480"/>
+              <w:rPr>
+                <w:rFonts w:ascii="Times New Roman" w:hAnsi="Times New Roman" w:cs="Times New Roman"/>
+                <w:color w:val="000000" w:themeColor="text1"/>
+                <w:sz w:val="24"/>
+                <w:szCs w:val="24"/>
+              </w:rPr>
+            </w:pPr>
+            <w:r>
+              <w:rPr>
+                <w:rFonts w:ascii="Times New Roman" w:hAnsi="Times New Roman" w:cs="Times New Roman"/>
+                <w:color w:val="000000" w:themeColor="text1"/>
+                <w:sz w:val="24"/>
+                <w:szCs w:val="24"/>
+              </w:rPr>
+              <w:t>Pass</w:t>
+            </w:r>
+          </w:p>
+        </w:tc>
+        <w:tc>
+          <w:tcPr>
+            <w:tcW w:w="0" w:type="auto"/>
+            <w:hideMark/>
+          </w:tcPr>
+          <w:p>
+            <w:pPr>
+              <w:spacing w:before="480" w:after="480"/>
+              <w:rPr>
+                <w:rFonts w:ascii="Times New Roman" w:hAnsi="Times New Roman" w:cs="Times New Roman"/>
+                <w:color w:val="000000" w:themeColor="text1"/>
+                <w:sz w:val="24"/>
+                <w:szCs w:val="24"/>
+              </w:rPr>
+            </w:pPr>
+            <w:r>
+              <w:rPr>
+                <w:rFonts w:ascii="Times New Roman" w:hAnsi="Times New Roman" w:cs="Times New Roman"/>
+                <w:color w:val="000000" w:themeColor="text1"/>
+                <w:sz w:val="24"/>
+                <w:szCs w:val="24"/>
+              </w:rPr>
+              <w:t>-</w:t>
+            </w:r>
           </w:p>
         </w:tc>
       </w:tr>
       <w:tr>
-        <w:tblPrEx>
-          <w:tblCellMar>
-            <w:top w:w="0" w:type="dxa"/>
-            <w:bottom w:w="0" w:type="dxa"/>
-          </w:tblCellMar>
-        </w:tblPrEx>
-        <w:tc>
-          <w:tcPr>
-            <w:tcW w:w="550" w:type="pct"/>
-          </w:tcPr>
-          <w:p>
-            <w:pPr>
-              <w:spacing w:before="60"/>
-              <w:rPr>
-                <w:color w:val="FF0000"/>
-              </w:rPr>
-            </w:pPr>
-            <w:r>
-              <w:rPr>
-                <w:color w:val="FF0000"/>
-              </w:rPr>
-              <w:t>2</w:t>
-            </w:r>
-          </w:p>
-        </w:tc>
-        <w:tc>
-          <w:tcPr>
-            <w:tcW w:w="1996" w:type="pct"/>
-          </w:tcPr>
-          <w:p>
-            <w:pPr>
-              <w:tabs>
-                <w:tab w:val="left" w:pos="317"/>
-              </w:tabs>
-              <w:spacing w:before="60"/>
-              <w:rPr>
-                <w:color w:val="FF0000"/>
-              </w:rPr>
-            </w:pPr>
-            <w:r>
-              <w:rPr>
-                <w:color w:val="FF0000"/>
-              </w:rPr>
-              <w:t>Display the details of all valid files</w:t>
-            </w:r>
-          </w:p>
-        </w:tc>
-        <w:tc>
-          <w:tcPr>
-            <w:tcW w:w="583" w:type="pct"/>
-          </w:tcPr>
-          <w:p>
-            <w:pPr>
-              <w:tabs>
-                <w:tab w:val="left" w:pos="317"/>
-              </w:tabs>
-              <w:spacing w:before="60"/>
-              <w:ind w:left="317" w:hanging="317"/>
-            </w:pPr>
-          </w:p>
-        </w:tc>
-        <w:tc>
-          <w:tcPr>
-            <w:tcW w:w="547" w:type="pct"/>
-          </w:tcPr>
-          <w:p>
-            <w:pPr>
-              <w:spacing w:before="60"/>
-            </w:pPr>
-          </w:p>
-        </w:tc>
-        <w:tc>
-          <w:tcPr>
-            <w:tcW w:w="1323" w:type="pct"/>
-          </w:tcPr>
-          <w:p>
-            <w:pPr>
-              <w:spacing w:before="60"/>
-            </w:pPr>
+        <w:trPr>
+          <w:trHeight w:val="2340"/>
+        </w:trPr>
+        <w:tc>
+          <w:tcPr>
+            <w:tcW w:w="0" w:type="auto"/>
+            <w:hideMark/>
+          </w:tcPr>
+          <w:p>
+            <w:pPr>
+              <w:spacing w:before="480" w:after="480"/>
+              <w:rPr>
+                <w:rFonts w:ascii="Times New Roman" w:hAnsi="Times New Roman" w:cs="Times New Roman"/>
+                <w:color w:val="000000" w:themeColor="text1"/>
+                <w:sz w:val="24"/>
+                <w:szCs w:val="24"/>
+              </w:rPr>
+            </w:pPr>
+            <w:r>
+              <w:rPr>
+                <w:rFonts w:ascii="Times New Roman" w:hAnsi="Times New Roman" w:cs="Times New Roman"/>
+                <w:color w:val="000000" w:themeColor="text1"/>
+                <w:sz w:val="24"/>
+                <w:szCs w:val="24"/>
+              </w:rPr>
+              <w:t>R1.2</w:t>
+            </w:r>
+          </w:p>
+        </w:tc>
+        <w:tc>
+          <w:tcPr>
+            <w:tcW w:w="0" w:type="auto"/>
+            <w:hideMark/>
+          </w:tcPr>
+          <w:p>
+            <w:pPr>
+              <w:spacing w:before="480" w:after="480"/>
+              <w:rPr>
+                <w:rFonts w:ascii="Times New Roman" w:hAnsi="Times New Roman" w:cs="Times New Roman"/>
+                <w:color w:val="000000" w:themeColor="text1"/>
+                <w:sz w:val="24"/>
+                <w:szCs w:val="24"/>
+              </w:rPr>
+            </w:pPr>
+            <w:r>
+              <w:rPr>
+                <w:rFonts w:ascii="Times New Roman" w:hAnsi="Times New Roman" w:cs="Times New Roman"/>
+                <w:color w:val="000000" w:themeColor="text1"/>
+                <w:sz w:val="24"/>
+                <w:szCs w:val="24"/>
+              </w:rPr>
+              <w:t xml:space="preserve">Upload a CSV file from Victoria State Accident Dataset and ensure </w:t>
+            </w:r>
+            <w:proofErr w:type="spellStart"/>
+            <w:r>
+              <w:rPr>
+                <w:rFonts w:ascii="Times New Roman" w:hAnsi="Times New Roman" w:cs="Times New Roman"/>
+                <w:color w:val="000000" w:themeColor="text1"/>
+                <w:sz w:val="24"/>
+                <w:szCs w:val="24"/>
+              </w:rPr>
+              <w:t>it's</w:t>
+            </w:r>
+            <w:proofErr w:type="spellEnd"/>
+            <w:r>
+              <w:rPr>
+                <w:rFonts w:ascii="Times New Roman" w:hAnsi="Times New Roman" w:cs="Times New Roman"/>
+                <w:color w:val="000000" w:themeColor="text1"/>
+                <w:sz w:val="24"/>
+                <w:szCs w:val="24"/>
+              </w:rPr>
+              <w:t xml:space="preserve"> processed correctly.</w:t>
+            </w:r>
+          </w:p>
+        </w:tc>
+        <w:tc>
+          <w:tcPr>
+            <w:tcW w:w="0" w:type="auto"/>
+            <w:hideMark/>
+          </w:tcPr>
+          <w:p>
+            <w:pPr>
+              <w:spacing w:before="480" w:after="480"/>
+              <w:rPr>
+                <w:rFonts w:ascii="Times New Roman" w:hAnsi="Times New Roman" w:cs="Times New Roman"/>
+                <w:color w:val="000000" w:themeColor="text1"/>
+                <w:sz w:val="24"/>
+                <w:szCs w:val="24"/>
+              </w:rPr>
+            </w:pPr>
+            <w:r>
+              <w:rPr>
+                <w:rFonts w:ascii="Times New Roman" w:hAnsi="Times New Roman" w:cs="Times New Roman"/>
+                <w:color w:val="000000" w:themeColor="text1"/>
+                <w:sz w:val="24"/>
+                <w:szCs w:val="24"/>
+              </w:rPr>
+              <w:t>Full</w:t>
+            </w:r>
+          </w:p>
+        </w:tc>
+        <w:tc>
+          <w:tcPr>
+            <w:tcW w:w="0" w:type="auto"/>
+            <w:hideMark/>
+          </w:tcPr>
+          <w:p>
+            <w:pPr>
+              <w:spacing w:before="480" w:after="480"/>
+              <w:rPr>
+                <w:rFonts w:ascii="Times New Roman" w:hAnsi="Times New Roman" w:cs="Times New Roman"/>
+                <w:color w:val="000000" w:themeColor="text1"/>
+                <w:sz w:val="24"/>
+                <w:szCs w:val="24"/>
+              </w:rPr>
+            </w:pPr>
+            <w:r>
+              <w:rPr>
+                <w:rFonts w:ascii="Times New Roman" w:hAnsi="Times New Roman" w:cs="Times New Roman"/>
+                <w:color w:val="000000" w:themeColor="text1"/>
+                <w:sz w:val="24"/>
+                <w:szCs w:val="24"/>
+              </w:rPr>
+              <w:t>Pass</w:t>
+            </w:r>
+          </w:p>
+        </w:tc>
+        <w:tc>
+          <w:tcPr>
+            <w:tcW w:w="0" w:type="auto"/>
+            <w:hideMark/>
+          </w:tcPr>
+          <w:p>
+            <w:pPr>
+              <w:spacing w:before="480" w:after="480"/>
+              <w:rPr>
+                <w:rFonts w:ascii="Times New Roman" w:hAnsi="Times New Roman" w:cs="Times New Roman"/>
+                <w:color w:val="000000" w:themeColor="text1"/>
+                <w:sz w:val="24"/>
+                <w:szCs w:val="24"/>
+              </w:rPr>
+            </w:pPr>
+            <w:r>
+              <w:rPr>
+                <w:rFonts w:ascii="Times New Roman" w:hAnsi="Times New Roman" w:cs="Times New Roman"/>
+                <w:color w:val="000000" w:themeColor="text1"/>
+                <w:sz w:val="24"/>
+                <w:szCs w:val="24"/>
+              </w:rPr>
+              <w:t>-</w:t>
+            </w:r>
           </w:p>
         </w:tc>
       </w:tr>
       <w:tr>
-        <w:tblPrEx>
-          <w:tblCellMar>
-            <w:top w:w="0" w:type="dxa"/>
-            <w:bottom w:w="0" w:type="dxa"/>
-          </w:tblCellMar>
-        </w:tblPrEx>
-        <w:tc>
-          <w:tcPr>
-            <w:tcW w:w="550" w:type="pct"/>
-          </w:tcPr>
-          <w:p>
-            <w:pPr>
-              <w:spacing w:before="60"/>
-              <w:rPr>
-                <w:color w:val="FF0000"/>
-              </w:rPr>
-            </w:pPr>
-            <w:r>
-              <w:rPr>
-                <w:color w:val="FF0000"/>
-              </w:rPr>
-              <w:t>3</w:t>
-            </w:r>
-          </w:p>
-        </w:tc>
-        <w:tc>
-          <w:tcPr>
-            <w:tcW w:w="1996" w:type="pct"/>
-          </w:tcPr>
-          <w:p>
-            <w:pPr>
-              <w:tabs>
-                <w:tab w:val="left" w:pos="317"/>
-              </w:tabs>
-              <w:spacing w:before="60"/>
-              <w:rPr>
-                <w:color w:val="FF0000"/>
-              </w:rPr>
-            </w:pPr>
-            <w:r>
-              <w:rPr>
-                <w:color w:val="FF0000"/>
-              </w:rPr>
-              <w:t>Display an appropriate message if a file does not exist or if a file name is invalid</w:t>
-            </w:r>
-          </w:p>
-        </w:tc>
-        <w:tc>
-          <w:tcPr>
-            <w:tcW w:w="583" w:type="pct"/>
-          </w:tcPr>
-          <w:p>
-            <w:pPr>
-              <w:tabs>
-                <w:tab w:val="left" w:pos="317"/>
-              </w:tabs>
-              <w:spacing w:before="60"/>
-              <w:ind w:left="317" w:hanging="317"/>
-            </w:pPr>
-          </w:p>
-        </w:tc>
-        <w:tc>
-          <w:tcPr>
-            <w:tcW w:w="547" w:type="pct"/>
-          </w:tcPr>
-          <w:p>
-            <w:pPr>
-              <w:spacing w:before="60"/>
-            </w:pPr>
-          </w:p>
-        </w:tc>
-        <w:tc>
-          <w:tcPr>
-            <w:tcW w:w="1323" w:type="pct"/>
-          </w:tcPr>
-          <w:p>
-            <w:pPr>
-              <w:spacing w:before="60"/>
-            </w:pPr>
+        <w:trPr>
+          <w:trHeight w:val="2340"/>
+        </w:trPr>
+        <w:tc>
+          <w:tcPr>
+            <w:tcW w:w="0" w:type="auto"/>
+            <w:hideMark/>
+          </w:tcPr>
+          <w:p>
+            <w:pPr>
+              <w:spacing w:before="480" w:after="480"/>
+              <w:rPr>
+                <w:rFonts w:ascii="Times New Roman" w:hAnsi="Times New Roman" w:cs="Times New Roman"/>
+                <w:color w:val="000000" w:themeColor="text1"/>
+                <w:sz w:val="24"/>
+                <w:szCs w:val="24"/>
+              </w:rPr>
+            </w:pPr>
+            <w:r>
+              <w:rPr>
+                <w:rFonts w:ascii="Times New Roman" w:hAnsi="Times New Roman" w:cs="Times New Roman"/>
+                <w:color w:val="000000" w:themeColor="text1"/>
+                <w:sz w:val="24"/>
+                <w:szCs w:val="24"/>
+              </w:rPr>
+              <w:t>R1.3</w:t>
+            </w:r>
+          </w:p>
+        </w:tc>
+        <w:tc>
+          <w:tcPr>
+            <w:tcW w:w="0" w:type="auto"/>
+            <w:hideMark/>
+          </w:tcPr>
+          <w:p>
+            <w:pPr>
+              <w:spacing w:before="480" w:after="480"/>
+              <w:rPr>
+                <w:rFonts w:ascii="Times New Roman" w:hAnsi="Times New Roman" w:cs="Times New Roman"/>
+                <w:color w:val="000000" w:themeColor="text1"/>
+                <w:sz w:val="24"/>
+                <w:szCs w:val="24"/>
+              </w:rPr>
+            </w:pPr>
+            <w:r>
+              <w:rPr>
+                <w:rFonts w:ascii="Times New Roman" w:hAnsi="Times New Roman" w:cs="Times New Roman"/>
+                <w:color w:val="000000" w:themeColor="text1"/>
+                <w:sz w:val="24"/>
+                <w:szCs w:val="24"/>
+              </w:rPr>
+              <w:t>Filter the data using specific criteria and validate the results.</w:t>
+            </w:r>
+          </w:p>
+        </w:tc>
+        <w:tc>
+          <w:tcPr>
+            <w:tcW w:w="0" w:type="auto"/>
+            <w:hideMark/>
+          </w:tcPr>
+          <w:p>
+            <w:pPr>
+              <w:spacing w:before="480" w:after="480"/>
+              <w:rPr>
+                <w:rFonts w:ascii="Times New Roman" w:hAnsi="Times New Roman" w:cs="Times New Roman"/>
+                <w:color w:val="000000" w:themeColor="text1"/>
+                <w:sz w:val="24"/>
+                <w:szCs w:val="24"/>
+              </w:rPr>
+            </w:pPr>
+            <w:r>
+              <w:rPr>
+                <w:rFonts w:ascii="Times New Roman" w:hAnsi="Times New Roman" w:cs="Times New Roman"/>
+                <w:color w:val="000000" w:themeColor="text1"/>
+                <w:sz w:val="24"/>
+                <w:szCs w:val="24"/>
+              </w:rPr>
+              <w:t>Full</w:t>
+            </w:r>
+          </w:p>
+        </w:tc>
+        <w:tc>
+          <w:tcPr>
+            <w:tcW w:w="0" w:type="auto"/>
+            <w:hideMark/>
+          </w:tcPr>
+          <w:p>
+            <w:pPr>
+              <w:spacing w:before="480" w:after="480"/>
+              <w:rPr>
+                <w:rFonts w:ascii="Times New Roman" w:hAnsi="Times New Roman" w:cs="Times New Roman"/>
+                <w:color w:val="000000" w:themeColor="text1"/>
+                <w:sz w:val="24"/>
+                <w:szCs w:val="24"/>
+              </w:rPr>
+            </w:pPr>
+            <w:r>
+              <w:rPr>
+                <w:rFonts w:ascii="Times New Roman" w:hAnsi="Times New Roman" w:cs="Times New Roman"/>
+                <w:color w:val="000000" w:themeColor="text1"/>
+                <w:sz w:val="24"/>
+                <w:szCs w:val="24"/>
+              </w:rPr>
+              <w:t>Pass</w:t>
+            </w:r>
+          </w:p>
+        </w:tc>
+        <w:tc>
+          <w:tcPr>
+            <w:tcW w:w="0" w:type="auto"/>
+            <w:hideMark/>
+          </w:tcPr>
+          <w:p>
+            <w:pPr>
+              <w:spacing w:before="480" w:after="480"/>
+              <w:rPr>
+                <w:rFonts w:ascii="Times New Roman" w:hAnsi="Times New Roman" w:cs="Times New Roman"/>
+                <w:color w:val="000000" w:themeColor="text1"/>
+                <w:sz w:val="24"/>
+                <w:szCs w:val="24"/>
+              </w:rPr>
+            </w:pPr>
+            <w:r>
+              <w:rPr>
+                <w:rFonts w:ascii="Times New Roman" w:hAnsi="Times New Roman" w:cs="Times New Roman"/>
+                <w:color w:val="000000" w:themeColor="text1"/>
+                <w:sz w:val="24"/>
+                <w:szCs w:val="24"/>
+              </w:rPr>
+              <w:t>-</w:t>
+            </w:r>
           </w:p>
         </w:tc>
       </w:tr>
       <w:tr>
-        <w:tblPrEx>
-          <w:tblCellMar>
-            <w:top w:w="0" w:type="dxa"/>
-            <w:bottom w:w="0" w:type="dxa"/>
-          </w:tblCellMar>
-        </w:tblPrEx>
-        <w:tc>
-          <w:tcPr>
-            <w:tcW w:w="550" w:type="pct"/>
-          </w:tcPr>
-          <w:p>
-            <w:pPr>
-              <w:spacing w:before="60"/>
-              <w:rPr>
-                <w:color w:val="FF0000"/>
-              </w:rPr>
-            </w:pPr>
-            <w:r>
-              <w:rPr>
-                <w:color w:val="FF0000"/>
-              </w:rPr>
-              <w:t>4</w:t>
-            </w:r>
-          </w:p>
-        </w:tc>
-        <w:tc>
-          <w:tcPr>
-            <w:tcW w:w="1996" w:type="pct"/>
-          </w:tcPr>
-          <w:p>
-            <w:pPr>
-              <w:tabs>
-                <w:tab w:val="left" w:pos="317"/>
-              </w:tabs>
-              <w:spacing w:before="60"/>
-              <w:rPr>
-                <w:color w:val="FF0000"/>
-              </w:rPr>
-            </w:pPr>
-            <w:r>
-              <w:rPr>
-                <w:color w:val="FF0000"/>
-              </w:rPr>
-              <w:t>Display a message if an argument is a directory instead of a file</w:t>
-            </w:r>
-          </w:p>
-        </w:tc>
-        <w:tc>
-          <w:tcPr>
-            <w:tcW w:w="583" w:type="pct"/>
-          </w:tcPr>
-          <w:p>
-            <w:pPr>
-              <w:tabs>
-                <w:tab w:val="left" w:pos="317"/>
-              </w:tabs>
-              <w:spacing w:before="60"/>
-              <w:ind w:left="317" w:hanging="317"/>
-            </w:pPr>
-          </w:p>
-        </w:tc>
-        <w:tc>
-          <w:tcPr>
-            <w:tcW w:w="547" w:type="pct"/>
-          </w:tcPr>
-          <w:p>
-            <w:pPr>
-              <w:spacing w:before="60"/>
-            </w:pPr>
-          </w:p>
-        </w:tc>
-        <w:tc>
-          <w:tcPr>
-            <w:tcW w:w="1323" w:type="pct"/>
-          </w:tcPr>
-          <w:p>
-            <w:pPr>
-              <w:spacing w:before="60"/>
-            </w:pPr>
+        <w:trPr>
+          <w:trHeight w:val="2340"/>
+        </w:trPr>
+        <w:tc>
+          <w:tcPr>
+            <w:tcW w:w="0" w:type="auto"/>
+            <w:hideMark/>
+          </w:tcPr>
+          <w:p>
+            <w:pPr>
+              <w:spacing w:before="480" w:after="480"/>
+              <w:rPr>
+                <w:rFonts w:ascii="Times New Roman" w:hAnsi="Times New Roman" w:cs="Times New Roman"/>
+                <w:color w:val="000000" w:themeColor="text1"/>
+                <w:sz w:val="24"/>
+                <w:szCs w:val="24"/>
+              </w:rPr>
+            </w:pPr>
+            <w:r>
+              <w:rPr>
+                <w:rFonts w:ascii="Times New Roman" w:hAnsi="Times New Roman" w:cs="Times New Roman"/>
+                <w:color w:val="000000" w:themeColor="text1"/>
+                <w:sz w:val="24"/>
+                <w:szCs w:val="24"/>
+              </w:rPr>
+              <w:lastRenderedPageBreak/>
+              <w:t>R1.4</w:t>
+            </w:r>
+          </w:p>
+        </w:tc>
+        <w:tc>
+          <w:tcPr>
+            <w:tcW w:w="0" w:type="auto"/>
+            <w:hideMark/>
+          </w:tcPr>
+          <w:p>
+            <w:pPr>
+              <w:spacing w:before="480" w:after="480"/>
+              <w:rPr>
+                <w:rFonts w:ascii="Times New Roman" w:hAnsi="Times New Roman" w:cs="Times New Roman"/>
+                <w:color w:val="000000" w:themeColor="text1"/>
+                <w:sz w:val="24"/>
+                <w:szCs w:val="24"/>
+              </w:rPr>
+            </w:pPr>
+            <w:r>
+              <w:rPr>
+                <w:rFonts w:ascii="Times New Roman" w:hAnsi="Times New Roman" w:cs="Times New Roman"/>
+                <w:color w:val="000000" w:themeColor="text1"/>
+                <w:sz w:val="24"/>
+                <w:szCs w:val="24"/>
+              </w:rPr>
+              <w:t>Generate various visualizations and ensure they correctly represent the data.</w:t>
+            </w:r>
+          </w:p>
+        </w:tc>
+        <w:tc>
+          <w:tcPr>
+            <w:tcW w:w="0" w:type="auto"/>
+            <w:hideMark/>
+          </w:tcPr>
+          <w:p>
+            <w:pPr>
+              <w:spacing w:before="480" w:after="480"/>
+              <w:rPr>
+                <w:rFonts w:ascii="Times New Roman" w:hAnsi="Times New Roman" w:cs="Times New Roman"/>
+                <w:color w:val="000000" w:themeColor="text1"/>
+                <w:sz w:val="24"/>
+                <w:szCs w:val="24"/>
+              </w:rPr>
+            </w:pPr>
+            <w:r>
+              <w:rPr>
+                <w:rFonts w:ascii="Times New Roman" w:hAnsi="Times New Roman" w:cs="Times New Roman"/>
+                <w:color w:val="000000" w:themeColor="text1"/>
+                <w:sz w:val="24"/>
+                <w:szCs w:val="24"/>
+              </w:rPr>
+              <w:t>Full</w:t>
+            </w:r>
+          </w:p>
+        </w:tc>
+        <w:tc>
+          <w:tcPr>
+            <w:tcW w:w="0" w:type="auto"/>
+            <w:hideMark/>
+          </w:tcPr>
+          <w:p>
+            <w:pPr>
+              <w:spacing w:before="480" w:after="480"/>
+              <w:rPr>
+                <w:rFonts w:ascii="Times New Roman" w:hAnsi="Times New Roman" w:cs="Times New Roman"/>
+                <w:color w:val="000000" w:themeColor="text1"/>
+                <w:sz w:val="24"/>
+                <w:szCs w:val="24"/>
+              </w:rPr>
+            </w:pPr>
+            <w:r>
+              <w:rPr>
+                <w:rFonts w:ascii="Times New Roman" w:hAnsi="Times New Roman" w:cs="Times New Roman"/>
+                <w:color w:val="000000" w:themeColor="text1"/>
+                <w:sz w:val="24"/>
+                <w:szCs w:val="24"/>
+              </w:rPr>
+              <w:t>Pass</w:t>
+            </w:r>
+          </w:p>
+        </w:tc>
+        <w:tc>
+          <w:tcPr>
+            <w:tcW w:w="0" w:type="auto"/>
+            <w:hideMark/>
+          </w:tcPr>
+          <w:p>
+            <w:pPr>
+              <w:spacing w:before="480" w:after="480"/>
+              <w:rPr>
+                <w:rFonts w:ascii="Times New Roman" w:hAnsi="Times New Roman" w:cs="Times New Roman"/>
+                <w:color w:val="000000" w:themeColor="text1"/>
+                <w:sz w:val="24"/>
+                <w:szCs w:val="24"/>
+              </w:rPr>
+            </w:pPr>
+            <w:r>
+              <w:rPr>
+                <w:rFonts w:ascii="Times New Roman" w:hAnsi="Times New Roman" w:cs="Times New Roman"/>
+                <w:color w:val="000000" w:themeColor="text1"/>
+                <w:sz w:val="24"/>
+                <w:szCs w:val="24"/>
+              </w:rPr>
+              <w:t>-</w:t>
+            </w:r>
           </w:p>
         </w:tc>
       </w:tr>
       <w:tr>
-        <w:tblPrEx>
-          <w:tblCellMar>
-            <w:top w:w="0" w:type="dxa"/>
-            <w:bottom w:w="0" w:type="dxa"/>
-          </w:tblCellMar>
-        </w:tblPrEx>
-        <w:tc>
-          <w:tcPr>
-            <w:tcW w:w="550" w:type="pct"/>
-          </w:tcPr>
-          <w:p>
-            <w:pPr>
-              <w:spacing w:before="60"/>
-              <w:rPr>
-                <w:color w:val="FF0000"/>
-              </w:rPr>
-            </w:pPr>
-            <w:r>
-              <w:rPr>
-                <w:color w:val="FF0000"/>
-              </w:rPr>
-              <w:t>5</w:t>
-            </w:r>
-          </w:p>
-        </w:tc>
-        <w:tc>
-          <w:tcPr>
-            <w:tcW w:w="1996" w:type="pct"/>
-          </w:tcPr>
-          <w:p>
-            <w:pPr>
-              <w:tabs>
-                <w:tab w:val="left" w:pos="317"/>
-              </w:tabs>
-              <w:spacing w:before="60"/>
-              <w:rPr>
-                <w:color w:val="FF0000"/>
-              </w:rPr>
-            </w:pPr>
-            <w:r>
-              <w:rPr>
-                <w:color w:val="FF0000"/>
-              </w:rPr>
-              <w:t>File name can be a simple file name or include the full path of the file with one or more levels</w:t>
-            </w:r>
-          </w:p>
-        </w:tc>
-        <w:tc>
-          <w:tcPr>
-            <w:tcW w:w="583" w:type="pct"/>
-          </w:tcPr>
-          <w:p>
-            <w:pPr>
-              <w:tabs>
-                <w:tab w:val="left" w:pos="317"/>
-              </w:tabs>
-              <w:spacing w:before="60"/>
-              <w:ind w:left="317" w:hanging="317"/>
-            </w:pPr>
-          </w:p>
-        </w:tc>
-        <w:tc>
-          <w:tcPr>
-            <w:tcW w:w="547" w:type="pct"/>
-          </w:tcPr>
-          <w:p>
-            <w:pPr>
-              <w:spacing w:before="60"/>
-            </w:pPr>
-          </w:p>
-        </w:tc>
-        <w:tc>
-          <w:tcPr>
-            <w:tcW w:w="1323" w:type="pct"/>
-          </w:tcPr>
-          <w:p>
-            <w:pPr>
-              <w:spacing w:before="60"/>
-            </w:pPr>
+        <w:trPr>
+          <w:trHeight w:val="2340"/>
+        </w:trPr>
+        <w:tc>
+          <w:tcPr>
+            <w:tcW w:w="0" w:type="auto"/>
+            <w:hideMark/>
+          </w:tcPr>
+          <w:p>
+            <w:pPr>
+              <w:spacing w:before="480" w:after="480"/>
+              <w:rPr>
+                <w:rFonts w:ascii="Times New Roman" w:hAnsi="Times New Roman" w:cs="Times New Roman"/>
+                <w:color w:val="000000" w:themeColor="text1"/>
+                <w:sz w:val="24"/>
+                <w:szCs w:val="24"/>
+              </w:rPr>
+            </w:pPr>
+            <w:r>
+              <w:rPr>
+                <w:rFonts w:ascii="Times New Roman" w:hAnsi="Times New Roman" w:cs="Times New Roman"/>
+                <w:color w:val="000000" w:themeColor="text1"/>
+                <w:sz w:val="24"/>
+                <w:szCs w:val="24"/>
+              </w:rPr>
+              <w:t>R1.5</w:t>
+            </w:r>
+          </w:p>
+        </w:tc>
+        <w:tc>
+          <w:tcPr>
+            <w:tcW w:w="0" w:type="auto"/>
+            <w:hideMark/>
+          </w:tcPr>
+          <w:p>
+            <w:pPr>
+              <w:spacing w:before="480" w:after="480"/>
+              <w:rPr>
+                <w:rFonts w:ascii="Times New Roman" w:hAnsi="Times New Roman" w:cs="Times New Roman"/>
+                <w:color w:val="000000" w:themeColor="text1"/>
+                <w:sz w:val="24"/>
+                <w:szCs w:val="24"/>
+              </w:rPr>
+            </w:pPr>
+            <w:r>
+              <w:rPr>
+                <w:rFonts w:ascii="Times New Roman" w:hAnsi="Times New Roman" w:cs="Times New Roman"/>
+                <w:color w:val="000000" w:themeColor="text1"/>
+                <w:sz w:val="24"/>
+                <w:szCs w:val="24"/>
+              </w:rPr>
+              <w:t>Use the software's predictive capabilities to forecast potential accident hotspots.</w:t>
+            </w:r>
+          </w:p>
+        </w:tc>
+        <w:tc>
+          <w:tcPr>
+            <w:tcW w:w="0" w:type="auto"/>
+            <w:hideMark/>
+          </w:tcPr>
+          <w:p>
+            <w:pPr>
+              <w:spacing w:before="480" w:after="480"/>
+              <w:rPr>
+                <w:rFonts w:ascii="Times New Roman" w:hAnsi="Times New Roman" w:cs="Times New Roman"/>
+                <w:color w:val="000000" w:themeColor="text1"/>
+                <w:sz w:val="24"/>
+                <w:szCs w:val="24"/>
+              </w:rPr>
+            </w:pPr>
+            <w:r>
+              <w:rPr>
+                <w:rFonts w:ascii="Times New Roman" w:hAnsi="Times New Roman" w:cs="Times New Roman"/>
+                <w:color w:val="000000" w:themeColor="text1"/>
+                <w:sz w:val="24"/>
+                <w:szCs w:val="24"/>
+              </w:rPr>
+              <w:t>Partial</w:t>
+            </w:r>
+          </w:p>
+        </w:tc>
+        <w:tc>
+          <w:tcPr>
+            <w:tcW w:w="0" w:type="auto"/>
+            <w:hideMark/>
+          </w:tcPr>
+          <w:p>
+            <w:pPr>
+              <w:spacing w:before="480" w:after="480"/>
+              <w:rPr>
+                <w:rFonts w:ascii="Times New Roman" w:hAnsi="Times New Roman" w:cs="Times New Roman"/>
+                <w:color w:val="000000" w:themeColor="text1"/>
+                <w:sz w:val="24"/>
+                <w:szCs w:val="24"/>
+              </w:rPr>
+            </w:pPr>
+            <w:r>
+              <w:rPr>
+                <w:rFonts w:ascii="Times New Roman" w:hAnsi="Times New Roman" w:cs="Times New Roman"/>
+                <w:color w:val="000000" w:themeColor="text1"/>
+                <w:sz w:val="24"/>
+                <w:szCs w:val="24"/>
+              </w:rPr>
+              <w:t>Pass</w:t>
+            </w:r>
+          </w:p>
+        </w:tc>
+        <w:tc>
+          <w:tcPr>
+            <w:tcW w:w="0" w:type="auto"/>
+            <w:hideMark/>
+          </w:tcPr>
+          <w:p>
+            <w:pPr>
+              <w:spacing w:before="480" w:after="480"/>
+              <w:rPr>
+                <w:rFonts w:ascii="Times New Roman" w:hAnsi="Times New Roman" w:cs="Times New Roman"/>
+                <w:color w:val="000000" w:themeColor="text1"/>
+                <w:sz w:val="24"/>
+                <w:szCs w:val="24"/>
+              </w:rPr>
+            </w:pPr>
+            <w:r>
+              <w:rPr>
+                <w:rFonts w:ascii="Times New Roman" w:hAnsi="Times New Roman" w:cs="Times New Roman"/>
+                <w:color w:val="000000" w:themeColor="text1"/>
+                <w:sz w:val="24"/>
+                <w:szCs w:val="24"/>
+              </w:rPr>
+              <w:t>Predictions are based on historical data, so they may not always be accurate for future events.</w:t>
+            </w:r>
           </w:p>
         </w:tc>
       </w:tr>
       <w:tr>
-        <w:tblPrEx>
-          <w:tblCellMar>
-            <w:top w:w="0" w:type="dxa"/>
-            <w:bottom w:w="0" w:type="dxa"/>
-          </w:tblCellMar>
-        </w:tblPrEx>
-        <w:tc>
-          <w:tcPr>
-            <w:tcW w:w="550" w:type="pct"/>
-          </w:tcPr>
-          <w:p>
-            <w:pPr>
-              <w:spacing w:before="60"/>
-              <w:rPr>
-                <w:color w:val="FF0000"/>
-              </w:rPr>
-            </w:pPr>
-            <w:r>
-              <w:rPr>
-                <w:color w:val="FF0000"/>
-              </w:rPr>
-              <w:t>6</w:t>
-            </w:r>
-          </w:p>
-        </w:tc>
-        <w:tc>
-          <w:tcPr>
-            <w:tcW w:w="1996" w:type="pct"/>
-          </w:tcPr>
-          <w:p>
-            <w:pPr>
-              <w:tabs>
-                <w:tab w:val="left" w:pos="317"/>
-              </w:tabs>
-              <w:spacing w:before="60"/>
-              <w:rPr>
-                <w:color w:val="FF0000"/>
-              </w:rPr>
-            </w:pPr>
-            <w:r>
-              <w:rPr>
-                <w:color w:val="FF0000"/>
-              </w:rPr>
-              <w:t>file names must start with an alphabetical character</w:t>
-            </w:r>
-          </w:p>
-        </w:tc>
-        <w:tc>
-          <w:tcPr>
-            <w:tcW w:w="583" w:type="pct"/>
-          </w:tcPr>
-          <w:p>
-            <w:pPr>
-              <w:tabs>
-                <w:tab w:val="left" w:pos="317"/>
-              </w:tabs>
-              <w:spacing w:before="60"/>
-              <w:ind w:left="317" w:hanging="317"/>
-            </w:pPr>
-          </w:p>
-        </w:tc>
-        <w:tc>
-          <w:tcPr>
-            <w:tcW w:w="547" w:type="pct"/>
-          </w:tcPr>
-          <w:p>
-            <w:pPr>
-              <w:spacing w:before="60"/>
-            </w:pPr>
-          </w:p>
-        </w:tc>
-        <w:tc>
-          <w:tcPr>
-            <w:tcW w:w="1323" w:type="pct"/>
-          </w:tcPr>
-          <w:p>
-            <w:pPr>
-              <w:spacing w:before="60"/>
-            </w:pPr>
+        <w:trPr>
+          <w:trHeight w:val="2340"/>
+        </w:trPr>
+        <w:tc>
+          <w:tcPr>
+            <w:tcW w:w="0" w:type="auto"/>
+            <w:hideMark/>
+          </w:tcPr>
+          <w:p>
+            <w:pPr>
+              <w:spacing w:before="480" w:after="480"/>
+              <w:rPr>
+                <w:rFonts w:ascii="Times New Roman" w:hAnsi="Times New Roman" w:cs="Times New Roman"/>
+                <w:color w:val="000000" w:themeColor="text1"/>
+                <w:sz w:val="24"/>
+                <w:szCs w:val="24"/>
+              </w:rPr>
+            </w:pPr>
+            <w:r>
+              <w:rPr>
+                <w:rFonts w:ascii="Times New Roman" w:hAnsi="Times New Roman" w:cs="Times New Roman"/>
+                <w:color w:val="000000" w:themeColor="text1"/>
+                <w:sz w:val="24"/>
+                <w:szCs w:val="24"/>
+              </w:rPr>
+              <w:t>R1.6</w:t>
+            </w:r>
+          </w:p>
+        </w:tc>
+        <w:tc>
+          <w:tcPr>
+            <w:tcW w:w="0" w:type="auto"/>
+            <w:hideMark/>
+          </w:tcPr>
+          <w:p>
+            <w:pPr>
+              <w:spacing w:before="480" w:after="480"/>
+              <w:rPr>
+                <w:rFonts w:ascii="Times New Roman" w:hAnsi="Times New Roman" w:cs="Times New Roman"/>
+                <w:color w:val="000000" w:themeColor="text1"/>
+                <w:sz w:val="24"/>
+                <w:szCs w:val="24"/>
+              </w:rPr>
+            </w:pPr>
+            <w:r>
+              <w:rPr>
+                <w:rFonts w:ascii="Times New Roman" w:hAnsi="Times New Roman" w:cs="Times New Roman"/>
+                <w:color w:val="000000" w:themeColor="text1"/>
+                <w:sz w:val="24"/>
+                <w:szCs w:val="24"/>
+              </w:rPr>
+              <w:t>Export the generated visualizations and reports in multiple formats.</w:t>
+            </w:r>
+          </w:p>
+        </w:tc>
+        <w:tc>
+          <w:tcPr>
+            <w:tcW w:w="0" w:type="auto"/>
+            <w:hideMark/>
+          </w:tcPr>
+          <w:p>
+            <w:pPr>
+              <w:spacing w:before="480" w:after="480"/>
+              <w:rPr>
+                <w:rFonts w:ascii="Times New Roman" w:hAnsi="Times New Roman" w:cs="Times New Roman"/>
+                <w:color w:val="000000" w:themeColor="text1"/>
+                <w:sz w:val="24"/>
+                <w:szCs w:val="24"/>
+              </w:rPr>
+            </w:pPr>
+            <w:r>
+              <w:rPr>
+                <w:rFonts w:ascii="Times New Roman" w:hAnsi="Times New Roman" w:cs="Times New Roman"/>
+                <w:color w:val="000000" w:themeColor="text1"/>
+                <w:sz w:val="24"/>
+                <w:szCs w:val="24"/>
+              </w:rPr>
+              <w:t>Full</w:t>
+            </w:r>
+          </w:p>
+        </w:tc>
+        <w:tc>
+          <w:tcPr>
+            <w:tcW w:w="0" w:type="auto"/>
+            <w:hideMark/>
+          </w:tcPr>
+          <w:p>
+            <w:pPr>
+              <w:spacing w:before="480" w:after="480"/>
+              <w:rPr>
+                <w:rFonts w:ascii="Times New Roman" w:hAnsi="Times New Roman" w:cs="Times New Roman"/>
+                <w:color w:val="000000" w:themeColor="text1"/>
+                <w:sz w:val="24"/>
+                <w:szCs w:val="24"/>
+              </w:rPr>
+            </w:pPr>
+            <w:r>
+              <w:rPr>
+                <w:rFonts w:ascii="Times New Roman" w:hAnsi="Times New Roman" w:cs="Times New Roman"/>
+                <w:color w:val="000000" w:themeColor="text1"/>
+                <w:sz w:val="24"/>
+                <w:szCs w:val="24"/>
+              </w:rPr>
+              <w:t>Pass</w:t>
+            </w:r>
+          </w:p>
+        </w:tc>
+        <w:tc>
+          <w:tcPr>
+            <w:tcW w:w="0" w:type="auto"/>
+            <w:hideMark/>
+          </w:tcPr>
+          <w:p>
+            <w:pPr>
+              <w:spacing w:before="480" w:after="480"/>
+              <w:rPr>
+                <w:rFonts w:ascii="Times New Roman" w:hAnsi="Times New Roman" w:cs="Times New Roman"/>
+                <w:color w:val="000000" w:themeColor="text1"/>
+                <w:sz w:val="24"/>
+                <w:szCs w:val="24"/>
+              </w:rPr>
+            </w:pPr>
+            <w:r>
+              <w:rPr>
+                <w:rFonts w:ascii="Times New Roman" w:hAnsi="Times New Roman" w:cs="Times New Roman"/>
+                <w:color w:val="000000" w:themeColor="text1"/>
+                <w:sz w:val="24"/>
+                <w:szCs w:val="24"/>
+              </w:rPr>
+              <w:t>-</w:t>
+            </w:r>
           </w:p>
         </w:tc>
       </w:tr>
       <w:tr>
-        <w:tblPrEx>
-          <w:tblCellMar>
-            <w:top w:w="0" w:type="dxa"/>
-            <w:bottom w:w="0" w:type="dxa"/>
-          </w:tblCellMar>
-        </w:tblPrEx>
-        <w:tc>
-          <w:tcPr>
-            <w:tcW w:w="550" w:type="pct"/>
-          </w:tcPr>
-          <w:p>
-            <w:pPr>
-              <w:spacing w:before="60"/>
-              <w:rPr>
-                <w:color w:val="FF0000"/>
-              </w:rPr>
-            </w:pPr>
-            <w:r>
-              <w:rPr>
-                <w:color w:val="FF0000"/>
-              </w:rPr>
-              <w:t>7</w:t>
-            </w:r>
-          </w:p>
-        </w:tc>
-        <w:tc>
-          <w:tcPr>
-            <w:tcW w:w="1996" w:type="pct"/>
-          </w:tcPr>
-          <w:p>
-            <w:pPr>
-              <w:tabs>
-                <w:tab w:val="left" w:pos="317"/>
-              </w:tabs>
-              <w:spacing w:before="60"/>
-              <w:rPr>
-                <w:color w:val="FF0000"/>
-              </w:rPr>
-            </w:pPr>
-            <w:r>
-              <w:rPr>
-                <w:color w:val="FF0000"/>
-              </w:rPr>
-              <w:t>Valid file name extensions must be 3 or 4 alphabetical characters preceded by a dot)</w:t>
-            </w:r>
-          </w:p>
-        </w:tc>
-        <w:tc>
-          <w:tcPr>
-            <w:tcW w:w="583" w:type="pct"/>
-          </w:tcPr>
-          <w:p>
-            <w:pPr>
-              <w:tabs>
-                <w:tab w:val="left" w:pos="317"/>
-              </w:tabs>
-              <w:spacing w:before="60"/>
-              <w:ind w:left="317" w:hanging="317"/>
-            </w:pPr>
-          </w:p>
-        </w:tc>
-        <w:tc>
-          <w:tcPr>
-            <w:tcW w:w="547" w:type="pct"/>
-          </w:tcPr>
-          <w:p>
-            <w:pPr>
-              <w:spacing w:before="60"/>
-            </w:pPr>
-          </w:p>
-        </w:tc>
-        <w:tc>
-          <w:tcPr>
-            <w:tcW w:w="1323" w:type="pct"/>
-          </w:tcPr>
-          <w:p>
-            <w:pPr>
-              <w:spacing w:before="60"/>
-            </w:pPr>
+        <w:trPr>
+          <w:trHeight w:val="2340"/>
+        </w:trPr>
+        <w:tc>
+          <w:tcPr>
+            <w:tcW w:w="0" w:type="auto"/>
+            <w:hideMark/>
+          </w:tcPr>
+          <w:p>
+            <w:pPr>
+              <w:spacing w:before="480" w:after="480"/>
+              <w:rPr>
+                <w:rFonts w:ascii="Times New Roman" w:hAnsi="Times New Roman" w:cs="Times New Roman"/>
+                <w:color w:val="000000" w:themeColor="text1"/>
+                <w:sz w:val="24"/>
+                <w:szCs w:val="24"/>
+              </w:rPr>
+            </w:pPr>
+            <w:r>
+              <w:rPr>
+                <w:rFonts w:ascii="Times New Roman" w:hAnsi="Times New Roman" w:cs="Times New Roman"/>
+                <w:color w:val="000000" w:themeColor="text1"/>
+                <w:sz w:val="24"/>
+                <w:szCs w:val="24"/>
+              </w:rPr>
+              <w:lastRenderedPageBreak/>
+              <w:t>R1.7</w:t>
+            </w:r>
+          </w:p>
+        </w:tc>
+        <w:tc>
+          <w:tcPr>
+            <w:tcW w:w="0" w:type="auto"/>
+            <w:hideMark/>
+          </w:tcPr>
+          <w:p>
+            <w:pPr>
+              <w:spacing w:before="480" w:after="480"/>
+              <w:rPr>
+                <w:rFonts w:ascii="Times New Roman" w:hAnsi="Times New Roman" w:cs="Times New Roman"/>
+                <w:color w:val="000000" w:themeColor="text1"/>
+                <w:sz w:val="24"/>
+                <w:szCs w:val="24"/>
+              </w:rPr>
+            </w:pPr>
+            <w:r>
+              <w:rPr>
+                <w:rFonts w:ascii="Times New Roman" w:hAnsi="Times New Roman" w:cs="Times New Roman"/>
+                <w:color w:val="000000" w:themeColor="text1"/>
+                <w:sz w:val="24"/>
+                <w:szCs w:val="24"/>
+              </w:rPr>
+              <w:t>Simultaneously access the software with multiple users and ensure data integrity.</w:t>
+            </w:r>
+          </w:p>
+        </w:tc>
+        <w:tc>
+          <w:tcPr>
+            <w:tcW w:w="0" w:type="auto"/>
+            <w:hideMark/>
+          </w:tcPr>
+          <w:p>
+            <w:pPr>
+              <w:spacing w:before="480" w:after="480"/>
+              <w:rPr>
+                <w:rFonts w:ascii="Times New Roman" w:hAnsi="Times New Roman" w:cs="Times New Roman"/>
+                <w:color w:val="000000" w:themeColor="text1"/>
+                <w:sz w:val="24"/>
+                <w:szCs w:val="24"/>
+              </w:rPr>
+            </w:pPr>
+            <w:r>
+              <w:rPr>
+                <w:rFonts w:ascii="Times New Roman" w:hAnsi="Times New Roman" w:cs="Times New Roman"/>
+                <w:color w:val="000000" w:themeColor="text1"/>
+                <w:sz w:val="24"/>
+                <w:szCs w:val="24"/>
+              </w:rPr>
+              <w:t>Partial</w:t>
+            </w:r>
+          </w:p>
+        </w:tc>
+        <w:tc>
+          <w:tcPr>
+            <w:tcW w:w="0" w:type="auto"/>
+            <w:hideMark/>
+          </w:tcPr>
+          <w:p>
+            <w:pPr>
+              <w:spacing w:before="480" w:after="480"/>
+              <w:rPr>
+                <w:rFonts w:ascii="Times New Roman" w:hAnsi="Times New Roman" w:cs="Times New Roman"/>
+                <w:color w:val="000000" w:themeColor="text1"/>
+                <w:sz w:val="24"/>
+                <w:szCs w:val="24"/>
+              </w:rPr>
+            </w:pPr>
+            <w:r>
+              <w:rPr>
+                <w:rFonts w:ascii="Times New Roman" w:hAnsi="Times New Roman" w:cs="Times New Roman"/>
+                <w:color w:val="000000" w:themeColor="text1"/>
+                <w:sz w:val="24"/>
+                <w:szCs w:val="24"/>
+              </w:rPr>
+              <w:t>Pass</w:t>
+            </w:r>
+          </w:p>
+        </w:tc>
+        <w:tc>
+          <w:tcPr>
+            <w:tcW w:w="0" w:type="auto"/>
+            <w:hideMark/>
+          </w:tcPr>
+          <w:p>
+            <w:pPr>
+              <w:spacing w:before="480" w:after="480"/>
+              <w:rPr>
+                <w:rFonts w:ascii="Times New Roman" w:hAnsi="Times New Roman" w:cs="Times New Roman"/>
+                <w:color w:val="000000" w:themeColor="text1"/>
+                <w:sz w:val="24"/>
+                <w:szCs w:val="24"/>
+              </w:rPr>
+            </w:pPr>
+            <w:r>
+              <w:rPr>
+                <w:rFonts w:ascii="Times New Roman" w:hAnsi="Times New Roman" w:cs="Times New Roman"/>
+                <w:color w:val="000000" w:themeColor="text1"/>
+                <w:sz w:val="24"/>
+                <w:szCs w:val="24"/>
+              </w:rPr>
+              <w:t>Some minor synchronization issues observed during simultaneous access.</w:t>
+            </w:r>
           </w:p>
         </w:tc>
       </w:tr>
       <w:tr>
-        <w:tblPrEx>
-          <w:tblCellMar>
-            <w:top w:w="0" w:type="dxa"/>
-            <w:bottom w:w="0" w:type="dxa"/>
-          </w:tblCellMar>
-        </w:tblPrEx>
-        <w:tc>
-          <w:tcPr>
-            <w:tcW w:w="550" w:type="pct"/>
-          </w:tcPr>
-          <w:p>
-            <w:pPr>
-              <w:spacing w:before="60"/>
-              <w:rPr>
-                <w:color w:val="FF0000"/>
-              </w:rPr>
-            </w:pPr>
-            <w:r>
-              <w:rPr>
-                <w:color w:val="FF0000"/>
-              </w:rPr>
-              <w:t>8</w:t>
-            </w:r>
-          </w:p>
-        </w:tc>
-        <w:tc>
-          <w:tcPr>
-            <w:tcW w:w="1996" w:type="pct"/>
-          </w:tcPr>
-          <w:p>
-            <w:pPr>
-              <w:tabs>
-                <w:tab w:val="left" w:pos="317"/>
-              </w:tabs>
-              <w:spacing w:before="60"/>
-              <w:rPr>
-                <w:color w:val="FF0000"/>
-              </w:rPr>
-            </w:pPr>
-            <w:r>
-              <w:rPr>
-                <w:color w:val="FF0000"/>
-              </w:rPr>
-              <w:t>Directory/level names must start with an alphabetical character to be considered valid</w:t>
-            </w:r>
-          </w:p>
-        </w:tc>
-        <w:tc>
-          <w:tcPr>
-            <w:tcW w:w="583" w:type="pct"/>
-          </w:tcPr>
-          <w:p>
-            <w:pPr>
-              <w:tabs>
-                <w:tab w:val="left" w:pos="317"/>
-              </w:tabs>
-              <w:spacing w:before="60"/>
-              <w:ind w:left="317" w:hanging="317"/>
-            </w:pPr>
-          </w:p>
-        </w:tc>
-        <w:tc>
-          <w:tcPr>
-            <w:tcW w:w="547" w:type="pct"/>
-          </w:tcPr>
-          <w:p>
-            <w:pPr>
-              <w:spacing w:before="60"/>
-            </w:pPr>
-          </w:p>
-        </w:tc>
-        <w:tc>
-          <w:tcPr>
-            <w:tcW w:w="1323" w:type="pct"/>
-          </w:tcPr>
-          <w:p>
-            <w:pPr>
-              <w:spacing w:before="60"/>
-            </w:pPr>
+        <w:trPr>
+          <w:trHeight w:val="2340"/>
+        </w:trPr>
+        <w:tc>
+          <w:tcPr>
+            <w:tcW w:w="0" w:type="auto"/>
+            <w:hideMark/>
+          </w:tcPr>
+          <w:p>
+            <w:pPr>
+              <w:spacing w:before="480" w:after="480"/>
+              <w:rPr>
+                <w:rFonts w:ascii="Times New Roman" w:hAnsi="Times New Roman" w:cs="Times New Roman"/>
+                <w:color w:val="000000" w:themeColor="text1"/>
+                <w:sz w:val="24"/>
+                <w:szCs w:val="24"/>
+              </w:rPr>
+            </w:pPr>
+            <w:r>
+              <w:rPr>
+                <w:rFonts w:ascii="Times New Roman" w:hAnsi="Times New Roman" w:cs="Times New Roman"/>
+                <w:color w:val="000000" w:themeColor="text1"/>
+                <w:sz w:val="24"/>
+                <w:szCs w:val="24"/>
+              </w:rPr>
+              <w:t>R1.8</w:t>
+            </w:r>
+          </w:p>
+        </w:tc>
+        <w:tc>
+          <w:tcPr>
+            <w:tcW w:w="0" w:type="auto"/>
+            <w:hideMark/>
+          </w:tcPr>
+          <w:p>
+            <w:pPr>
+              <w:spacing w:before="480" w:after="480"/>
+              <w:rPr>
+                <w:rFonts w:ascii="Times New Roman" w:hAnsi="Times New Roman" w:cs="Times New Roman"/>
+                <w:color w:val="000000" w:themeColor="text1"/>
+                <w:sz w:val="24"/>
+                <w:szCs w:val="24"/>
+              </w:rPr>
+            </w:pPr>
+            <w:r>
+              <w:rPr>
+                <w:rFonts w:ascii="Times New Roman" w:hAnsi="Times New Roman" w:cs="Times New Roman"/>
+                <w:color w:val="000000" w:themeColor="text1"/>
+                <w:sz w:val="24"/>
+                <w:szCs w:val="24"/>
+              </w:rPr>
+              <w:t>Navigate through the software's user manual or help section and ensure clarity.</w:t>
+            </w:r>
+          </w:p>
+        </w:tc>
+        <w:tc>
+          <w:tcPr>
+            <w:tcW w:w="0" w:type="auto"/>
+            <w:hideMark/>
+          </w:tcPr>
+          <w:p>
+            <w:pPr>
+              <w:spacing w:before="480" w:after="480"/>
+              <w:rPr>
+                <w:rFonts w:ascii="Times New Roman" w:hAnsi="Times New Roman" w:cs="Times New Roman"/>
+                <w:color w:val="000000" w:themeColor="text1"/>
+                <w:sz w:val="24"/>
+                <w:szCs w:val="24"/>
+              </w:rPr>
+            </w:pPr>
+            <w:r>
+              <w:rPr>
+                <w:rFonts w:ascii="Times New Roman" w:hAnsi="Times New Roman" w:cs="Times New Roman"/>
+                <w:color w:val="000000" w:themeColor="text1"/>
+                <w:sz w:val="24"/>
+                <w:szCs w:val="24"/>
+              </w:rPr>
+              <w:t>Full</w:t>
+            </w:r>
+          </w:p>
+        </w:tc>
+        <w:tc>
+          <w:tcPr>
+            <w:tcW w:w="0" w:type="auto"/>
+            <w:hideMark/>
+          </w:tcPr>
+          <w:p>
+            <w:pPr>
+              <w:spacing w:before="480" w:after="480"/>
+              <w:rPr>
+                <w:rFonts w:ascii="Times New Roman" w:hAnsi="Times New Roman" w:cs="Times New Roman"/>
+                <w:color w:val="000000" w:themeColor="text1"/>
+                <w:sz w:val="24"/>
+                <w:szCs w:val="24"/>
+              </w:rPr>
+            </w:pPr>
+            <w:r>
+              <w:rPr>
+                <w:rFonts w:ascii="Times New Roman" w:hAnsi="Times New Roman" w:cs="Times New Roman"/>
+                <w:color w:val="000000" w:themeColor="text1"/>
+                <w:sz w:val="24"/>
+                <w:szCs w:val="24"/>
+              </w:rPr>
+              <w:t>Pass</w:t>
+            </w:r>
+          </w:p>
+        </w:tc>
+        <w:tc>
+          <w:tcPr>
+            <w:tcW w:w="0" w:type="auto"/>
+            <w:hideMark/>
+          </w:tcPr>
+          <w:p>
+            <w:pPr>
+              <w:spacing w:before="480" w:after="480"/>
+              <w:rPr>
+                <w:rFonts w:ascii="Times New Roman" w:hAnsi="Times New Roman" w:cs="Times New Roman"/>
+                <w:color w:val="000000" w:themeColor="text1"/>
+                <w:sz w:val="24"/>
+                <w:szCs w:val="24"/>
+              </w:rPr>
+            </w:pPr>
+            <w:r>
+              <w:rPr>
+                <w:rFonts w:ascii="Times New Roman" w:hAnsi="Times New Roman" w:cs="Times New Roman"/>
+                <w:color w:val="000000" w:themeColor="text1"/>
+                <w:sz w:val="24"/>
+                <w:szCs w:val="24"/>
+              </w:rPr>
+              <w:t>-</w:t>
+            </w:r>
           </w:p>
         </w:tc>
       </w:tr>
       <w:tr>
-        <w:tblPrEx>
-          <w:tblCellMar>
-            <w:top w:w="0" w:type="dxa"/>
-            <w:bottom w:w="0" w:type="dxa"/>
-          </w:tblCellMar>
-        </w:tblPrEx>
-        <w:tc>
-          <w:tcPr>
-            <w:tcW w:w="550" w:type="pct"/>
-          </w:tcPr>
-          <w:p>
-            <w:pPr>
-              <w:spacing w:before="60"/>
-              <w:rPr>
-                <w:color w:val="FF0000"/>
-              </w:rPr>
-            </w:pPr>
-            <w:r>
-              <w:rPr>
-                <w:color w:val="FF0000"/>
-              </w:rPr>
-              <w:lastRenderedPageBreak/>
-              <w:t>9</w:t>
-            </w:r>
-          </w:p>
-        </w:tc>
-        <w:tc>
-          <w:tcPr>
-            <w:tcW w:w="1996" w:type="pct"/>
-          </w:tcPr>
-          <w:p>
-            <w:pPr>
-              <w:tabs>
-                <w:tab w:val="left" w:pos="317"/>
-              </w:tabs>
-              <w:spacing w:before="60"/>
-              <w:rPr>
-                <w:color w:val="FF0000"/>
-              </w:rPr>
-            </w:pPr>
-            <w:r>
-              <w:rPr>
-                <w:color w:val="FF0000"/>
-              </w:rPr>
-              <w:t>The program should be able to accept as many levels for each file name as the user wants to input.  This is limited only by the number of levels allowed in Windows (approximately 120)</w:t>
-            </w:r>
-          </w:p>
-        </w:tc>
-        <w:tc>
-          <w:tcPr>
-            <w:tcW w:w="583" w:type="pct"/>
-          </w:tcPr>
-          <w:p>
-            <w:pPr>
-              <w:tabs>
-                <w:tab w:val="left" w:pos="317"/>
-              </w:tabs>
-              <w:spacing w:before="60"/>
-              <w:ind w:left="317" w:hanging="317"/>
-            </w:pPr>
-          </w:p>
-        </w:tc>
-        <w:tc>
-          <w:tcPr>
-            <w:tcW w:w="547" w:type="pct"/>
-          </w:tcPr>
-          <w:p>
-            <w:pPr>
-              <w:spacing w:before="60"/>
-            </w:pPr>
-          </w:p>
-        </w:tc>
-        <w:tc>
-          <w:tcPr>
-            <w:tcW w:w="1323" w:type="pct"/>
-          </w:tcPr>
-          <w:p>
-            <w:pPr>
-              <w:spacing w:before="60"/>
-            </w:pPr>
+        <w:trPr>
+          <w:trHeight w:val="2340"/>
+        </w:trPr>
+        <w:tc>
+          <w:tcPr>
+            <w:tcW w:w="0" w:type="auto"/>
+            <w:hideMark/>
+          </w:tcPr>
+          <w:p>
+            <w:pPr>
+              <w:spacing w:before="480" w:after="480"/>
+              <w:rPr>
+                <w:rFonts w:ascii="Times New Roman" w:hAnsi="Times New Roman" w:cs="Times New Roman"/>
+                <w:color w:val="000000" w:themeColor="text1"/>
+                <w:sz w:val="24"/>
+                <w:szCs w:val="24"/>
+              </w:rPr>
+            </w:pPr>
+            <w:r>
+              <w:rPr>
+                <w:rFonts w:ascii="Times New Roman" w:hAnsi="Times New Roman" w:cs="Times New Roman"/>
+                <w:color w:val="000000" w:themeColor="text1"/>
+                <w:sz w:val="24"/>
+                <w:szCs w:val="24"/>
+              </w:rPr>
+              <w:t>R1.9</w:t>
+            </w:r>
+          </w:p>
+        </w:tc>
+        <w:tc>
+          <w:tcPr>
+            <w:tcW w:w="0" w:type="auto"/>
+            <w:hideMark/>
+          </w:tcPr>
+          <w:p>
+            <w:pPr>
+              <w:spacing w:before="480" w:after="480"/>
+              <w:rPr>
+                <w:rFonts w:ascii="Times New Roman" w:hAnsi="Times New Roman" w:cs="Times New Roman"/>
+                <w:color w:val="000000" w:themeColor="text1"/>
+                <w:sz w:val="24"/>
+                <w:szCs w:val="24"/>
+              </w:rPr>
+            </w:pPr>
+            <w:proofErr w:type="spellStart"/>
+            <w:r>
+              <w:rPr>
+                <w:rFonts w:ascii="Times New Roman" w:hAnsi="Times New Roman" w:cs="Times New Roman"/>
+                <w:color w:val="000000" w:themeColor="text1"/>
+                <w:sz w:val="24"/>
+                <w:szCs w:val="24"/>
+              </w:rPr>
+              <w:t>Analyze</w:t>
+            </w:r>
+            <w:proofErr w:type="spellEnd"/>
+            <w:r>
+              <w:rPr>
+                <w:rFonts w:ascii="Times New Roman" w:hAnsi="Times New Roman" w:cs="Times New Roman"/>
+                <w:color w:val="000000" w:themeColor="text1"/>
+                <w:sz w:val="24"/>
+                <w:szCs w:val="24"/>
+              </w:rPr>
+              <w:t xml:space="preserve"> the software's performance with large datasets.</w:t>
+            </w:r>
+          </w:p>
+        </w:tc>
+        <w:tc>
+          <w:tcPr>
+            <w:tcW w:w="0" w:type="auto"/>
+            <w:hideMark/>
+          </w:tcPr>
+          <w:p>
+            <w:pPr>
+              <w:spacing w:before="480" w:after="480"/>
+              <w:rPr>
+                <w:rFonts w:ascii="Times New Roman" w:hAnsi="Times New Roman" w:cs="Times New Roman"/>
+                <w:color w:val="000000" w:themeColor="text1"/>
+                <w:sz w:val="24"/>
+                <w:szCs w:val="24"/>
+              </w:rPr>
+            </w:pPr>
+            <w:r>
+              <w:rPr>
+                <w:rFonts w:ascii="Times New Roman" w:hAnsi="Times New Roman" w:cs="Times New Roman"/>
+                <w:color w:val="000000" w:themeColor="text1"/>
+                <w:sz w:val="24"/>
+                <w:szCs w:val="24"/>
+              </w:rPr>
+              <w:t>Full</w:t>
+            </w:r>
+          </w:p>
+        </w:tc>
+        <w:tc>
+          <w:tcPr>
+            <w:tcW w:w="0" w:type="auto"/>
+            <w:hideMark/>
+          </w:tcPr>
+          <w:p>
+            <w:pPr>
+              <w:spacing w:before="480" w:after="480"/>
+              <w:rPr>
+                <w:rFonts w:ascii="Times New Roman" w:hAnsi="Times New Roman" w:cs="Times New Roman"/>
+                <w:color w:val="000000" w:themeColor="text1"/>
+                <w:sz w:val="24"/>
+                <w:szCs w:val="24"/>
+              </w:rPr>
+            </w:pPr>
+            <w:r>
+              <w:rPr>
+                <w:rFonts w:ascii="Times New Roman" w:hAnsi="Times New Roman" w:cs="Times New Roman"/>
+                <w:color w:val="000000" w:themeColor="text1"/>
+                <w:sz w:val="24"/>
+                <w:szCs w:val="24"/>
+              </w:rPr>
+              <w:t>Pass</w:t>
+            </w:r>
+          </w:p>
+        </w:tc>
+        <w:tc>
+          <w:tcPr>
+            <w:tcW w:w="0" w:type="auto"/>
+            <w:hideMark/>
+          </w:tcPr>
+          <w:p>
+            <w:pPr>
+              <w:spacing w:before="480" w:after="480"/>
+              <w:rPr>
+                <w:rFonts w:ascii="Times New Roman" w:hAnsi="Times New Roman" w:cs="Times New Roman"/>
+                <w:color w:val="000000" w:themeColor="text1"/>
+                <w:sz w:val="24"/>
+                <w:szCs w:val="24"/>
+              </w:rPr>
+            </w:pPr>
+            <w:r>
+              <w:rPr>
+                <w:rFonts w:ascii="Times New Roman" w:hAnsi="Times New Roman" w:cs="Times New Roman"/>
+                <w:color w:val="000000" w:themeColor="text1"/>
+                <w:sz w:val="24"/>
+                <w:szCs w:val="24"/>
+              </w:rPr>
+              <w:t>Performance optimized for the given dataset size.</w:t>
+            </w:r>
           </w:p>
         </w:tc>
       </w:tr>
     </w:tbl>
-    <w:p/>
-    <w:p/>
+    <w:p>
+      <w:pPr>
+        <w:rPr>
+          <w:rFonts w:ascii="Times New Roman" w:hAnsi="Times New Roman" w:cs="Times New Roman"/>
+          <w:sz w:val="21"/>
+          <w:szCs w:val="21"/>
+        </w:rPr>
+      </w:pPr>
+    </w:p>
+    <w:p>
+      <w:pPr>
+        <w:autoSpaceDE w:val="0"/>
+        <w:autoSpaceDN w:val="0"/>
+        <w:adjustRightInd w:val="0"/>
+        <w:spacing w:after="0" w:line="240" w:lineRule="auto"/>
+        <w:rPr>
+          <w:rFonts w:ascii="Times New Roman" w:hAnsi="Times New Roman" w:cs="Times New Roman"/>
+          <w:b/>
+          <w:bCs/>
+          <w:sz w:val="24"/>
+          <w:szCs w:val="24"/>
+          <w:lang w:val="en-GB"/>
+        </w:rPr>
+      </w:pPr>
+      <w:r>
+        <w:rPr>
+          <w:rFonts w:ascii="Times New Roman" w:hAnsi="Times New Roman" w:cs="Times New Roman"/>
+          <w:b/>
+          <w:bCs/>
+          <w:sz w:val="24"/>
+          <w:szCs w:val="24"/>
+          <w:lang w:val="en-GB"/>
+        </w:rPr>
+        <w:t>Comments:</w:t>
+      </w:r>
+    </w:p>
+    <w:p>
+      <w:pPr>
+        <w:numPr>
+          <w:ilvl w:val="0"/>
+          <w:numId w:val="12"/>
+        </w:numPr>
+        <w:autoSpaceDE w:val="0"/>
+        <w:autoSpaceDN w:val="0"/>
+        <w:adjustRightInd w:val="0"/>
+        <w:spacing w:after="0" w:line="240" w:lineRule="auto"/>
+        <w:rPr>
+          <w:rFonts w:ascii="Times New Roman" w:hAnsi="Times New Roman" w:cs="Times New Roman"/>
+          <w:sz w:val="24"/>
+          <w:szCs w:val="24"/>
+          <w:lang w:val="en-GB"/>
+        </w:rPr>
+      </w:pPr>
+      <w:r>
+        <w:rPr>
+          <w:rFonts w:ascii="Times New Roman" w:hAnsi="Times New Roman" w:cs="Times New Roman"/>
+          <w:sz w:val="24"/>
+          <w:szCs w:val="24"/>
+          <w:lang w:val="en-GB"/>
+        </w:rPr>
+        <w:t>Most of the requirements have been fully implemented and passed the tests.</w:t>
+      </w:r>
+    </w:p>
+    <w:p>
+      <w:pPr>
+        <w:numPr>
+          <w:ilvl w:val="0"/>
+          <w:numId w:val="12"/>
+        </w:numPr>
+        <w:autoSpaceDE w:val="0"/>
+        <w:autoSpaceDN w:val="0"/>
+        <w:adjustRightInd w:val="0"/>
+        <w:spacing w:after="0" w:line="240" w:lineRule="auto"/>
+        <w:rPr>
+          <w:rFonts w:ascii="Times New Roman" w:hAnsi="Times New Roman" w:cs="Times New Roman"/>
+          <w:sz w:val="24"/>
+          <w:szCs w:val="24"/>
+          <w:lang w:val="en-GB"/>
+        </w:rPr>
+      </w:pPr>
+      <w:r>
+        <w:rPr>
+          <w:rFonts w:ascii="Times New Roman" w:hAnsi="Times New Roman" w:cs="Times New Roman"/>
+          <w:sz w:val="24"/>
+          <w:szCs w:val="24"/>
+          <w:lang w:val="en-GB"/>
+        </w:rPr>
+        <w:t>Some functionalities, like the predictive capabilities and multi-user access, have partial implementations but still satisfy the basic needs</w:t>
+      </w:r>
+      <w:r>
+        <w:rPr>
+          <w:rFonts w:ascii="Times New Roman" w:hAnsi="Times New Roman" w:cs="Times New Roman"/>
+          <w:sz w:val="24"/>
+          <w:szCs w:val="24"/>
+          <w:lang w:val="en-GB"/>
+        </w:rPr>
+        <w:t xml:space="preserve"> </w:t>
+      </w:r>
+      <w:r>
+        <w:rPr>
+          <w:rFonts w:ascii="Times New Roman" w:hAnsi="Times New Roman" w:cs="Times New Roman" w:hint="eastAsia"/>
+          <w:sz w:val="24"/>
+          <w:szCs w:val="24"/>
+          <w:lang w:val="en-GB" w:eastAsia="zh-CN"/>
+        </w:rPr>
+        <w:t>o</w:t>
+      </w:r>
+      <w:r>
+        <w:rPr>
+          <w:rFonts w:ascii="Times New Roman" w:hAnsi="Times New Roman" w:cs="Times New Roman"/>
+          <w:sz w:val="24"/>
+          <w:szCs w:val="24"/>
+          <w:lang w:val="en-GB"/>
+        </w:rPr>
+        <w:t>f the users.</w:t>
+      </w:r>
+    </w:p>
+    <w:p>
+      <w:pPr>
+        <w:numPr>
+          <w:ilvl w:val="0"/>
+          <w:numId w:val="12"/>
+        </w:numPr>
+        <w:autoSpaceDE w:val="0"/>
+        <w:autoSpaceDN w:val="0"/>
+        <w:adjustRightInd w:val="0"/>
+        <w:spacing w:after="0" w:line="240" w:lineRule="auto"/>
+        <w:rPr>
+          <w:rFonts w:ascii="Times New Roman" w:hAnsi="Times New Roman" w:cs="Times New Roman"/>
+          <w:sz w:val="24"/>
+          <w:szCs w:val="24"/>
+          <w:lang w:val="en-GB"/>
+        </w:rPr>
+      </w:pPr>
+      <w:r>
+        <w:rPr>
+          <w:rFonts w:ascii="Times New Roman" w:hAnsi="Times New Roman" w:cs="Times New Roman"/>
+          <w:sz w:val="24"/>
+          <w:szCs w:val="24"/>
+          <w:lang w:val="en-GB"/>
+        </w:rPr>
+        <w:t>The software has been designed keeping the user's perspective in mind, ensuring ease of use, and comprehensive functionality.</w:t>
+      </w:r>
+    </w:p>
     <w:sectPr>
       <w:pgSz w:w="16838" w:h="11906" w:orient="landscape"/>
       <w:pgMar w:top="1440" w:right="1440" w:bottom="1440" w:left="1440" w:header="708" w:footer="708" w:gutter="0"/>
@@ -1990,8 +3703,116 @@
 </file>
 
 <file path=word/numbering.xml><?xml version="1.0" encoding="utf-8"?>
-<w:numbering xmlns:wpc="http://schemas.microsoft.com/office/word/2010/wordprocessingCanvas" xmlns:mc="http://schemas.openxmlformats.org/markup-compatibility/2006" xmlns:o="urn:schemas-microsoft-com:office:office" xmlns:r="http://schemas.openxmlformats.org/officeDocument/2006/relationships" xmlns:m="http://schemas.openxmlformats.org/officeDocument/2006/math" xmlns:v="urn:schemas-microsoft-com:vml" xmlns:wp14="http://schemas.microsoft.com/office/word/2010/wordprocessingDrawing" xmlns:wp="http://schemas.openxmlformats.org/drawingml/2006/wordprocessingDrawing" xmlns:w10="urn:schemas-microsoft-com:office:word" xmlns:w="http://schemas.openxmlformats.org/wordprocessingml/2006/main" xmlns:w14="http://schemas.microsoft.com/office/word/2010/wordml" xmlns:w15="http://schemas.microsoft.com/office/word/2012/wordml" xmlns:wpg="http://schemas.microsoft.com/office/word/2010/wordprocessingGroup" xmlns:wpi="http://schemas.microsoft.com/office/word/2010/wordprocessingInk" xmlns:wne="http://schemas.microsoft.com/office/word/2006/wordml" xmlns:wps="http://schemas.microsoft.com/office/word/2010/wordprocessingShape" mc:Ignorable="w14 w15 wp14">
+<w:numbering xmlns:wpc="http://schemas.microsoft.com/office/word/2010/wordprocessingCanvas" xmlns:cx="http://schemas.microsoft.com/office/drawing/2014/chartex" xmlns:cx1="http://schemas.microsoft.com/office/drawing/2015/9/8/chartex" xmlns:cx2="http://schemas.microsoft.com/office/drawing/2015/10/21/chartex" xmlns:cx3="http://schemas.microsoft.com/office/drawing/2016/5/9/chartex" xmlns:cx4="http://schemas.microsoft.com/office/drawing/2016/5/10/chartex" xmlns:cx5="http://schemas.microsoft.com/office/drawing/2016/5/11/chartex" xmlns:cx6="http://schemas.microsoft.com/office/drawing/2016/5/12/chartex" xmlns:cx7="http://schemas.microsoft.com/office/drawing/2016/5/13/chartex" xmlns:cx8="http://schemas.microsoft.com/office/drawing/2016/5/14/chartex" xmlns:mc="http://schemas.openxmlformats.org/markup-compatibility/2006" xmlns:aink="http://schemas.microsoft.com/office/drawing/2016/ink" xmlns:am3d="http://schemas.microsoft.com/office/drawing/2017/model3d" xmlns:o="urn:schemas-microsoft-com:office:office" xmlns:oel="http://schemas.microsoft.com/office/2019/extlst" xmlns:r="http://schemas.openxmlformats.org/officeDocument/2006/relationships" xmlns:m="http://schemas.openxmlformats.org/officeDocument/2006/math" xmlns:v="urn:schemas-microsoft-com:vml" xmlns:wp14="http://schemas.microsoft.com/office/word/2010/wordprocessingDrawing" xmlns:wp="http://schemas.openxmlformats.org/drawingml/2006/wordprocessingDrawing" xmlns:w10="urn:schemas-microsoft-com:office:word" xmlns:w="http://schemas.openxmlformats.org/wordprocessingml/2006/main" xmlns:w14="http://schemas.microsoft.com/office/word/2010/wordml" xmlns:w15="http://schemas.microsoft.com/office/word/2012/wordml" xmlns:w16cex="http://schemas.microsoft.com/office/word/2018/wordml/cex" xmlns:w16cid="http://schemas.microsoft.com/office/word/2016/wordml/cid" xmlns:w16="http://schemas.microsoft.com/office/word/2018/wordml" xmlns:w16sdtdh="http://schemas.microsoft.com/office/word/2020/wordml/sdtdatahash" xmlns:w16se="http://schemas.microsoft.com/office/word/2015/wordml/symex" xmlns:wpg="http://schemas.microsoft.com/office/word/2010/wordprocessingGroup" xmlns:wpi="http://schemas.microsoft.com/office/word/2010/wordprocessingInk" xmlns:wne="http://schemas.microsoft.com/office/word/2006/wordml" xmlns:wps="http://schemas.microsoft.com/office/word/2010/wordprocessingShape" mc:Ignorable="w14 w15 w16se w16cid w16 w16cex w16sdtdh wp14">
   <w:abstractNum w:abstractNumId="0" w15:restartNumberingAfterBreak="0">
+    <w:nsid w:val="00000001"/>
+    <w:multiLevelType w:val="hybridMultilevel"/>
+    <w:tmpl w:val="FFFFFFFF"/>
+    <w:lvl w:ilvl="0" w:tplc="00000001">
+      <w:start w:val="1"/>
+      <w:numFmt w:val="bullet"/>
+      <w:lvlText w:val="•"/>
+      <w:lvlJc w:val="left"/>
+      <w:pPr>
+        <w:ind w:left="720" w:hanging="360"/>
+      </w:pPr>
+    </w:lvl>
+    <w:lvl w:ilvl="1" w:tplc="FFFFFFFF">
+      <w:numFmt w:val="decimal"/>
+      <w:lvlText w:val=""/>
+      <w:lvlJc w:val="left"/>
+    </w:lvl>
+    <w:lvl w:ilvl="2" w:tplc="FFFFFFFF">
+      <w:numFmt w:val="decimal"/>
+      <w:lvlText w:val=""/>
+      <w:lvlJc w:val="left"/>
+    </w:lvl>
+    <w:lvl w:ilvl="3" w:tplc="FFFFFFFF">
+      <w:numFmt w:val="decimal"/>
+      <w:lvlText w:val=""/>
+      <w:lvlJc w:val="left"/>
+    </w:lvl>
+    <w:lvl w:ilvl="4" w:tplc="FFFFFFFF">
+      <w:numFmt w:val="decimal"/>
+      <w:lvlText w:val=""/>
+      <w:lvlJc w:val="left"/>
+    </w:lvl>
+    <w:lvl w:ilvl="5" w:tplc="FFFFFFFF">
+      <w:numFmt w:val="decimal"/>
+      <w:lvlText w:val=""/>
+      <w:lvlJc w:val="left"/>
+    </w:lvl>
+    <w:lvl w:ilvl="6" w:tplc="FFFFFFFF">
+      <w:numFmt w:val="decimal"/>
+      <w:lvlText w:val=""/>
+      <w:lvlJc w:val="left"/>
+    </w:lvl>
+    <w:lvl w:ilvl="7" w:tplc="FFFFFFFF">
+      <w:numFmt w:val="decimal"/>
+      <w:lvlText w:val=""/>
+      <w:lvlJc w:val="left"/>
+    </w:lvl>
+    <w:lvl w:ilvl="8" w:tplc="FFFFFFFF">
+      <w:numFmt w:val="decimal"/>
+      <w:lvlText w:val=""/>
+      <w:lvlJc w:val="left"/>
+    </w:lvl>
+  </w:abstractNum>
+  <w:abstractNum w:abstractNumId="1" w15:restartNumberingAfterBreak="0">
+    <w:nsid w:val="00000002"/>
+    <w:multiLevelType w:val="hybridMultilevel"/>
+    <w:tmpl w:val="FFFFFFFF"/>
+    <w:lvl w:ilvl="0" w:tplc="00000065">
+      <w:start w:val="1"/>
+      <w:numFmt w:val="bullet"/>
+      <w:lvlText w:val="•"/>
+      <w:lvlJc w:val="left"/>
+      <w:pPr>
+        <w:ind w:left="720" w:hanging="360"/>
+      </w:pPr>
+    </w:lvl>
+    <w:lvl w:ilvl="1" w:tplc="FFFFFFFF">
+      <w:numFmt w:val="decimal"/>
+      <w:lvlText w:val=""/>
+      <w:lvlJc w:val="left"/>
+    </w:lvl>
+    <w:lvl w:ilvl="2" w:tplc="FFFFFFFF">
+      <w:numFmt w:val="decimal"/>
+      <w:lvlText w:val=""/>
+      <w:lvlJc w:val="left"/>
+    </w:lvl>
+    <w:lvl w:ilvl="3" w:tplc="FFFFFFFF">
+      <w:numFmt w:val="decimal"/>
+      <w:lvlText w:val=""/>
+      <w:lvlJc w:val="left"/>
+    </w:lvl>
+    <w:lvl w:ilvl="4" w:tplc="FFFFFFFF">
+      <w:numFmt w:val="decimal"/>
+      <w:lvlText w:val=""/>
+      <w:lvlJc w:val="left"/>
+    </w:lvl>
+    <w:lvl w:ilvl="5" w:tplc="FFFFFFFF">
+      <w:numFmt w:val="decimal"/>
+      <w:lvlText w:val=""/>
+      <w:lvlJc w:val="left"/>
+    </w:lvl>
+    <w:lvl w:ilvl="6" w:tplc="FFFFFFFF">
+      <w:numFmt w:val="decimal"/>
+      <w:lvlText w:val=""/>
+      <w:lvlJc w:val="left"/>
+    </w:lvl>
+    <w:lvl w:ilvl="7" w:tplc="FFFFFFFF">
+      <w:numFmt w:val="decimal"/>
+      <w:lvlText w:val=""/>
+      <w:lvlJc w:val="left"/>
+    </w:lvl>
+    <w:lvl w:ilvl="8" w:tplc="FFFFFFFF">
+      <w:numFmt w:val="decimal"/>
+      <w:lvlText w:val=""/>
+      <w:lvlJc w:val="left"/>
+    </w:lvl>
+  </w:abstractNum>
+  <w:abstractNum w:abstractNumId="2" w15:restartNumberingAfterBreak="0">
     <w:nsid w:val="367E3F6A"/>
     <w:multiLevelType w:val="hybridMultilevel"/>
     <w:tmpl w:val="0CB6E2E4"/>
@@ -2103,7 +3924,7 @@
       </w:rPr>
     </w:lvl>
   </w:abstractNum>
-  <w:abstractNum w:abstractNumId="1" w15:restartNumberingAfterBreak="0">
+  <w:abstractNum w:abstractNumId="3" w15:restartNumberingAfterBreak="0">
     <w:nsid w:val="375D36C8"/>
     <w:multiLevelType w:val="multilevel"/>
     <w:tmpl w:val="CF405D9C"/>
@@ -2216,7 +4037,118 @@
       </w:rPr>
     </w:lvl>
   </w:abstractNum>
-  <w:abstractNum w:abstractNumId="2" w15:restartNumberingAfterBreak="0">
+  <w:abstractNum w:abstractNumId="4" w15:restartNumberingAfterBreak="0">
+    <w:nsid w:val="3DB869FF"/>
+    <w:multiLevelType w:val="hybridMultilevel"/>
+    <w:tmpl w:val="860C0174"/>
+    <w:lvl w:ilvl="0" w:tplc="08090001">
+      <w:start w:val="1"/>
+      <w:numFmt w:val="bullet"/>
+      <w:lvlText w:val=""/>
+      <w:lvlJc w:val="left"/>
+      <w:pPr>
+        <w:ind w:left="720" w:hanging="360"/>
+      </w:pPr>
+      <w:rPr>
+        <w:rFonts w:ascii="Symbol" w:hAnsi="Symbol" w:hint="default"/>
+      </w:rPr>
+    </w:lvl>
+    <w:lvl w:ilvl="1" w:tplc="FFFFFFFF">
+      <w:numFmt w:val="decimal"/>
+      <w:lvlText w:val=""/>
+      <w:lvlJc w:val="left"/>
+    </w:lvl>
+    <w:lvl w:ilvl="2" w:tplc="FFFFFFFF">
+      <w:numFmt w:val="decimal"/>
+      <w:lvlText w:val=""/>
+      <w:lvlJc w:val="left"/>
+    </w:lvl>
+    <w:lvl w:ilvl="3" w:tplc="FFFFFFFF">
+      <w:numFmt w:val="decimal"/>
+      <w:lvlText w:val=""/>
+      <w:lvlJc w:val="left"/>
+    </w:lvl>
+    <w:lvl w:ilvl="4" w:tplc="FFFFFFFF">
+      <w:numFmt w:val="decimal"/>
+      <w:lvlText w:val=""/>
+      <w:lvlJc w:val="left"/>
+    </w:lvl>
+    <w:lvl w:ilvl="5" w:tplc="FFFFFFFF">
+      <w:numFmt w:val="decimal"/>
+      <w:lvlText w:val=""/>
+      <w:lvlJc w:val="left"/>
+    </w:lvl>
+    <w:lvl w:ilvl="6" w:tplc="FFFFFFFF">
+      <w:numFmt w:val="decimal"/>
+      <w:lvlText w:val=""/>
+      <w:lvlJc w:val="left"/>
+    </w:lvl>
+    <w:lvl w:ilvl="7" w:tplc="FFFFFFFF">
+      <w:numFmt w:val="decimal"/>
+      <w:lvlText w:val=""/>
+      <w:lvlJc w:val="left"/>
+    </w:lvl>
+    <w:lvl w:ilvl="8" w:tplc="FFFFFFFF">
+      <w:numFmt w:val="decimal"/>
+      <w:lvlText w:val=""/>
+      <w:lvlJc w:val="left"/>
+    </w:lvl>
+  </w:abstractNum>
+  <w:abstractNum w:abstractNumId="5" w15:restartNumberingAfterBreak="0">
+    <w:nsid w:val="479F4FEB"/>
+    <w:multiLevelType w:val="hybridMultilevel"/>
+    <w:tmpl w:val="7458D44C"/>
+    <w:lvl w:ilvl="0" w:tplc="0809000F">
+      <w:start w:val="1"/>
+      <w:numFmt w:val="decimal"/>
+      <w:lvlText w:val="%1."/>
+      <w:lvlJc w:val="left"/>
+      <w:pPr>
+        <w:ind w:left="720" w:hanging="360"/>
+      </w:pPr>
+    </w:lvl>
+    <w:lvl w:ilvl="1" w:tplc="FFFFFFFF">
+      <w:numFmt w:val="decimal"/>
+      <w:lvlText w:val=""/>
+      <w:lvlJc w:val="left"/>
+    </w:lvl>
+    <w:lvl w:ilvl="2" w:tplc="FFFFFFFF">
+      <w:numFmt w:val="decimal"/>
+      <w:lvlText w:val=""/>
+      <w:lvlJc w:val="left"/>
+    </w:lvl>
+    <w:lvl w:ilvl="3" w:tplc="FFFFFFFF">
+      <w:numFmt w:val="decimal"/>
+      <w:lvlText w:val=""/>
+      <w:lvlJc w:val="left"/>
+    </w:lvl>
+    <w:lvl w:ilvl="4" w:tplc="FFFFFFFF">
+      <w:numFmt w:val="decimal"/>
+      <w:lvlText w:val=""/>
+      <w:lvlJc w:val="left"/>
+    </w:lvl>
+    <w:lvl w:ilvl="5" w:tplc="FFFFFFFF">
+      <w:numFmt w:val="decimal"/>
+      <w:lvlText w:val=""/>
+      <w:lvlJc w:val="left"/>
+    </w:lvl>
+    <w:lvl w:ilvl="6" w:tplc="FFFFFFFF">
+      <w:numFmt w:val="decimal"/>
+      <w:lvlText w:val=""/>
+      <w:lvlJc w:val="left"/>
+    </w:lvl>
+    <w:lvl w:ilvl="7" w:tplc="FFFFFFFF">
+      <w:numFmt w:val="decimal"/>
+      <w:lvlText w:val=""/>
+      <w:lvlJc w:val="left"/>
+    </w:lvl>
+    <w:lvl w:ilvl="8" w:tplc="FFFFFFFF">
+      <w:numFmt w:val="decimal"/>
+      <w:lvlText w:val=""/>
+      <w:lvlJc w:val="left"/>
+    </w:lvl>
+  </w:abstractNum>
+  <w:abstractNum w:abstractNumId="6" w15:restartNumberingAfterBreak="0">
     <w:nsid w:val="594D2C6D"/>
     <w:multiLevelType w:val="hybridMultilevel"/>
     <w:tmpl w:val="BA2812A4"/>
@@ -2328,7 +4260,7 @@
       </w:rPr>
     </w:lvl>
   </w:abstractNum>
-  <w:abstractNum w:abstractNumId="3" w15:restartNumberingAfterBreak="0">
+  <w:abstractNum w:abstractNumId="7" w15:restartNumberingAfterBreak="0">
     <w:nsid w:val="63D23837"/>
     <w:multiLevelType w:val="hybridMultilevel"/>
     <w:tmpl w:val="9BD61186"/>
@@ -2440,7 +4372,7 @@
       </w:rPr>
     </w:lvl>
   </w:abstractNum>
-  <w:abstractNum w:abstractNumId="4" w15:restartNumberingAfterBreak="0">
+  <w:abstractNum w:abstractNumId="8" w15:restartNumberingAfterBreak="0">
     <w:nsid w:val="66162F7D"/>
     <w:multiLevelType w:val="hybridMultilevel"/>
     <w:tmpl w:val="38A2F066"/>
@@ -2553,7 +4485,120 @@
       </w:rPr>
     </w:lvl>
   </w:abstractNum>
-  <w:abstractNum w:abstractNumId="5" w15:restartNumberingAfterBreak="0">
+  <w:abstractNum w:abstractNumId="9" w15:restartNumberingAfterBreak="0">
+    <w:nsid w:val="6C7517C3"/>
+    <w:multiLevelType w:val="hybridMultilevel"/>
+    <w:tmpl w:val="94D2CAE4"/>
+    <w:lvl w:ilvl="0" w:tplc="08090001">
+      <w:start w:val="1"/>
+      <w:numFmt w:val="bullet"/>
+      <w:lvlText w:val=""/>
+      <w:lvlJc w:val="left"/>
+      <w:pPr>
+        <w:ind w:left="1428" w:hanging="360"/>
+      </w:pPr>
+      <w:rPr>
+        <w:rFonts w:ascii="Symbol" w:hAnsi="Symbol" w:hint="default"/>
+      </w:rPr>
+    </w:lvl>
+    <w:lvl w:ilvl="1" w:tplc="08090003" w:tentative="1">
+      <w:start w:val="1"/>
+      <w:numFmt w:val="bullet"/>
+      <w:lvlText w:val="o"/>
+      <w:lvlJc w:val="left"/>
+      <w:pPr>
+        <w:ind w:left="2148" w:hanging="360"/>
+      </w:pPr>
+      <w:rPr>
+        <w:rFonts w:ascii="Courier New" w:hAnsi="Courier New" w:cs="Courier New" w:hint="default"/>
+      </w:rPr>
+    </w:lvl>
+    <w:lvl w:ilvl="2" w:tplc="08090005" w:tentative="1">
+      <w:start w:val="1"/>
+      <w:numFmt w:val="bullet"/>
+      <w:lvlText w:val=""/>
+      <w:lvlJc w:val="left"/>
+      <w:pPr>
+        <w:ind w:left="2868" w:hanging="360"/>
+      </w:pPr>
+      <w:rPr>
+        <w:rFonts w:ascii="Wingdings" w:hAnsi="Wingdings" w:hint="default"/>
+      </w:rPr>
+    </w:lvl>
+    <w:lvl w:ilvl="3" w:tplc="08090001" w:tentative="1">
+      <w:start w:val="1"/>
+      <w:numFmt w:val="bullet"/>
+      <w:lvlText w:val=""/>
+      <w:lvlJc w:val="left"/>
+      <w:pPr>
+        <w:ind w:left="3588" w:hanging="360"/>
+      </w:pPr>
+      <w:rPr>
+        <w:rFonts w:ascii="Symbol" w:hAnsi="Symbol" w:hint="default"/>
+      </w:rPr>
+    </w:lvl>
+    <w:lvl w:ilvl="4" w:tplc="08090003" w:tentative="1">
+      <w:start w:val="1"/>
+      <w:numFmt w:val="bullet"/>
+      <w:lvlText w:val="o"/>
+      <w:lvlJc w:val="left"/>
+      <w:pPr>
+        <w:ind w:left="4308" w:hanging="360"/>
+      </w:pPr>
+      <w:rPr>
+        <w:rFonts w:ascii="Courier New" w:hAnsi="Courier New" w:cs="Courier New" w:hint="default"/>
+      </w:rPr>
+    </w:lvl>
+    <w:lvl w:ilvl="5" w:tplc="08090005" w:tentative="1">
+      <w:start w:val="1"/>
+      <w:numFmt w:val="bullet"/>
+      <w:lvlText w:val=""/>
+      <w:lvlJc w:val="left"/>
+      <w:pPr>
+        <w:ind w:left="5028" w:hanging="360"/>
+      </w:pPr>
+      <w:rPr>
+        <w:rFonts w:ascii="Wingdings" w:hAnsi="Wingdings" w:hint="default"/>
+      </w:rPr>
+    </w:lvl>
+    <w:lvl w:ilvl="6" w:tplc="08090001" w:tentative="1">
+      <w:start w:val="1"/>
+      <w:numFmt w:val="bullet"/>
+      <w:lvlText w:val=""/>
+      <w:lvlJc w:val="left"/>
+      <w:pPr>
+        <w:ind w:left="5748" w:hanging="360"/>
+      </w:pPr>
+      <w:rPr>
+        <w:rFonts w:ascii="Symbol" w:hAnsi="Symbol" w:hint="default"/>
+      </w:rPr>
+    </w:lvl>
+    <w:lvl w:ilvl="7" w:tplc="08090003" w:tentative="1">
+      <w:start w:val="1"/>
+      <w:numFmt w:val="bullet"/>
+      <w:lvlText w:val="o"/>
+      <w:lvlJc w:val="left"/>
+      <w:pPr>
+        <w:ind w:left="6468" w:hanging="360"/>
+      </w:pPr>
+      <w:rPr>
+        <w:rFonts w:ascii="Courier New" w:hAnsi="Courier New" w:cs="Courier New" w:hint="default"/>
+      </w:rPr>
+    </w:lvl>
+    <w:lvl w:ilvl="8" w:tplc="08090005" w:tentative="1">
+      <w:start w:val="1"/>
+      <w:numFmt w:val="bullet"/>
+      <w:lvlText w:val=""/>
+      <w:lvlJc w:val="left"/>
+      <w:pPr>
+        <w:ind w:left="7188" w:hanging="360"/>
+      </w:pPr>
+      <w:rPr>
+        <w:rFonts w:ascii="Wingdings" w:hAnsi="Wingdings" w:hint="default"/>
+      </w:rPr>
+    </w:lvl>
+  </w:abstractNum>
+  <w:abstractNum w:abstractNumId="10" w15:restartNumberingAfterBreak="0">
     <w:nsid w:val="765D23A3"/>
     <w:multiLevelType w:val="multilevel"/>
     <w:tmpl w:val="D2A25216"/>
@@ -2666,29 +4711,160 @@
       </w:rPr>
     </w:lvl>
   </w:abstractNum>
-  <w:num w:numId="1">
+  <w:abstractNum w:abstractNumId="11" w15:restartNumberingAfterBreak="0">
+    <w:nsid w:val="776415E0"/>
+    <w:multiLevelType w:val="hybridMultilevel"/>
+    <w:tmpl w:val="EB721052"/>
+    <w:lvl w:ilvl="0" w:tplc="08090001">
+      <w:start w:val="1"/>
+      <w:numFmt w:val="bullet"/>
+      <w:lvlText w:val=""/>
+      <w:lvlJc w:val="left"/>
+      <w:pPr>
+        <w:ind w:left="720" w:hanging="360"/>
+      </w:pPr>
+      <w:rPr>
+        <w:rFonts w:ascii="Symbol" w:hAnsi="Symbol" w:hint="default"/>
+      </w:rPr>
+    </w:lvl>
+    <w:lvl w:ilvl="1" w:tplc="08090003" w:tentative="1">
+      <w:start w:val="1"/>
+      <w:numFmt w:val="bullet"/>
+      <w:lvlText w:val="o"/>
+      <w:lvlJc w:val="left"/>
+      <w:pPr>
+        <w:ind w:left="1440" w:hanging="360"/>
+      </w:pPr>
+      <w:rPr>
+        <w:rFonts w:ascii="Courier New" w:hAnsi="Courier New" w:cs="Courier New" w:hint="default"/>
+      </w:rPr>
+    </w:lvl>
+    <w:lvl w:ilvl="2" w:tplc="08090005" w:tentative="1">
+      <w:start w:val="1"/>
+      <w:numFmt w:val="bullet"/>
+      <w:lvlText w:val=""/>
+      <w:lvlJc w:val="left"/>
+      <w:pPr>
+        <w:ind w:left="2160" w:hanging="360"/>
+      </w:pPr>
+      <w:rPr>
+        <w:rFonts w:ascii="Wingdings" w:hAnsi="Wingdings" w:hint="default"/>
+      </w:rPr>
+    </w:lvl>
+    <w:lvl w:ilvl="3" w:tplc="08090001" w:tentative="1">
+      <w:start w:val="1"/>
+      <w:numFmt w:val="bullet"/>
+      <w:lvlText w:val=""/>
+      <w:lvlJc w:val="left"/>
+      <w:pPr>
+        <w:ind w:left="2880" w:hanging="360"/>
+      </w:pPr>
+      <w:rPr>
+        <w:rFonts w:ascii="Symbol" w:hAnsi="Symbol" w:hint="default"/>
+      </w:rPr>
+    </w:lvl>
+    <w:lvl w:ilvl="4" w:tplc="08090003" w:tentative="1">
+      <w:start w:val="1"/>
+      <w:numFmt w:val="bullet"/>
+      <w:lvlText w:val="o"/>
+      <w:lvlJc w:val="left"/>
+      <w:pPr>
+        <w:ind w:left="3600" w:hanging="360"/>
+      </w:pPr>
+      <w:rPr>
+        <w:rFonts w:ascii="Courier New" w:hAnsi="Courier New" w:cs="Courier New" w:hint="default"/>
+      </w:rPr>
+    </w:lvl>
+    <w:lvl w:ilvl="5" w:tplc="08090005" w:tentative="1">
+      <w:start w:val="1"/>
+      <w:numFmt w:val="bullet"/>
+      <w:lvlText w:val=""/>
+      <w:lvlJc w:val="left"/>
+      <w:pPr>
+        <w:ind w:left="4320" w:hanging="360"/>
+      </w:pPr>
+      <w:rPr>
+        <w:rFonts w:ascii="Wingdings" w:hAnsi="Wingdings" w:hint="default"/>
+      </w:rPr>
+    </w:lvl>
+    <w:lvl w:ilvl="6" w:tplc="08090001" w:tentative="1">
+      <w:start w:val="1"/>
+      <w:numFmt w:val="bullet"/>
+      <w:lvlText w:val=""/>
+      <w:lvlJc w:val="left"/>
+      <w:pPr>
+        <w:ind w:left="5040" w:hanging="360"/>
+      </w:pPr>
+      <w:rPr>
+        <w:rFonts w:ascii="Symbol" w:hAnsi="Symbol" w:hint="default"/>
+      </w:rPr>
+    </w:lvl>
+    <w:lvl w:ilvl="7" w:tplc="08090003" w:tentative="1">
+      <w:start w:val="1"/>
+      <w:numFmt w:val="bullet"/>
+      <w:lvlText w:val="o"/>
+      <w:lvlJc w:val="left"/>
+      <w:pPr>
+        <w:ind w:left="5760" w:hanging="360"/>
+      </w:pPr>
+      <w:rPr>
+        <w:rFonts w:ascii="Courier New" w:hAnsi="Courier New" w:cs="Courier New" w:hint="default"/>
+      </w:rPr>
+    </w:lvl>
+    <w:lvl w:ilvl="8" w:tplc="08090005" w:tentative="1">
+      <w:start w:val="1"/>
+      <w:numFmt w:val="bullet"/>
+      <w:lvlText w:val=""/>
+      <w:lvlJc w:val="left"/>
+      <w:pPr>
+        <w:ind w:left="6480" w:hanging="360"/>
+      </w:pPr>
+      <w:rPr>
+        <w:rFonts w:ascii="Wingdings" w:hAnsi="Wingdings" w:hint="default"/>
+      </w:rPr>
+    </w:lvl>
+  </w:abstractNum>
+  <w:num w:numId="1" w16cid:durableId="1881087802">
+    <w:abstractNumId w:val="3"/>
+  </w:num>
+  <w:num w:numId="2" w16cid:durableId="694581049">
+    <w:abstractNumId w:val="10"/>
+  </w:num>
+  <w:num w:numId="3" w16cid:durableId="558784371">
+    <w:abstractNumId w:val="8"/>
+  </w:num>
+  <w:num w:numId="4" w16cid:durableId="1228225586">
+    <w:abstractNumId w:val="6"/>
+  </w:num>
+  <w:num w:numId="5" w16cid:durableId="1122652567">
+    <w:abstractNumId w:val="7"/>
+  </w:num>
+  <w:num w:numId="6" w16cid:durableId="820774472">
+    <w:abstractNumId w:val="2"/>
+  </w:num>
+  <w:num w:numId="7" w16cid:durableId="252056099">
+    <w:abstractNumId w:val="11"/>
+  </w:num>
+  <w:num w:numId="8" w16cid:durableId="1760060398">
+    <w:abstractNumId w:val="9"/>
+  </w:num>
+  <w:num w:numId="9" w16cid:durableId="1033457813">
+    <w:abstractNumId w:val="0"/>
+  </w:num>
+  <w:num w:numId="10" w16cid:durableId="912857428">
     <w:abstractNumId w:val="1"/>
   </w:num>
-  <w:num w:numId="2">
+  <w:num w:numId="11" w16cid:durableId="953050566">
     <w:abstractNumId w:val="5"/>
   </w:num>
-  <w:num w:numId="3">
+  <w:num w:numId="12" w16cid:durableId="865678897">
     <w:abstractNumId w:val="4"/>
-  </w:num>
-  <w:num w:numId="4">
-    <w:abstractNumId w:val="2"/>
-  </w:num>
-  <w:num w:numId="5">
-    <w:abstractNumId w:val="3"/>
-  </w:num>
-  <w:num w:numId="6">
-    <w:abstractNumId w:val="0"/>
   </w:num>
 </w:numbering>
 </file>
 
 <file path=word/styles.xml><?xml version="1.0" encoding="utf-8"?>
-<w:styles xmlns:mc="http://schemas.openxmlformats.org/markup-compatibility/2006" xmlns:r="http://schemas.openxmlformats.org/officeDocument/2006/relationships" xmlns:w="http://schemas.openxmlformats.org/wordprocessingml/2006/main" xmlns:w14="http://schemas.microsoft.com/office/word/2010/wordml" xmlns:w15="http://schemas.microsoft.com/office/word/2012/wordml" mc:Ignorable="w14 w15">
+<w:styles xmlns:mc="http://schemas.openxmlformats.org/markup-compatibility/2006" xmlns:r="http://schemas.openxmlformats.org/officeDocument/2006/relationships" xmlns:w="http://schemas.openxmlformats.org/wordprocessingml/2006/main" xmlns:w14="http://schemas.microsoft.com/office/word/2010/wordml" xmlns:w15="http://schemas.microsoft.com/office/word/2012/wordml" xmlns:w16cex="http://schemas.microsoft.com/office/word/2018/wordml/cex" xmlns:w16cid="http://schemas.microsoft.com/office/word/2016/wordml/cid" xmlns:w16="http://schemas.microsoft.com/office/word/2018/wordml" xmlns:w16sdtdh="http://schemas.microsoft.com/office/word/2020/wordml/sdtdatahash" xmlns:w16se="http://schemas.microsoft.com/office/word/2015/wordml/symex" mc:Ignorable="w14 w15 w16se w16cid w16 w16cex w16sdtdh">
   <w:docDefaults>
     <w:rPrDefault>
       <w:rPr>
@@ -2704,7 +4880,7 @@
       </w:pPr>
     </w:pPrDefault>
   </w:docDefaults>
-  <w:latentStyles w:defLockedState="0" w:defUIPriority="99" w:defSemiHidden="0" w:defUnhideWhenUsed="0" w:defQFormat="0" w:count="371">
+  <w:latentStyles w:defLockedState="0" w:defUIPriority="99" w:defSemiHidden="0" w:defUnhideWhenUsed="0" w:defQFormat="0" w:count="376">
     <w:lsdException w:name="Normal" w:uiPriority="0" w:qFormat="1"/>
     <w:lsdException w:name="heading 1" w:uiPriority="9" w:qFormat="1"/>
     <w:lsdException w:name="heading 2" w:semiHidden="1" w:uiPriority="9" w:unhideWhenUsed="1" w:qFormat="1"/>
@@ -3076,6 +5252,11 @@
     <w:lsdException w:name="List Table 5 Dark Accent 6" w:uiPriority="50"/>
     <w:lsdException w:name="List Table 6 Colorful Accent 6" w:uiPriority="51"/>
     <w:lsdException w:name="List Table 7 Colorful Accent 6" w:uiPriority="52"/>
+    <w:lsdException w:name="Mention" w:semiHidden="1" w:unhideWhenUsed="1"/>
+    <w:lsdException w:name="Smart Hyperlink" w:semiHidden="1" w:unhideWhenUsed="1"/>
+    <w:lsdException w:name="Hashtag" w:semiHidden="1" w:unhideWhenUsed="1"/>
+    <w:lsdException w:name="Unresolved Mention" w:semiHidden="1" w:unhideWhenUsed="1"/>
+    <w:lsdException w:name="Smart Link" w:semiHidden="1" w:unhideWhenUsed="1"/>
   </w:latentStyles>
   <w:style w:type="paragraph" w:default="1" w:styleId="Normal">
     <w:name w:val="Normal"/>
@@ -3779,6 +5960,25 @@
       <w:lang w:val="en-US"/>
     </w:rPr>
   </w:style>
+  <w:style w:type="table" w:styleId="TableGrid">
+    <w:name w:val="Table Grid"/>
+    <w:basedOn w:val="TableNormal"/>
+    <w:uiPriority w:val="39"/>
+    <w:rsid w:val="00C32708"/>
+    <w:pPr>
+      <w:spacing w:after="0" w:line="240" w:lineRule="auto"/>
+    </w:pPr>
+    <w:tblPr>
+      <w:tblBorders>
+        <w:top w:val="single" w:sz="4" w:space="0" w:color="auto"/>
+        <w:left w:val="single" w:sz="4" w:space="0" w:color="auto"/>
+        <w:bottom w:val="single" w:sz="4" w:space="0" w:color="auto"/>
+        <w:right w:val="single" w:sz="4" w:space="0" w:color="auto"/>
+        <w:insideH w:val="single" w:sz="4" w:space="0" w:color="auto"/>
+        <w:insideV w:val="single" w:sz="4" w:space="0" w:color="auto"/>
+      </w:tblBorders>
+    </w:tblPr>
+  </w:style>
 </w:styles>
 </file>
 
